--- a/Documents/Documentation/Extracted/Chapter 1 Introduction.docx
+++ b/Documents/Documentation/Extracted/Chapter 1 Introduction.docx
@@ -141,17 +141,52 @@
         <w:pStyle w:val="ListParagraph"/>
         <w:spacing w:line="360" w:lineRule="auto"/>
         <w:ind w:left="1440" w:firstLine="720"/>
-        <w:jc w:val="both"/>
-        <w:rPr>
-          <w:rFonts w:ascii="Times New Roman" w:hAnsi="Times New Roman" w:cs="Times New Roman"/>
-          <w:b/>
-        </w:rPr>
-      </w:pPr>
-      <w:r>
-        <w:rPr>
-          <w:rFonts w:ascii="Times New Roman" w:hAnsi="Times New Roman" w:cs="Times New Roman"/>
-        </w:rPr>
-        <w:t>In order to successfully learn about something doesn’t only require academic skills but it also requires full interest of the learner. In fact according to John Dewey’s theory of interest in education, it plays a big part in anyone’s learning ability about a certain topic. Without developing an interest to the lesson, it would be almost impossible for the learner to absorb the essence of the topic.</w:t>
+        <w:rPr>
+          <w:rFonts w:ascii="Times New Roman" w:hAnsi="Times New Roman" w:cs="Times New Roman"/>
+          <w:b/>
+        </w:rPr>
+      </w:pPr>
+      <w:r>
+        <w:rPr>
+          <w:rFonts w:ascii="Times New Roman" w:hAnsi="Times New Roman" w:cs="Times New Roman"/>
+        </w:rPr>
+        <w:t>In order to successfully learn about something</w:t>
+      </w:r>
+      <w:r>
+        <w:rPr>
+          <w:rFonts w:ascii="Times New Roman" w:hAnsi="Times New Roman" w:cs="Times New Roman"/>
+        </w:rPr>
+        <w:t xml:space="preserve"> </w:t>
+      </w:r>
+      <w:r>
+        <w:rPr>
+          <w:rFonts w:ascii="Times New Roman" w:hAnsi="Times New Roman" w:cs="Times New Roman"/>
+        </w:rPr>
+        <w:t xml:space="preserve">doesn’t only require academic skills but it also requires full interest of the learner. In fact according to John Dewey’s </w:t>
+      </w:r>
+      <w:r>
+        <w:rPr>
+          <w:rFonts w:ascii="Times New Roman" w:hAnsi="Times New Roman" w:cs="Times New Roman"/>
+        </w:rPr>
+        <w:t>book the I</w:t>
+      </w:r>
+      <w:r>
+        <w:rPr>
+          <w:rFonts w:ascii="Times New Roman" w:hAnsi="Times New Roman" w:cs="Times New Roman"/>
+        </w:rPr>
+        <w:t xml:space="preserve">nterest </w:t>
+      </w:r>
+      <w:r>
+        <w:rPr>
+          <w:rFonts w:ascii="Times New Roman" w:hAnsi="Times New Roman" w:cs="Times New Roman"/>
+        </w:rPr>
+        <w:t>and Effort in E</w:t>
+      </w:r>
+      <w:r>
+        <w:rPr>
+          <w:rFonts w:ascii="Times New Roman" w:hAnsi="Times New Roman" w:cs="Times New Roman"/>
+        </w:rPr>
+        <w:t>ducation, it plays a big part in anyone’s learning ability about a certain topic. Without developing an interest to the lesson, it would be almost impossible for the learner to absorb the essence of the topic.</w:t>
       </w:r>
     </w:p>
     <w:p>
@@ -253,7 +288,28 @@
           <w:rFonts w:ascii="Times New Roman" w:hAnsi="Times New Roman" w:cs="Times New Roman"/>
           <w:b/>
         </w:rPr>
-        <w:t>virtual games consume young learners’ opportunity to learn?</w:t>
+        <w:t xml:space="preserve">virtual games consume young learners’ </w:t>
+      </w:r>
+      <w:r>
+        <w:rPr>
+          <w:rFonts w:ascii="Times New Roman" w:hAnsi="Times New Roman" w:cs="Times New Roman"/>
+          <w:b/>
+        </w:rPr>
+        <w:t>o</w:t>
+      </w:r>
+      <w:r>
+        <w:rPr>
+          <w:rFonts w:ascii="Times New Roman" w:hAnsi="Times New Roman" w:cs="Times New Roman"/>
+          <w:b/>
+        </w:rPr>
+        <w:t>pportunity</w:t>
+      </w:r>
+      <w:r>
+        <w:rPr>
+          <w:rFonts w:ascii="Times New Roman" w:hAnsi="Times New Roman" w:cs="Times New Roman"/>
+          <w:b/>
+        </w:rPr>
+        <w:t xml:space="preserve"> to learn.</w:t>
       </w:r>
     </w:p>
     <w:p>
@@ -370,7 +426,14 @@
           <w:rFonts w:ascii="Times New Roman" w:hAnsi="Times New Roman" w:cs="Times New Roman"/>
           <w:b/>
         </w:rPr>
-        <w:t>How the intimidations from technical computer programming ideas affect learner’s performance?</w:t>
+        <w:t>How the intimidations from technical computer programming ide</w:t>
+      </w:r>
+      <w:r>
+        <w:rPr>
+          <w:rFonts w:ascii="Times New Roman" w:hAnsi="Times New Roman" w:cs="Times New Roman"/>
+          <w:b/>
+        </w:rPr>
+        <w:t>as affect learner’s performance.</w:t>
       </w:r>
     </w:p>
     <w:p>
@@ -441,7 +504,14 @@
           <w:rFonts w:ascii="Times New Roman" w:hAnsi="Times New Roman" w:cs="Times New Roman"/>
           <w:b/>
         </w:rPr>
-        <w:t>How technical concepts technical terms make it hard for new young learners to understand basics of computer programming?</w:t>
+        <w:t>How technical concepts technical terms make it hard for new young learners to understand</w:t>
+      </w:r>
+      <w:r>
+        <w:rPr>
+          <w:rFonts w:ascii="Times New Roman" w:hAnsi="Times New Roman" w:cs="Times New Roman"/>
+          <w:b/>
+        </w:rPr>
+        <w:t xml:space="preserve"> basics of computer programming.</w:t>
       </w:r>
     </w:p>
     <w:p>
@@ -464,21 +534,19 @@
         <w:rPr>
           <w:rFonts w:ascii="Times New Roman" w:hAnsi="Times New Roman" w:cs="Times New Roman"/>
         </w:rPr>
-        <w:t xml:space="preserve"> It makes it harder for them to cope with the succeeding lessons because of they haven’t yet understood </w:t>
-      </w:r>
-      <w:proofErr w:type="gramStart"/>
-      <w:r>
-        <w:rPr>
-          <w:rFonts w:ascii="Times New Roman" w:hAnsi="Times New Roman" w:cs="Times New Roman"/>
-        </w:rPr>
-        <w:t>the  logic</w:t>
-      </w:r>
-      <w:proofErr w:type="gramEnd"/>
-      <w:r>
-        <w:rPr>
-          <w:rFonts w:ascii="Times New Roman" w:hAnsi="Times New Roman" w:cs="Times New Roman"/>
-        </w:rPr>
-        <w:t xml:space="preserve"> of the previous lessons.</w:t>
+        <w:t xml:space="preserve"> It makes it harder for them to cope with the succeeding lessons because of t</w:t>
+      </w:r>
+      <w:r>
+        <w:rPr>
+          <w:rFonts w:ascii="Times New Roman" w:hAnsi="Times New Roman" w:cs="Times New Roman"/>
+        </w:rPr>
+        <w:t xml:space="preserve">hey haven’t yet understood the </w:t>
+      </w:r>
+      <w:r>
+        <w:rPr>
+          <w:rFonts w:ascii="Times New Roman" w:hAnsi="Times New Roman" w:cs="Times New Roman"/>
+        </w:rPr>
+        <w:t>logic of the previous lessons.</w:t>
       </w:r>
     </w:p>
     <w:p>
@@ -508,7 +576,14 @@
           <w:rFonts w:ascii="Times New Roman" w:hAnsi="Times New Roman" w:cs="Times New Roman"/>
           <w:b/>
         </w:rPr>
-        <w:t>How to introduce basic computer programming technical concepts to non-IT related students/professionals?</w:t>
+        <w:t>How to introduce basic computer programming technical concepts to non-IT rel</w:t>
+      </w:r>
+      <w:r>
+        <w:rPr>
+          <w:rFonts w:ascii="Times New Roman" w:hAnsi="Times New Roman" w:cs="Times New Roman"/>
+          <w:b/>
+        </w:rPr>
+        <w:t>ated students/professionals.</w:t>
       </w:r>
     </w:p>
     <w:p>
@@ -580,67 +655,6 @@
           <w:rFonts w:ascii="Times New Roman" w:hAnsi="Times New Roman" w:cs="Times New Roman"/>
         </w:rPr>
       </w:pPr>
-    </w:p>
-    <w:p>
-      <w:pPr>
-        <w:pStyle w:val="ListParagraph"/>
-        <w:spacing w:line="360" w:lineRule="auto"/>
-        <w:ind w:left="1440"/>
-        <w:jc w:val="both"/>
-        <w:rPr>
-          <w:rFonts w:ascii="Times New Roman" w:hAnsi="Times New Roman" w:cs="Times New Roman"/>
-          <w:b/>
-        </w:rPr>
-      </w:pPr>
-      <w:r>
-        <w:rPr>
-          <w:rFonts w:ascii="Times New Roman" w:hAnsi="Times New Roman" w:cs="Times New Roman"/>
-          <w:b/>
-        </w:rPr>
-        <w:t>How independent learners find it hard to know where to start in studying basic computer programming?</w:t>
-      </w:r>
-    </w:p>
-    <w:p>
-      <w:pPr>
-        <w:pStyle w:val="ListParagraph"/>
-        <w:spacing w:line="360" w:lineRule="auto"/>
-        <w:ind w:left="1440" w:firstLine="720"/>
-        <w:jc w:val="both"/>
-        <w:rPr>
-          <w:rFonts w:ascii="Times New Roman" w:hAnsi="Times New Roman" w:cs="Times New Roman"/>
-          <w:b/>
-        </w:rPr>
-      </w:pPr>
-      <w:r>
-        <w:rPr>
-          <w:rFonts w:ascii="Times New Roman" w:hAnsi="Times New Roman" w:cs="Times New Roman"/>
-        </w:rPr>
-        <w:t>Self-taught programmers have a great contribution in professional programmers’ population. As an independent learner, sometimes it would be very confusing to know where to start and what necessary lessons should be considered. Looking for relevant tools to understand the basic concepts of computer programming can be very time consuming and sometimes it scare</w:t>
-      </w:r>
-      <w:r>
-        <w:rPr>
-          <w:rFonts w:ascii="Times New Roman" w:hAnsi="Times New Roman" w:cs="Times New Roman"/>
-        </w:rPr>
-        <w:t>s</w:t>
-      </w:r>
-      <w:r>
-        <w:rPr>
-          <w:rFonts w:ascii="Times New Roman" w:hAnsi="Times New Roman" w:cs="Times New Roman"/>
-        </w:rPr>
-        <w:t xml:space="preserve"> away learners </w:t>
-      </w:r>
-      <w:r>
-        <w:rPr>
-          <w:rFonts w:ascii="Times New Roman" w:hAnsi="Times New Roman" w:cs="Times New Roman"/>
-        </w:rPr>
-        <w:t>when they have been</w:t>
-      </w:r>
-      <w:r>
-        <w:rPr>
-          <w:rFonts w:ascii="Times New Roman" w:hAnsi="Times New Roman" w:cs="Times New Roman"/>
-        </w:rPr>
-        <w:t xml:space="preserve"> tangled in its numerous over-whelming topics.</w:t>
-      </w:r>
     </w:p>
     <w:p>
       <w:pPr>
@@ -763,7 +777,7 @@
           <w:szCs w:val="28"/>
         </w:rPr>
         <w:drawing>
-          <wp:inline distT="0" distB="0" distL="0" distR="0" wp14:anchorId="445908DC" wp14:editId="26B5C54D">
+          <wp:inline distT="0" distB="0" distL="0" distR="0" wp14:anchorId="4EE0318C" wp14:editId="09D99ED2">
             <wp:extent cx="4978400" cy="2397829"/>
             <wp:effectExtent l="0" t="0" r="0" b="0"/>
             <wp:docPr id="1" name="Picture 1" descr="C:\Users\Kurt Michael Tadeo\Desktop\screen640x640 (2).jpeg"/>
@@ -834,7 +848,7 @@
           <w:szCs w:val="28"/>
         </w:rPr>
         <w:drawing>
-          <wp:inline distT="0" distB="0" distL="0" distR="0" wp14:anchorId="265EEB99" wp14:editId="22811125">
+          <wp:inline distT="0" distB="0" distL="0" distR="0" wp14:anchorId="7CAE8506" wp14:editId="4E3233DC">
             <wp:extent cx="4978400" cy="2564727"/>
             <wp:effectExtent l="0" t="0" r="0" b="1270"/>
             <wp:docPr id="2" name="Picture 2" descr="C:\Users\Kurt Michael Tadeo\Desktop\screen640x640.jpeg"/>
@@ -905,7 +919,7 @@
           <w:szCs w:val="28"/>
         </w:rPr>
         <w:drawing>
-          <wp:inline distT="0" distB="0" distL="0" distR="0" wp14:anchorId="4C7B73A2" wp14:editId="370FFAB9">
+          <wp:inline distT="0" distB="0" distL="0" distR="0" wp14:anchorId="76FC6259" wp14:editId="4B55F1F5">
             <wp:extent cx="4953000" cy="2786240"/>
             <wp:effectExtent l="0" t="0" r="0" b="8255"/>
             <wp:docPr id="3" name="Picture 3" descr="C:\Users\Kurt Michael Tadeo\Desktop\screen640x640 (1).jpeg"/>
@@ -1035,7 +1049,7 @@
           <w:b/>
           <w:szCs w:val="32"/>
         </w:rPr>
-        <w:t xml:space="preserve">To develop a game that is logically challenging without compromising the entertainment of mobile gamers. </w:t>
+        <w:t>To develop an entertaining virtual game that would help learners to engage basic technical computer programming lessons.</w:t>
       </w:r>
     </w:p>
     <w:p>
@@ -1057,7 +1071,21 @@
           <w:rFonts w:ascii="Times New Roman" w:hAnsi="Times New Roman" w:cs="Times New Roman"/>
           <w:szCs w:val="32"/>
         </w:rPr>
-        <w:t xml:space="preserve">One of the reasons why video games have been invented is to entertain its consumers. The main objective of the game is to develop a game that would logically challenge gamers in the most entertaining way the proponents could offer. </w:t>
+        <w:t xml:space="preserve"> </w:t>
+      </w:r>
+      <w:r>
+        <w:rPr>
+          <w:rFonts w:ascii="Times New Roman" w:hAnsi="Times New Roman" w:cs="Times New Roman"/>
+          <w:szCs w:val="32"/>
+        </w:rPr>
+        <w:t>The proponents aim to help learners</w:t>
+      </w:r>
+      <w:r>
+        <w:rPr>
+          <w:rFonts w:ascii="Times New Roman" w:hAnsi="Times New Roman" w:cs="Times New Roman"/>
+          <w:szCs w:val="32"/>
+        </w:rPr>
+        <w:t xml:space="preserve"> to grasp the ideas of basic technical computer programming lessons through the use of video games. Through the use of a video game that is guided by specific lesson plan; players will be introduced to programming concepts, which will serve as skills that could be used by users to pass different stages. The video game Geek vs. Bugs is also designed to enhance problem-solving skills of gamers. </w:t>
       </w:r>
     </w:p>
     <w:p>
@@ -1109,7 +1137,28 @@
           <w:rFonts w:ascii="Times New Roman" w:hAnsi="Times New Roman" w:cs="Times New Roman"/>
           <w:b/>
         </w:rPr>
-        <w:t xml:space="preserve">To design a game that will capture the interest of gamers with age bracket of 9 and above. </w:t>
+        <w:t>T</w:t>
+      </w:r>
+      <w:r>
+        <w:rPr>
+          <w:rFonts w:ascii="Times New Roman" w:hAnsi="Times New Roman" w:cs="Times New Roman"/>
+          <w:b/>
+        </w:rPr>
+        <w:t>he study aims t</w:t>
+      </w:r>
+      <w:r>
+        <w:rPr>
+          <w:rFonts w:ascii="Times New Roman" w:hAnsi="Times New Roman" w:cs="Times New Roman"/>
+          <w:b/>
+        </w:rPr>
+        <w:t xml:space="preserve">o provide a guided opportunity of learning in forms of </w:t>
+      </w:r>
+      <w:r>
+        <w:rPr>
+          <w:rFonts w:ascii="Times New Roman" w:hAnsi="Times New Roman" w:cs="Times New Roman"/>
+          <w:b/>
+        </w:rPr>
+        <w:t>entertaining virtual games.</w:t>
       </w:r>
     </w:p>
     <w:p>
@@ -1122,12 +1171,6 @@
           <w:rFonts w:ascii="Times New Roman" w:hAnsi="Times New Roman" w:cs="Times New Roman"/>
         </w:rPr>
       </w:pPr>
-      <w:r>
-        <w:rPr>
-          <w:rFonts w:ascii="Times New Roman" w:hAnsi="Times New Roman" w:cs="Times New Roman"/>
-        </w:rPr>
-        <w:t>The game will be designed to accommodate the age bracket of 9 years and above. It aims to be simple yet still logically challenging in order to enhance their logical capability.</w:t>
-      </w:r>
     </w:p>
     <w:p>
       <w:pPr>
@@ -1143,42 +1186,69 @@
     <w:p>
       <w:pPr>
         <w:spacing w:line="360" w:lineRule="auto"/>
-        <w:ind w:left="720" w:firstLine="720"/>
-        <w:jc w:val="both"/>
-        <w:rPr>
-          <w:rFonts w:ascii="Times New Roman" w:hAnsi="Times New Roman" w:cs="Times New Roman"/>
-          <w:b/>
-        </w:rPr>
-      </w:pPr>
-      <w:r>
-        <w:rPr>
-          <w:rFonts w:ascii="Times New Roman" w:hAnsi="Times New Roman" w:cs="Times New Roman"/>
-          <w:b/>
-        </w:rPr>
-        <w:t xml:space="preserve">To develop a game concept that will avoid monotonous game flow. </w:t>
-      </w:r>
-    </w:p>
-    <w:p>
-      <w:pPr>
-        <w:spacing w:line="360" w:lineRule="auto"/>
-        <w:ind w:left="1440" w:firstLine="720"/>
-        <w:jc w:val="both"/>
-        <w:rPr>
-          <w:rFonts w:ascii="Times New Roman" w:hAnsi="Times New Roman" w:cs="Times New Roman"/>
-        </w:rPr>
-      </w:pPr>
-      <w:r>
-        <w:rPr>
-          <w:rFonts w:ascii="Times New Roman" w:hAnsi="Times New Roman" w:cs="Times New Roman"/>
-        </w:rPr>
-        <w:t>Quests and levels that offer different challenges and character abilities will be develop to produce a game flow that is dynamically progressing. Proponents will also develop the story line to be relevant and interesting to give more spice and meaning to the gameplay.  +        <w:ind w:left="1440"/>
+        <w:jc w:val="both"/>
+        <w:rPr>
+          <w:rFonts w:ascii="Times New Roman" w:hAnsi="Times New Roman" w:cs="Times New Roman"/>
+          <w:b/>
+        </w:rPr>
+      </w:pPr>
+      <w:r>
+        <w:rPr>
+          <w:rFonts w:ascii="Times New Roman" w:hAnsi="Times New Roman" w:cs="Times New Roman"/>
+          <w:b/>
+        </w:rPr>
+        <w:t xml:space="preserve">To develop a game that would </w:t>
+      </w:r>
+      <w:r>
+        <w:rPr>
+          <w:rFonts w:ascii="Times New Roman" w:hAnsi="Times New Roman" w:cs="Times New Roman"/>
+          <w:b/>
+        </w:rPr>
+        <w:t xml:space="preserve">turn </w:t>
+      </w:r>
+      <w:r>
+        <w:rPr>
+          <w:rFonts w:ascii="Times New Roman" w:hAnsi="Times New Roman" w:cs="Times New Roman"/>
+          <w:b/>
+        </w:rPr>
+        <w:t>technical computer programming concepts</w:t>
+      </w:r>
+      <w:r>
+        <w:rPr>
+          <w:rFonts w:ascii="Times New Roman" w:hAnsi="Times New Roman" w:cs="Times New Roman"/>
+          <w:b/>
+        </w:rPr>
+        <w:t xml:space="preserve"> into a practical, more understandable idea </w:t>
+      </w:r>
+      <w:r>
+        <w:rPr>
+          <w:rFonts w:ascii="Times New Roman" w:hAnsi="Times New Roman" w:cs="Times New Roman"/>
+          <w:b/>
+        </w:rPr>
+        <w:t>for learners to easily grasp.</w:t>
+      </w:r>
+    </w:p>
+    <w:p>
+      <w:pPr>
+        <w:spacing w:line="360" w:lineRule="auto"/>
+        <w:ind w:left="1440" w:firstLine="720"/>
+        <w:jc w:val="both"/>
+        <w:rPr>
+          <w:rFonts w:ascii="Times New Roman" w:hAnsi="Times New Roman" w:cs="Times New Roman"/>
+        </w:rPr>
+      </w:pPr>
+      <w:r>
+        <w:rPr>
+          <w:rFonts w:ascii="Times New Roman" w:hAnsi="Times New Roman" w:cs="Times New Roman"/>
+        </w:rPr>
+        <w:t>  </w:t>
       </w:r>
     </w:p>
     <w:p>
       <w:pPr>
         <w:spacing w:line="360" w:lineRule="auto"/>
-        <w:ind w:left="1440" w:firstLine="720"/>
         <w:jc w:val="both"/>
         <w:rPr>
           <w:rFonts w:ascii="Times New Roman" w:hAnsi="Times New Roman" w:cs="Times New Roman"/>
@@ -1200,24 +1270,21 @@
           <w:rFonts w:ascii="Times New Roman" w:hAnsi="Times New Roman" w:cs="Times New Roman"/>
           <w:b/>
         </w:rPr>
-        <w:t>To develop a game that will enhance gamers' logical thinking without excessive alert messages, tutorials and notification pop-ups.</w:t>
-      </w:r>
-    </w:p>
-    <w:p>
-      <w:pPr>
-        <w:spacing w:line="360" w:lineRule="auto"/>
-        <w:ind w:left="1440" w:firstLine="720"/>
-        <w:jc w:val="both"/>
-        <w:rPr>
-          <w:rFonts w:ascii="Times New Roman" w:hAnsi="Times New Roman" w:cs="Times New Roman"/>
-        </w:rPr>
-      </w:pPr>
-      <w:r>
-        <w:rPr>
-          <w:rFonts w:ascii="Times New Roman" w:hAnsi="Times New Roman" w:cs="Times New Roman"/>
-        </w:rPr>
-        <w:t>Stage tutorials and alerts will be minimal for this game in order to let the gamer focus more on the challenges at hand to their current levels.  -</w:t>
+        <w:t xml:space="preserve">To develop a game that would </w:t>
+      </w:r>
+      <w:r>
+        <w:rPr>
+          <w:rFonts w:ascii="Times New Roman" w:hAnsi="Times New Roman" w:cs="Times New Roman"/>
+          <w:b/>
+        </w:rPr>
+        <w:t xml:space="preserve">systematically </w:t>
+      </w:r>
+      <w:r>
+        <w:rPr>
+          <w:rFonts w:ascii="Times New Roman" w:hAnsi="Times New Roman" w:cs="Times New Roman"/>
+          <w:b/>
+        </w:rPr>
+        <w:t>introduce the basic programming concepts to learners</w:t>
       </w:r>
     </w:p>
     <w:p>
@@ -1252,24 +1319,38 @@
           <w:rFonts w:ascii="Times New Roman" w:hAnsi="Times New Roman" w:cs="Times New Roman"/>
           <w:b/>
         </w:rPr>
-        <w:t>To develop a game that could introduce basic programming concepts without compromising the entertainment of the gamers.</w:t>
-      </w:r>
-    </w:p>
-    <w:p>
-      <w:pPr>
-        <w:spacing w:line="360" w:lineRule="auto"/>
-        <w:ind w:left="1440" w:firstLine="720"/>
-        <w:jc w:val="both"/>
-        <w:rPr>
-          <w:rFonts w:ascii="Times New Roman" w:hAnsi="Times New Roman" w:cs="Times New Roman"/>
-          <w:b/>
-        </w:rPr>
-      </w:pPr>
-      <w:r>
-        <w:rPr>
-          <w:rFonts w:ascii="Times New Roman" w:hAnsi="Times New Roman" w:cs="Times New Roman"/>
-        </w:rPr>
-        <w:t>Game challenges and skills will be based on basic computer programming concepts that would be simplified to non-IT technical gamers to comprehend. Technical terms will also be replaced by layman’s term to eliminate intimidation from the gamer’s side. These basic programming concepts will also be injected in areas of the story, skills and challenges that will be explained at the explained at the end of each stage.  +        <w:t xml:space="preserve">To develop a game that would convert technical computer programming </w:t>
+      </w:r>
+      <w:r>
+        <w:rPr>
+          <w:rFonts w:ascii="Times New Roman" w:hAnsi="Times New Roman" w:cs="Times New Roman"/>
+          <w:b/>
+        </w:rPr>
+        <w:t>jargons</w:t>
+      </w:r>
+      <w:r>
+        <w:rPr>
+          <w:rFonts w:ascii="Times New Roman" w:hAnsi="Times New Roman" w:cs="Times New Roman"/>
+          <w:b/>
+        </w:rPr>
+        <w:t xml:space="preserve"> into Layman’s term. </w:t>
+      </w:r>
+    </w:p>
+    <w:p>
+      <w:pPr>
+        <w:spacing w:line="360" w:lineRule="auto"/>
+        <w:ind w:left="1440" w:firstLine="720"/>
+        <w:jc w:val="both"/>
+        <w:rPr>
+          <w:rFonts w:ascii="Times New Roman" w:hAnsi="Times New Roman" w:cs="Times New Roman"/>
+          <w:b/>
+        </w:rPr>
+      </w:pPr>
+      <w:r>
+        <w:rPr>
+          <w:rFonts w:ascii="Times New Roman" w:hAnsi="Times New Roman" w:cs="Times New Roman"/>
+        </w:rPr>
+        <w:t>  </w:t>
       </w:r>
     </w:p>
@@ -1442,6 +1523,14 @@
           <w:rFonts w:ascii="Times New Roman" w:hAnsi="Times New Roman" w:cs="Times New Roman"/>
         </w:rPr>
       </w:pPr>
+      <w:r>
+        <w:rPr>
+          <w:rFonts w:ascii="Times New Roman" w:hAnsi="Times New Roman" w:cs="Times New Roman"/>
+        </w:rPr>
+        <w:tab/>
+      </w:r>
+      <w:bookmarkStart w:id="0" w:name="_GoBack"/>
+      <w:bookmarkEnd w:id="0"/>
     </w:p>
     <w:p>
       <w:pPr>
@@ -2765,10 +2854,7 @@
         <w:t xml:space="preserve">The ability of the gamer to solve the games challenges will not be based on high score. Thus the game will not provide a high score feature for the player. </w:t>
       </w:r>
     </w:p>
-    <w:p>
-      <w:bookmarkStart w:id="0" w:name="_GoBack"/>
-      <w:bookmarkEnd w:id="0"/>
-    </w:p>
+    <w:p/>
     <w:sectPr>
       <w:pgSz w:w="12240" w:h="15840"/>
       <w:pgMar w:top="1440" w:right="1800" w:bottom="1440" w:left="1800" w:header="720" w:footer="720" w:gutter="0"/>

--- a/Documents/Documentation/Extracted/Chapter 1 Introduction.docx
+++ b/Documents/Documentation/Extracted/Chapter 1 Introduction.docx
@@ -326,49 +326,7 @@
         <w:rPr>
           <w:rFonts w:ascii="Times New Roman" w:hAnsi="Times New Roman" w:cs="Times New Roman"/>
         </w:rPr>
-        <w:t>Virtual games have been one of the most time consuming past times of our generation. Unlike the past generations, gadgets are most accessible in our times for any ages. ‘Pinoy’ conventional team building games like ‘</w:t>
-      </w:r>
-      <w:proofErr w:type="spellStart"/>
-      <w:r>
-        <w:rPr>
-          <w:rFonts w:ascii="Times New Roman" w:hAnsi="Times New Roman" w:cs="Times New Roman"/>
-        </w:rPr>
-        <w:t>Tumbang</w:t>
-      </w:r>
-      <w:proofErr w:type="spellEnd"/>
-      <w:r>
-        <w:rPr>
-          <w:rFonts w:ascii="Times New Roman" w:hAnsi="Times New Roman" w:cs="Times New Roman"/>
-        </w:rPr>
-        <w:t xml:space="preserve"> </w:t>
-      </w:r>
-      <w:proofErr w:type="spellStart"/>
-      <w:r>
-        <w:rPr>
-          <w:rFonts w:ascii="Times New Roman" w:hAnsi="Times New Roman" w:cs="Times New Roman"/>
-        </w:rPr>
-        <w:t>Preso</w:t>
-      </w:r>
-      <w:proofErr w:type="spellEnd"/>
-      <w:r>
-        <w:rPr>
-          <w:rFonts w:ascii="Times New Roman" w:hAnsi="Times New Roman" w:cs="Times New Roman"/>
-        </w:rPr>
-        <w:t>’, ‘</w:t>
-      </w:r>
-      <w:proofErr w:type="spellStart"/>
-      <w:r>
-        <w:rPr>
-          <w:rFonts w:ascii="Times New Roman" w:hAnsi="Times New Roman" w:cs="Times New Roman"/>
-        </w:rPr>
-        <w:t>Luksong</w:t>
-      </w:r>
-      <w:proofErr w:type="spellEnd"/>
-      <w:r>
-        <w:rPr>
-          <w:rFonts w:ascii="Times New Roman" w:hAnsi="Times New Roman" w:cs="Times New Roman"/>
-        </w:rPr>
-        <w:t xml:space="preserve"> Baka’ and etc., has been replaced by virtual games. Currently </w:t>
+        <w:t xml:space="preserve">Virtual games have been one of the most time consuming past times of our generation. Unlike the past generations, gadgets are most accessible in our times for any ages. ‘Pinoy’ conventional team building games like ‘Tumbang Preso’, ‘Luksong Baka’ and etc., has been replaced by virtual games. Currently </w:t>
       </w:r>
       <w:r>
         <w:rPr>
@@ -547,102 +505,6 @@
           <w:rFonts w:ascii="Times New Roman" w:hAnsi="Times New Roman" w:cs="Times New Roman"/>
         </w:rPr>
         <w:t>logic of the previous lessons.</w:t>
-      </w:r>
-    </w:p>
-    <w:p>
-      <w:pPr>
-        <w:pStyle w:val="ListParagraph"/>
-        <w:spacing w:line="360" w:lineRule="auto"/>
-        <w:ind w:left="1440" w:firstLine="720"/>
-        <w:jc w:val="both"/>
-        <w:rPr>
-          <w:rFonts w:ascii="Times New Roman" w:hAnsi="Times New Roman" w:cs="Times New Roman"/>
-        </w:rPr>
-      </w:pPr>
-    </w:p>
-    <w:p>
-      <w:pPr>
-        <w:pStyle w:val="ListParagraph"/>
-        <w:spacing w:line="360" w:lineRule="auto"/>
-        <w:ind w:left="1440"/>
-        <w:jc w:val="both"/>
-        <w:rPr>
-          <w:rFonts w:ascii="Times New Roman" w:hAnsi="Times New Roman" w:cs="Times New Roman"/>
-          <w:b/>
-        </w:rPr>
-      </w:pPr>
-      <w:r>
-        <w:rPr>
-          <w:rFonts w:ascii="Times New Roman" w:hAnsi="Times New Roman" w:cs="Times New Roman"/>
-          <w:b/>
-        </w:rPr>
-        <w:t>How to introduce basic computer programming technical concepts to non-IT rel</w:t>
-      </w:r>
-      <w:r>
-        <w:rPr>
-          <w:rFonts w:ascii="Times New Roman" w:hAnsi="Times New Roman" w:cs="Times New Roman"/>
-          <w:b/>
-        </w:rPr>
-        <w:t>ated students/professionals.</w:t>
-      </w:r>
-    </w:p>
-    <w:p>
-      <w:pPr>
-        <w:pStyle w:val="ListParagraph"/>
-        <w:spacing w:line="360" w:lineRule="auto"/>
-        <w:ind w:left="1440" w:firstLine="720"/>
-        <w:jc w:val="both"/>
-        <w:rPr>
-          <w:rFonts w:ascii="Times New Roman" w:hAnsi="Times New Roman" w:cs="Times New Roman"/>
-        </w:rPr>
-      </w:pPr>
-      <w:r>
-        <w:rPr>
-          <w:rFonts w:ascii="Times New Roman" w:hAnsi="Times New Roman" w:cs="Times New Roman"/>
-        </w:rPr>
-        <w:t>In one of his interviews, Steve Jobs stated that, “Everybody in this country should learn to program a computer, because it teaches you how to think.” Almost everything we do today requires a bit of programming</w:t>
-      </w:r>
-      <w:r>
-        <w:rPr>
-          <w:rFonts w:ascii="Times New Roman" w:hAnsi="Times New Roman" w:cs="Times New Roman"/>
-        </w:rPr>
-        <w:t xml:space="preserve"> logic</w:t>
-      </w:r>
-      <w:r>
-        <w:rPr>
-          <w:rFonts w:ascii="Times New Roman" w:hAnsi="Times New Roman" w:cs="Times New Roman"/>
-        </w:rPr>
-        <w:t xml:space="preserve">. Being non-IT personnel also needs to understand even the basic of computer programming in order to ease </w:t>
-      </w:r>
-      <w:r>
-        <w:rPr>
-          <w:rFonts w:ascii="Times New Roman" w:hAnsi="Times New Roman" w:cs="Times New Roman"/>
-        </w:rPr>
-        <w:t xml:space="preserve">daily </w:t>
-      </w:r>
-      <w:r>
-        <w:rPr>
-          <w:rFonts w:ascii="Times New Roman" w:hAnsi="Times New Roman" w:cs="Times New Roman"/>
-        </w:rPr>
-        <w:t>the operation of most computer software</w:t>
-      </w:r>
-      <w:r>
-        <w:rPr>
-          <w:rFonts w:ascii="Times New Roman" w:hAnsi="Times New Roman" w:cs="Times New Roman"/>
-        </w:rPr>
-        <w:t xml:space="preserve"> like Spreadsheet, Photo editor, TPS and etc</w:t>
-      </w:r>
-      <w:r>
-        <w:rPr>
-          <w:rFonts w:ascii="Times New Roman" w:hAnsi="Times New Roman" w:cs="Times New Roman"/>
-        </w:rPr>
-        <w:t>.</w:t>
-      </w:r>
-      <w:r>
-        <w:rPr>
-          <w:rFonts w:ascii="Times New Roman" w:hAnsi="Times New Roman" w:cs="Times New Roman"/>
-        </w:rPr>
-        <w:t xml:space="preserve"> </w:t>
       </w:r>
     </w:p>
     <w:p>
@@ -1171,6 +1033,12 @@
           <w:rFonts w:ascii="Times New Roman" w:hAnsi="Times New Roman" w:cs="Times New Roman"/>
         </w:rPr>
       </w:pPr>
+      <w:r>
+        <w:rPr>
+          <w:rFonts w:ascii="Times New Roman" w:hAnsi="Times New Roman" w:cs="Times New Roman"/>
+        </w:rPr>
+        <w:t xml:space="preserve">Through the use of video games, the proponents aim to develop an environment for learners where they would be introduced to the basic concepts of computer programming. The game flow will be guided by specific lessons, which will lay a path of learning for the gamers. </w:t>
+      </w:r>
     </w:p>
     <w:p>
       <w:pPr>
@@ -1245,6 +1113,18 @@
         <w:t>  </w:t>
       </w:r>
+      <w:r>
+        <w:rPr>
+          <w:rFonts w:ascii="Times New Roman" w:hAnsi="Times New Roman" w:cs="Times New Roman"/>
+        </w:rPr>
+        <w:t xml:space="preserve">Geeks VS. Bugs is a video game that will be used as a channel of education. The game will illustrate the basic computer programming concepts in </w:t>
+      </w:r>
+      <w:r>
+        <w:rPr>
+          <w:rFonts w:ascii="Times New Roman" w:hAnsi="Times New Roman" w:cs="Times New Roman"/>
+        </w:rPr>
+        <w:t>layman’s term as game elements.</w:t>
+      </w:r>
     </w:p>
     <w:p>
       <w:pPr>
@@ -1270,6 +1150,13 @@
           <w:rFonts w:ascii="Times New Roman" w:hAnsi="Times New Roman" w:cs="Times New Roman"/>
           <w:b/>
         </w:rPr>
+        <w:br w:type="column"/>
+      </w:r>
+      <w:r>
+        <w:rPr>
+          <w:rFonts w:ascii="Times New Roman" w:hAnsi="Times New Roman" w:cs="Times New Roman"/>
+          <w:b/>
+        </w:rPr>
         <w:t xml:space="preserve">To develop a game that would </w:t>
       </w:r>
       <w:r>
@@ -1294,64 +1181,19 @@
         <w:jc w:val="both"/>
         <w:rPr>
           <w:rFonts w:ascii="Times New Roman" w:hAnsi="Times New Roman" w:cs="Times New Roman"/>
-          <w:b/>
-        </w:rPr>
-      </w:pPr>
-    </w:p>
-    <w:p>
-      <w:pPr>
-        <w:spacing w:line="360" w:lineRule="auto"/>
-        <w:ind w:left="1440"/>
-        <w:jc w:val="both"/>
-        <w:rPr>
-          <w:rFonts w:ascii="Times New Roman" w:hAnsi="Times New Roman" w:cs="Times New Roman"/>
-        </w:rPr>
-      </w:pPr>
-      <w:r>
-        <w:rPr>
-          <w:rFonts w:ascii="Times New Roman" w:hAnsi="Times New Roman" w:cs="Times New Roman"/>
-          <w:b/>
-        </w:rPr>
-        <w:br w:type="column"/>
-      </w:r>
-      <w:r>
-        <w:rPr>
-          <w:rFonts w:ascii="Times New Roman" w:hAnsi="Times New Roman" w:cs="Times New Roman"/>
-          <w:b/>
-        </w:rPr>
-        <w:t xml:space="preserve">To develop a game that would convert technical computer programming </w:t>
-      </w:r>
-      <w:r>
-        <w:rPr>
-          <w:rFonts w:ascii="Times New Roman" w:hAnsi="Times New Roman" w:cs="Times New Roman"/>
-          <w:b/>
-        </w:rPr>
-        <w:t>jargons</w:t>
-      </w:r>
-      <w:r>
-        <w:rPr>
-          <w:rFonts w:ascii="Times New Roman" w:hAnsi="Times New Roman" w:cs="Times New Roman"/>
-          <w:b/>
-        </w:rPr>
-        <w:t xml:space="preserve"> into Layman’s term. </w:t>
-      </w:r>
-    </w:p>
-    <w:p>
-      <w:pPr>
-        <w:spacing w:line="360" w:lineRule="auto"/>
-        <w:ind w:left="1440" w:firstLine="720"/>
-        <w:jc w:val="both"/>
-        <w:rPr>
-          <w:rFonts w:ascii="Times New Roman" w:hAnsi="Times New Roman" w:cs="Times New Roman"/>
-          <w:b/>
-        </w:rPr>
-      </w:pPr>
-      <w:r>
-        <w:rPr>
-          <w:rFonts w:ascii="Times New Roman" w:hAnsi="Times New Roman" w:cs="Times New Roman"/>
-        </w:rPr>
-        <w:t> -</w:t>
+        </w:rPr>
+      </w:pPr>
+      <w:r>
+        <w:rPr>
+          <w:rFonts w:ascii="Times New Roman" w:hAnsi="Times New Roman" w:cs="Times New Roman"/>
+        </w:rPr>
+        <w:t xml:space="preserve">The game will be </w:t>
+      </w:r>
+      <w:r>
+        <w:rPr>
+          <w:rFonts w:ascii="Times New Roman" w:hAnsi="Times New Roman" w:cs="Times New Roman"/>
+        </w:rPr>
+        <w:t>guided by a lesson plan that will be influenced by different curriculums for learning different programming languages. This lesson plan will lay a guided path of basic programming concept learning.</w:t>
       </w:r>
     </w:p>
     <w:p>
@@ -1529,796 +1371,789 @@
         </w:rPr>
         <w:tab/>
       </w:r>
+    </w:p>
+    <w:p>
+      <w:pPr>
+        <w:spacing w:line="360" w:lineRule="auto"/>
+        <w:ind w:left="720" w:firstLine="720"/>
+        <w:jc w:val="both"/>
+        <w:rPr>
+          <w:rFonts w:ascii="Times New Roman" w:hAnsi="Times New Roman" w:cs="Times New Roman"/>
+          <w:b/>
+        </w:rPr>
+      </w:pPr>
+      <w:r>
+        <w:rPr>
+          <w:rFonts w:ascii="Times New Roman" w:hAnsi="Times New Roman" w:cs="Times New Roman"/>
+          <w:b/>
+        </w:rPr>
+        <w:t>Game Modes:</w:t>
+      </w:r>
+    </w:p>
+    <w:p>
+      <w:pPr>
+        <w:spacing w:line="360" w:lineRule="auto"/>
+        <w:ind w:left="1440" w:firstLine="720"/>
+        <w:jc w:val="both"/>
+        <w:rPr>
+          <w:rFonts w:ascii="Times New Roman" w:hAnsi="Times New Roman" w:cs="Times New Roman"/>
+        </w:rPr>
+      </w:pPr>
+      <w:r>
+        <w:rPr>
+          <w:rFonts w:ascii="Times New Roman" w:hAnsi="Times New Roman" w:cs="Times New Roman"/>
+          <w:b/>
+        </w:rPr>
+        <w:t>Story Mode</w:t>
+      </w:r>
+    </w:p>
+    <w:p>
+      <w:pPr>
+        <w:spacing w:line="360" w:lineRule="auto"/>
+        <w:ind w:left="2160" w:firstLine="720"/>
+        <w:jc w:val="both"/>
+        <w:rPr>
+          <w:rFonts w:ascii="Times New Roman" w:hAnsi="Times New Roman" w:cs="Times New Roman"/>
+        </w:rPr>
+      </w:pPr>
+      <w:r>
+        <w:rPr>
+          <w:rFonts w:ascii="Times New Roman" w:hAnsi="Times New Roman" w:cs="Times New Roman"/>
+        </w:rPr>
+        <w:t>This mode will be guided by a specific story  +as the basic programming co</w:t>
+      </w:r>
+      <w:r>
+        <w:rPr>
+          <w:rFonts w:ascii="Times New Roman" w:hAnsi="Times New Roman" w:cs="Times New Roman"/>
+        </w:rPr>
+        <w:t>ncept lesson and game progress.</w:t>
+      </w:r>
+    </w:p>
+    <w:p>
+      <w:pPr>
+        <w:spacing w:line="360" w:lineRule="auto"/>
+        <w:ind w:left="2160"/>
+        <w:jc w:val="both"/>
+        <w:rPr>
+          <w:rFonts w:ascii="Times New Roman" w:hAnsi="Times New Roman" w:cs="Times New Roman"/>
+        </w:rPr>
+      </w:pPr>
+      <w:r>
+        <w:rPr>
+          <w:rFonts w:ascii="Times New Roman" w:hAnsi="Times New Roman" w:cs="Times New Roman"/>
+          <w:b/>
+        </w:rPr>
+        <w:t>Mission Mode</w:t>
+      </w:r>
+    </w:p>
+    <w:p>
+      <w:pPr>
+        <w:spacing w:line="360" w:lineRule="auto"/>
+        <w:ind w:left="2160" w:firstLine="720"/>
+        <w:jc w:val="both"/>
+        <w:rPr>
+          <w:rFonts w:ascii="Times New Roman" w:hAnsi="Times New Roman" w:cs="Times New Roman"/>
+        </w:rPr>
+      </w:pPr>
+      <w:r>
+        <w:rPr>
+          <w:rFonts w:ascii="Times New Roman" w:hAnsi="Times New Roman" w:cs="Times New Roman"/>
+        </w:rPr>
+        <w:t>This mode will enable the player take on  +additional quests while practicing and addressing additional lessons of basic computer</w:t>
+      </w:r>
+      <w:r>
+        <w:rPr>
+          <w:rFonts w:ascii="Times New Roman" w:hAnsi="Times New Roman" w:cs="Times New Roman"/>
+        </w:rPr>
+        <w:t xml:space="preserve"> programming concepts.</w:t>
+      </w:r>
+    </w:p>
+    <w:p>
+      <w:pPr>
+        <w:spacing w:line="360" w:lineRule="auto"/>
+        <w:ind w:left="2160"/>
+        <w:jc w:val="both"/>
+        <w:rPr>
+          <w:rFonts w:ascii="Times New Roman" w:hAnsi="Times New Roman" w:cs="Times New Roman"/>
+        </w:rPr>
+      </w:pPr>
+      <w:r>
+        <w:rPr>
+          <w:rFonts w:ascii="Times New Roman" w:hAnsi="Times New Roman" w:cs="Times New Roman"/>
+          <w:b/>
+        </w:rPr>
+        <w:t xml:space="preserve">Sand </w:t>
+      </w:r>
+      <w:r>
+        <w:rPr>
+          <w:rFonts w:ascii="Times New Roman" w:hAnsi="Times New Roman" w:cs="Times New Roman"/>
+          <w:b/>
+        </w:rPr>
+        <w:t>Box</w:t>
+      </w:r>
+    </w:p>
+    <w:p>
+      <w:pPr>
+        <w:spacing w:line="360" w:lineRule="auto"/>
+        <w:ind w:left="2160" w:firstLine="720"/>
+        <w:jc w:val="both"/>
+        <w:rPr>
+          <w:rFonts w:ascii="Times New Roman" w:hAnsi="Times New Roman" w:cs="Times New Roman"/>
+        </w:rPr>
+      </w:pPr>
+      <w:r>
+        <w:rPr>
+          <w:rFonts w:ascii="Times New Roman" w:hAnsi="Times New Roman" w:cs="Times New Roman"/>
+        </w:rPr>
+        <w:t>This mode will enable the player to try and  +perform experiments with the commands/skills he/she gained though the lessons.</w:t>
+      </w:r>
+    </w:p>
+    <w:p>
+      <w:pPr>
+        <w:spacing w:line="360" w:lineRule="auto"/>
+        <w:ind w:left="2160"/>
+        <w:jc w:val="both"/>
+        <w:rPr>
+          <w:rFonts w:ascii="Times New Roman" w:hAnsi="Times New Roman" w:cs="Times New Roman"/>
+        </w:rPr>
+      </w:pPr>
+      <w:r>
+        <w:rPr>
+          <w:rFonts w:ascii="Times New Roman" w:hAnsi="Times New Roman" w:cs="Times New Roman"/>
+          <w:b/>
+        </w:rPr>
+        <w:br w:type="column"/>
+      </w:r>
+      <w:r>
+        <w:rPr>
+          <w:rFonts w:ascii="Times New Roman" w:hAnsi="Times New Roman" w:cs="Times New Roman"/>
+          <w:b/>
+        </w:rPr>
+        <w:t xml:space="preserve">Basic Computer Programming Concepts </w:t>
+      </w:r>
+    </w:p>
+    <w:p>
+      <w:pPr>
+        <w:spacing w:line="360" w:lineRule="auto"/>
+        <w:ind w:left="2160" w:firstLine="720"/>
+        <w:jc w:val="both"/>
+        <w:rPr>
+          <w:rFonts w:ascii="Times New Roman" w:hAnsi="Times New Roman" w:cs="Times New Roman"/>
+        </w:rPr>
+      </w:pPr>
+      <w:r>
+        <w:rPr>
+          <w:rFonts w:ascii="Times New Roman" w:hAnsi="Times New Roman" w:cs="Times New Roman"/>
+        </w:rPr>
+        <w:t>The game has a feature of posting lessons to explain skills, quests and tools depending on the</w:t>
+      </w:r>
+      <w:r>
+        <w:rPr>
+          <w:rFonts w:ascii="Times New Roman" w:hAnsi="Times New Roman" w:cs="Times New Roman"/>
+        </w:rPr>
+        <w:t xml:space="preserve"> unlocked stages of the player.</w:t>
+      </w:r>
+    </w:p>
+    <w:p>
+      <w:pPr>
+        <w:spacing w:line="360" w:lineRule="auto"/>
+        <w:ind w:left="2160"/>
+        <w:jc w:val="both"/>
+        <w:rPr>
+          <w:rFonts w:ascii="Times New Roman" w:hAnsi="Times New Roman" w:cs="Times New Roman"/>
+        </w:rPr>
+      </w:pPr>
+      <w:r>
+        <w:rPr>
+          <w:rFonts w:ascii="Times New Roman" w:hAnsi="Times New Roman" w:cs="Times New Roman"/>
+          <w:b/>
+        </w:rPr>
+        <w:t>Viewing of Chosen Set of Commands as Pseudocode Value</w:t>
+      </w:r>
+    </w:p>
+    <w:p>
+      <w:pPr>
+        <w:spacing w:line="360" w:lineRule="auto"/>
+        <w:ind w:left="2160" w:firstLine="720"/>
+        <w:jc w:val="both"/>
+        <w:rPr>
+          <w:rFonts w:ascii="Times New Roman" w:hAnsi="Times New Roman" w:cs="Times New Roman"/>
+        </w:rPr>
+      </w:pPr>
+      <w:r>
+        <w:rPr>
+          <w:rFonts w:ascii="Times New Roman" w:hAnsi="Times New Roman" w:cs="Times New Roman"/>
+        </w:rPr>
+        <w:t>This module will enable the player to view the pseudocode value of the commands already in use in the current level.  +</w:t>
+      </w:r>
+    </w:p>
+    <w:p>
+      <w:pPr>
+        <w:spacing w:line="360" w:lineRule="auto"/>
+        <w:ind w:left="2160"/>
+        <w:jc w:val="both"/>
+        <w:rPr>
+          <w:rFonts w:ascii="Times New Roman" w:hAnsi="Times New Roman" w:cs="Times New Roman"/>
+        </w:rPr>
+      </w:pPr>
+      <w:r>
+        <w:rPr>
+          <w:rFonts w:ascii="Times New Roman" w:hAnsi="Times New Roman" w:cs="Times New Roman"/>
+          <w:b/>
+        </w:rPr>
+        <w:t>Logical Compilers</w:t>
+      </w:r>
+    </w:p>
+    <w:p>
+      <w:pPr>
+        <w:spacing w:line="360" w:lineRule="auto"/>
+        <w:ind w:left="2160" w:firstLine="720"/>
+        <w:jc w:val="both"/>
+        <w:rPr>
+          <w:rFonts w:ascii="Times New Roman" w:hAnsi="Times New Roman" w:cs="Times New Roman"/>
+        </w:rPr>
+      </w:pPr>
+      <w:r>
+        <w:rPr>
+          <w:rFonts w:ascii="Times New Roman" w:hAnsi="Times New Roman" w:cs="Times New Roman"/>
+        </w:rPr>
+        <w:t xml:space="preserve">This module will serve as a compiler for the commands that are combined by the gamer. It will allow the user to check for instructions that are not logically executable. Before executing, he will first have to check if there is any logical errors or conflict within the gamer’s chosen set of commands for the Lightbot. If the compiler found any error, alerts messages will be prompted to inform the gamer. These prompt messages will be executed by the gamer </w:t>
+      </w:r>
+      <w:r>
+        <w:rPr>
+          <w:rFonts w:ascii="Times New Roman" w:hAnsi="Times New Roman" w:cs="Times New Roman"/>
+        </w:rPr>
+        <w:t>through</w:t>
+      </w:r>
+      <w:r>
+        <w:rPr>
+          <w:rFonts w:ascii="Times New Roman" w:hAnsi="Times New Roman" w:cs="Times New Roman"/>
+        </w:rPr>
+        <w:t xml:space="preserve"> ok button</w:t>
+      </w:r>
+      <w:r>
+        <w:rPr>
+          <w:rFonts w:ascii="Times New Roman" w:hAnsi="Times New Roman" w:cs="Times New Roman"/>
+        </w:rPr>
+        <w:t>.</w:t>
+      </w:r>
+    </w:p>
+    <w:p>
+      <w:pPr>
+        <w:spacing w:line="360" w:lineRule="auto"/>
+        <w:ind w:left="1440"/>
+        <w:jc w:val="both"/>
+        <w:rPr>
+          <w:rFonts w:ascii="Times New Roman" w:hAnsi="Times New Roman" w:cs="Times New Roman"/>
+          <w:b/>
+        </w:rPr>
+      </w:pPr>
+      <w:r>
+        <w:rPr>
+          <w:rFonts w:ascii="Times New Roman" w:hAnsi="Times New Roman" w:cs="Times New Roman"/>
+          <w:b/>
+        </w:rPr>
+        <w:t>Stag</w:t>
+      </w:r>
+      <w:r>
+        <w:rPr>
+          <w:rFonts w:ascii="Times New Roman" w:hAnsi="Times New Roman" w:cs="Times New Roman"/>
+          <w:b/>
+        </w:rPr>
+        <w:t>es:</w:t>
+      </w:r>
+    </w:p>
+    <w:p>
+      <w:pPr>
+        <w:spacing w:line="360" w:lineRule="auto"/>
+        <w:ind w:left="1440"/>
+        <w:jc w:val="both"/>
+        <w:rPr>
+          <w:rFonts w:ascii="Times New Roman" w:hAnsi="Times New Roman" w:cs="Times New Roman"/>
+          <w:b/>
+        </w:rPr>
+      </w:pPr>
+    </w:p>
+    <w:p>
+      <w:pPr>
+        <w:spacing w:line="360" w:lineRule="auto"/>
+        <w:ind w:left="1440" w:firstLine="720"/>
+        <w:jc w:val="both"/>
+        <w:rPr>
+          <w:rFonts w:ascii="Times New Roman" w:hAnsi="Times New Roman" w:cs="Times New Roman"/>
+        </w:rPr>
+      </w:pPr>
+      <w:r>
+        <w:rPr>
+          <w:rFonts w:ascii="Times New Roman" w:hAnsi="Times New Roman" w:cs="Times New Roman"/>
+          <w:b/>
+        </w:rPr>
+        <w:t xml:space="preserve">Tutorial Stage </w:t>
+      </w:r>
+    </w:p>
+    <w:p>
+      <w:pPr>
+        <w:spacing w:line="360" w:lineRule="auto"/>
+        <w:ind w:left="2160" w:firstLine="720"/>
+        <w:jc w:val="both"/>
+        <w:rPr>
+          <w:rFonts w:ascii="Times New Roman" w:hAnsi="Times New Roman" w:cs="Times New Roman"/>
+        </w:rPr>
+      </w:pPr>
+      <w:r>
+        <w:rPr>
+          <w:rFonts w:ascii="Times New Roman" w:hAnsi="Times New Roman" w:cs="Times New Roman"/>
+        </w:rPr>
+        <w:t>This stage will serve as a tutorial for the gamer to understand the mechanics of the game. All necessary rules, instructions and commands to begin with the game will be explained in this stage. Tutorial stage will be implemented in a computer table environment.  +</w:t>
+      </w:r>
+    </w:p>
+    <w:p>
+      <w:pPr>
+        <w:spacing w:line="360" w:lineRule="auto"/>
+        <w:ind w:left="1440" w:firstLine="720"/>
+        <w:jc w:val="both"/>
+        <w:rPr>
+          <w:rFonts w:ascii="Times New Roman" w:hAnsi="Times New Roman" w:cs="Times New Roman"/>
+          <w:b/>
+        </w:rPr>
+      </w:pPr>
+    </w:p>
+    <w:p>
+      <w:pPr>
+        <w:spacing w:line="360" w:lineRule="auto"/>
+        <w:ind w:left="1440" w:firstLine="720"/>
+        <w:jc w:val="both"/>
+        <w:rPr>
+          <w:rFonts w:ascii="Times New Roman" w:hAnsi="Times New Roman" w:cs="Times New Roman"/>
+        </w:rPr>
+      </w:pPr>
+      <w:r>
+        <w:rPr>
+          <w:rFonts w:ascii="Times New Roman" w:hAnsi="Times New Roman" w:cs="Times New Roman"/>
+          <w:b/>
+        </w:rPr>
+        <w:t>Stage 1</w:t>
+      </w:r>
+    </w:p>
+    <w:p>
+      <w:pPr>
+        <w:spacing w:line="360" w:lineRule="auto"/>
+        <w:ind w:left="2160" w:firstLine="720"/>
+        <w:jc w:val="both"/>
+        <w:rPr>
+          <w:rFonts w:ascii="Times New Roman" w:hAnsi="Times New Roman" w:cs="Times New Roman"/>
+        </w:rPr>
+      </w:pPr>
+      <w:r>
+        <w:rPr>
+          <w:rFonts w:ascii="Times New Roman" w:hAnsi="Times New Roman" w:cs="Times New Roman"/>
+        </w:rPr>
+        <w:t>After being instructed by the game, the microbot  +will then enter the CPU case and begin in the motherboard as the stage’s environment</w:t>
+      </w:r>
+    </w:p>
+    <w:p>
+      <w:pPr>
+        <w:spacing w:line="360" w:lineRule="auto"/>
+        <w:ind w:left="2160"/>
+        <w:jc w:val="both"/>
+        <w:rPr>
+          <w:rFonts w:ascii="Times New Roman" w:hAnsi="Times New Roman" w:cs="Times New Roman"/>
+        </w:rPr>
+      </w:pPr>
+      <w:r>
+        <w:rPr>
+          <w:rFonts w:ascii="Times New Roman" w:hAnsi="Times New Roman" w:cs="Times New Roman"/>
+          <w:b/>
+        </w:rPr>
+        <w:t>Stage 2</w:t>
+      </w:r>
+    </w:p>
+    <w:p>
+      <w:pPr>
+        <w:spacing w:line="360" w:lineRule="auto"/>
+        <w:ind w:left="2160" w:firstLine="720"/>
+        <w:jc w:val="both"/>
+        <w:rPr>
+          <w:rFonts w:ascii="Times New Roman" w:hAnsi="Times New Roman" w:cs="Times New Roman"/>
+        </w:rPr>
+      </w:pPr>
+      <w:r>
+        <w:rPr>
+          <w:rFonts w:ascii="Times New Roman" w:hAnsi="Times New Roman" w:cs="Times New Roman"/>
+        </w:rPr>
+        <w:t>Stage 2 will be provided with an environment of the  +hard</w:t>
+      </w:r>
+      <w:r>
+        <w:rPr>
+          <w:rFonts w:ascii="Times New Roman" w:hAnsi="Times New Roman" w:cs="Times New Roman"/>
+        </w:rPr>
+        <w:t xml:space="preserve"> d</w:t>
+      </w:r>
+      <w:r>
+        <w:rPr>
+          <w:rFonts w:ascii="Times New Roman" w:hAnsi="Times New Roman" w:cs="Times New Roman"/>
+        </w:rPr>
+        <w:t>isk of a computer.  +</w:t>
+      </w:r>
+    </w:p>
+    <w:p>
+      <w:pPr>
+        <w:spacing w:line="360" w:lineRule="auto"/>
+        <w:ind w:left="2160"/>
+        <w:jc w:val="both"/>
+        <w:rPr>
+          <w:rFonts w:ascii="Times New Roman" w:hAnsi="Times New Roman" w:cs="Times New Roman"/>
+        </w:rPr>
+      </w:pPr>
+      <w:r>
+        <w:rPr>
+          <w:rFonts w:ascii="Times New Roman" w:hAnsi="Times New Roman" w:cs="Times New Roman"/>
+          <w:b/>
+        </w:rPr>
+        <w:t>Stage 3</w:t>
+      </w:r>
+    </w:p>
+    <w:p>
+      <w:pPr>
+        <w:spacing w:line="360" w:lineRule="auto"/>
+        <w:ind w:left="2160" w:firstLine="720"/>
+        <w:jc w:val="both"/>
+        <w:rPr>
+          <w:rFonts w:ascii="Times New Roman" w:hAnsi="Times New Roman" w:cs="Times New Roman"/>
+        </w:rPr>
+      </w:pPr>
+      <w:r>
+        <w:rPr>
+          <w:rFonts w:ascii="Times New Roman" w:hAnsi="Times New Roman" w:cs="Times New Roman"/>
+        </w:rPr>
+        <w:t>Stage 3 will be implemented in the video card of the  +</w:t>
+      </w:r>
+      <w:r>
+        <w:rPr>
+          <w:rFonts w:ascii="Times New Roman" w:hAnsi="Times New Roman" w:cs="Times New Roman"/>
+        </w:rPr>
+        <w:t>computer.</w:t>
+      </w:r>
+    </w:p>
+    <w:p>
+      <w:pPr>
+        <w:spacing w:line="360" w:lineRule="auto"/>
+        <w:ind w:left="2160"/>
+        <w:jc w:val="both"/>
+        <w:rPr>
+          <w:rFonts w:ascii="Times New Roman" w:hAnsi="Times New Roman" w:cs="Times New Roman"/>
+        </w:rPr>
+      </w:pPr>
+      <w:r>
+        <w:rPr>
+          <w:rFonts w:ascii="Times New Roman" w:hAnsi="Times New Roman" w:cs="Times New Roman"/>
+          <w:b/>
+        </w:rPr>
+        <w:t>Stage 4</w:t>
+      </w:r>
+    </w:p>
+    <w:p>
+      <w:pPr>
+        <w:spacing w:line="360" w:lineRule="auto"/>
+        <w:ind w:left="2160" w:firstLine="720"/>
+        <w:jc w:val="both"/>
+        <w:rPr>
+          <w:rFonts w:ascii="Times New Roman" w:hAnsi="Times New Roman" w:cs="Times New Roman"/>
+        </w:rPr>
+      </w:pPr>
+      <w:r>
+        <w:rPr>
+          <w:rFonts w:ascii="Times New Roman" w:hAnsi="Times New Roman" w:cs="Times New Roman"/>
+        </w:rPr>
+        <w:t>Stage 4 will designed with the environment of the  +</w:t>
+      </w:r>
+      <w:r>
+        <w:rPr>
+          <w:rFonts w:ascii="Times New Roman" w:hAnsi="Times New Roman" w:cs="Times New Roman"/>
+        </w:rPr>
+        <w:t>central-processing unit (CPU).</w:t>
+      </w:r>
+    </w:p>
+    <w:p>
+      <w:pPr>
+        <w:spacing w:line="360" w:lineRule="auto"/>
+        <w:ind w:left="2160" w:firstLine="720"/>
+        <w:jc w:val="both"/>
+        <w:rPr>
+          <w:rFonts w:ascii="Times New Roman" w:hAnsi="Times New Roman" w:cs="Times New Roman"/>
+        </w:rPr>
+      </w:pPr>
+    </w:p>
+    <w:p>
+      <w:pPr>
+        <w:spacing w:line="360" w:lineRule="auto"/>
+        <w:ind w:left="720" w:firstLine="720"/>
+        <w:jc w:val="both"/>
+        <w:rPr>
+          <w:rFonts w:ascii="Times New Roman" w:hAnsi="Times New Roman" w:cs="Times New Roman"/>
+          <w:b/>
+        </w:rPr>
+      </w:pPr>
+      <w:r>
+        <w:rPr>
+          <w:rFonts w:ascii="Times New Roman" w:hAnsi="Times New Roman" w:cs="Times New Roman"/>
+          <w:b/>
+        </w:rPr>
+        <w:t>6 Levels</w:t>
+      </w:r>
+    </w:p>
+    <w:p>
+      <w:pPr>
+        <w:spacing w:line="360" w:lineRule="auto"/>
+        <w:ind w:left="1440" w:firstLine="720"/>
+        <w:jc w:val="both"/>
+        <w:rPr>
+          <w:rFonts w:ascii="Times New Roman" w:hAnsi="Times New Roman" w:cs="Times New Roman"/>
+        </w:rPr>
+      </w:pPr>
+      <w:r>
+        <w:rPr>
+          <w:rFonts w:ascii="Times New Roman" w:hAnsi="Times New Roman" w:cs="Times New Roman"/>
+        </w:rPr>
+        <w:t>For every Stage  +Each stage is composed of 6 levels that escalate the game’s difficulty in order to practice the newly learned commands or skills</w:t>
+      </w:r>
+      <w:r>
+        <w:rPr>
+          <w:rFonts w:ascii="Times New Roman" w:hAnsi="Times New Roman" w:cs="Times New Roman"/>
+        </w:rPr>
+        <w:t>.</w:t>
+      </w:r>
+    </w:p>
+    <w:p>
+      <w:pPr>
+        <w:spacing w:line="360" w:lineRule="auto"/>
+        <w:ind w:left="1440" w:firstLine="720"/>
+        <w:jc w:val="both"/>
+        <w:rPr>
+          <w:rFonts w:ascii="Times New Roman" w:hAnsi="Times New Roman" w:cs="Times New Roman"/>
+        </w:rPr>
+      </w:pPr>
+    </w:p>
+    <w:p>
+      <w:pPr>
+        <w:spacing w:line="360" w:lineRule="auto"/>
+        <w:ind w:left="1440"/>
+        <w:jc w:val="both"/>
+        <w:rPr>
+          <w:rFonts w:ascii="Times New Roman" w:hAnsi="Times New Roman" w:cs="Times New Roman"/>
+        </w:rPr>
+      </w:pPr>
+      <w:r>
+        <w:rPr>
+          <w:rFonts w:ascii="Times New Roman" w:hAnsi="Times New Roman" w:cs="Times New Roman"/>
+          <w:b/>
+        </w:rPr>
+        <w:t>Computer repair tools</w:t>
+      </w:r>
+    </w:p>
+    <w:p>
+      <w:pPr>
+        <w:spacing w:line="360" w:lineRule="auto"/>
+        <w:ind w:left="1440" w:firstLine="720"/>
+        <w:jc w:val="both"/>
+        <w:rPr>
+          <w:rFonts w:ascii="Times New Roman" w:hAnsi="Times New Roman" w:cs="Times New Roman"/>
+        </w:rPr>
+      </w:pPr>
+      <w:r>
+        <w:rPr>
+          <w:rFonts w:ascii="Times New Roman" w:hAnsi="Times New Roman" w:cs="Times New Roman"/>
+        </w:rPr>
+        <w:t xml:space="preserve">The game will use computer repair tools that will be  +necessary to </w:t>
+      </w:r>
+      <w:r>
+        <w:rPr>
+          <w:rFonts w:ascii="Times New Roman" w:hAnsi="Times New Roman" w:cs="Times New Roman"/>
+        </w:rPr>
+        <w:t>solve the problems in the game.</w:t>
+      </w:r>
+    </w:p>
+    <w:p>
+      <w:pPr>
+        <w:spacing w:line="360" w:lineRule="auto"/>
+        <w:ind w:left="720" w:firstLine="720"/>
+        <w:jc w:val="both"/>
+        <w:rPr>
+          <w:rFonts w:ascii="Times New Roman" w:hAnsi="Times New Roman" w:cs="Times New Roman"/>
+        </w:rPr>
+      </w:pPr>
+    </w:p>
+    <w:p>
+      <w:pPr>
+        <w:spacing w:line="360" w:lineRule="auto"/>
+        <w:ind w:left="720" w:firstLine="720"/>
+        <w:jc w:val="both"/>
+        <w:rPr>
+          <w:rFonts w:ascii="Times New Roman" w:hAnsi="Times New Roman" w:cs="Times New Roman"/>
+        </w:rPr>
+      </w:pPr>
+      <w:r>
+        <w:rPr>
+          <w:rFonts w:ascii="Times New Roman" w:hAnsi="Times New Roman" w:cs="Times New Roman"/>
+          <w:b/>
+        </w:rPr>
+        <w:t>Save Multiple Games</w:t>
+      </w:r>
+    </w:p>
+    <w:p>
+      <w:pPr>
+        <w:spacing w:line="360" w:lineRule="auto"/>
+        <w:ind w:left="1440" w:firstLine="720"/>
+        <w:jc w:val="both"/>
+        <w:rPr>
+          <w:rFonts w:ascii="Times New Roman" w:hAnsi="Times New Roman" w:cs="Times New Roman"/>
+        </w:rPr>
+      </w:pPr>
+      <w:r>
+        <w:rPr>
+          <w:rFonts w:ascii="Times New Roman" w:hAnsi="Times New Roman" w:cs="Times New Roman"/>
+        </w:rPr>
+        <w:t>Players are en</w:t>
+      </w:r>
+      <w:r>
+        <w:rPr>
+          <w:rFonts w:ascii="Times New Roman" w:hAnsi="Times New Roman" w:cs="Times New Roman"/>
+        </w:rPr>
+        <w:t>abled to save 5 game statuses.</w:t>
+      </w:r>
+    </w:p>
+    <w:p>
+      <w:pPr>
+        <w:spacing w:line="360" w:lineRule="auto"/>
+        <w:ind w:left="1440" w:firstLine="720"/>
+        <w:jc w:val="both"/>
+        <w:rPr>
+          <w:rFonts w:ascii="Times New Roman" w:hAnsi="Times New Roman" w:cs="Times New Roman"/>
+        </w:rPr>
+      </w:pPr>
+    </w:p>
+    <w:p>
+      <w:pPr>
+        <w:spacing w:line="360" w:lineRule="auto"/>
+        <w:ind w:left="1440"/>
+        <w:jc w:val="both"/>
+        <w:rPr>
+          <w:rFonts w:ascii="Times New Roman" w:hAnsi="Times New Roman" w:cs="Times New Roman"/>
+        </w:rPr>
+      </w:pPr>
+      <w:r>
+        <w:rPr>
+          <w:rFonts w:ascii="Times New Roman" w:hAnsi="Times New Roman" w:cs="Times New Roman"/>
+          <w:b/>
+        </w:rPr>
+        <w:t>Background Music and Sound Effects</w:t>
+      </w:r>
+    </w:p>
+    <w:p>
+      <w:pPr>
+        <w:spacing w:line="360" w:lineRule="auto"/>
+        <w:ind w:left="1440" w:firstLine="720"/>
+        <w:jc w:val="both"/>
+        <w:rPr>
+          <w:rFonts w:ascii="Times New Roman" w:hAnsi="Times New Roman" w:cs="Times New Roman"/>
+        </w:rPr>
+      </w:pPr>
+      <w:r>
+        <w:rPr>
+          <w:rFonts w:ascii="Times New Roman" w:hAnsi="Times New Roman" w:cs="Times New Roman"/>
+        </w:rPr>
+        <w:t>The gameplay will be accompanied by a  +background music that will</w:t>
+      </w:r>
+      <w:r>
+        <w:rPr>
+          <w:rFonts w:ascii="Times New Roman" w:hAnsi="Times New Roman" w:cs="Times New Roman"/>
+        </w:rPr>
+        <w:t xml:space="preserve"> make the game more thrilling. </w:t>
+      </w:r>
+    </w:p>
+    <w:p>
+      <w:pPr>
+        <w:spacing w:line="360" w:lineRule="auto"/>
+        <w:ind w:left="1440" w:firstLine="720"/>
+        <w:jc w:val="both"/>
+        <w:rPr>
+          <w:rFonts w:ascii="Times New Roman" w:hAnsi="Times New Roman" w:cs="Times New Roman"/>
+        </w:rPr>
+      </w:pPr>
+    </w:p>
+    <w:p>
+      <w:pPr>
+        <w:spacing w:line="360" w:lineRule="auto"/>
+        <w:ind w:left="720" w:firstLine="720"/>
+        <w:jc w:val="both"/>
+        <w:rPr>
+          <w:rFonts w:ascii="Times New Roman" w:hAnsi="Times New Roman" w:cs="Times New Roman"/>
+        </w:rPr>
+      </w:pPr>
+      <w:r>
+        <w:rPr>
+          <w:rFonts w:ascii="Times New Roman" w:hAnsi="Times New Roman" w:cs="Times New Roman"/>
+          <w:b/>
+        </w:rPr>
+        <w:t>Offline</w:t>
+      </w:r>
+    </w:p>
+    <w:p>
+      <w:pPr>
+        <w:spacing w:line="360" w:lineRule="auto"/>
+        <w:ind w:left="1440" w:firstLine="720"/>
+        <w:jc w:val="both"/>
+        <w:rPr>
+          <w:rFonts w:ascii="Times New Roman" w:hAnsi="Times New Roman" w:cs="Times New Roman"/>
+        </w:rPr>
+      </w:pPr>
+      <w:r>
+        <w:rPr>
+          <w:rFonts w:ascii="Times New Roman" w:hAnsi="Times New Roman" w:cs="Times New Roman"/>
+        </w:rPr>
+        <w:t>This game is design</w:t>
+      </w:r>
+      <w:r>
+        <w:rPr>
+          <w:rFonts w:ascii="Times New Roman" w:hAnsi="Times New Roman" w:cs="Times New Roman"/>
+        </w:rPr>
+        <w:t>ed for offline use.</w:t>
+      </w:r>
+    </w:p>
+    <w:p>
+      <w:pPr>
+        <w:spacing w:line="360" w:lineRule="auto"/>
+        <w:ind w:left="1440" w:firstLine="720"/>
+        <w:jc w:val="both"/>
+        <w:rPr>
+          <w:rFonts w:ascii="Times New Roman" w:hAnsi="Times New Roman" w:cs="Times New Roman"/>
+        </w:rPr>
+      </w:pPr>
+    </w:p>
+    <w:p>
+      <w:pPr>
+        <w:spacing w:line="360" w:lineRule="auto"/>
+        <w:ind w:left="720" w:firstLine="720"/>
+        <w:jc w:val="both"/>
+        <w:rPr>
+          <w:rFonts w:ascii="Times New Roman" w:hAnsi="Times New Roman" w:cs="Times New Roman"/>
+        </w:rPr>
+      </w:pPr>
       <w:bookmarkStart w:id="0" w:name="_GoBack"/>
       <w:bookmarkEnd w:id="0"/>
-    </w:p>
-    <w:p>
-      <w:pPr>
-        <w:spacing w:line="360" w:lineRule="auto"/>
-        <w:ind w:left="720" w:firstLine="720"/>
-        <w:jc w:val="both"/>
-        <w:rPr>
-          <w:rFonts w:ascii="Times New Roman" w:hAnsi="Times New Roman" w:cs="Times New Roman"/>
-          <w:b/>
-        </w:rPr>
-      </w:pPr>
-      <w:r>
-        <w:rPr>
-          <w:rFonts w:ascii="Times New Roman" w:hAnsi="Times New Roman" w:cs="Times New Roman"/>
-          <w:b/>
-        </w:rPr>
-        <w:t>Game Modes:</w:t>
-      </w:r>
-    </w:p>
-    <w:p>
-      <w:pPr>
-        <w:spacing w:line="360" w:lineRule="auto"/>
-        <w:ind w:left="1440" w:firstLine="720"/>
-        <w:jc w:val="both"/>
-        <w:rPr>
-          <w:rFonts w:ascii="Times New Roman" w:hAnsi="Times New Roman" w:cs="Times New Roman"/>
-        </w:rPr>
-      </w:pPr>
-      <w:r>
-        <w:rPr>
-          <w:rFonts w:ascii="Times New Roman" w:hAnsi="Times New Roman" w:cs="Times New Roman"/>
-          <w:b/>
-        </w:rPr>
-        <w:t>Story Mode</w:t>
-      </w:r>
-    </w:p>
-    <w:p>
-      <w:pPr>
-        <w:spacing w:line="360" w:lineRule="auto"/>
-        <w:ind w:left="2160" w:firstLine="720"/>
-        <w:jc w:val="both"/>
-        <w:rPr>
-          <w:rFonts w:ascii="Times New Roman" w:hAnsi="Times New Roman" w:cs="Times New Roman"/>
-        </w:rPr>
-      </w:pPr>
-      <w:r>
-        <w:rPr>
-          <w:rFonts w:ascii="Times New Roman" w:hAnsi="Times New Roman" w:cs="Times New Roman"/>
-        </w:rPr>
-        <w:t>This mode will be guided by a specific story  -as the basic programming co</w:t>
-      </w:r>
-      <w:r>
-        <w:rPr>
-          <w:rFonts w:ascii="Times New Roman" w:hAnsi="Times New Roman" w:cs="Times New Roman"/>
-        </w:rPr>
-        <w:t>ncept lesson and game progress.</w:t>
-      </w:r>
-    </w:p>
-    <w:p>
-      <w:pPr>
-        <w:spacing w:line="360" w:lineRule="auto"/>
-        <w:ind w:left="2160"/>
-        <w:jc w:val="both"/>
-        <w:rPr>
-          <w:rFonts w:ascii="Times New Roman" w:hAnsi="Times New Roman" w:cs="Times New Roman"/>
-        </w:rPr>
-      </w:pPr>
-      <w:r>
-        <w:rPr>
-          <w:rFonts w:ascii="Times New Roman" w:hAnsi="Times New Roman" w:cs="Times New Roman"/>
-          <w:b/>
-        </w:rPr>
-        <w:t>Mission Mode</w:t>
-      </w:r>
-    </w:p>
-    <w:p>
-      <w:pPr>
-        <w:spacing w:line="360" w:lineRule="auto"/>
-        <w:ind w:left="2160" w:firstLine="720"/>
-        <w:jc w:val="both"/>
-        <w:rPr>
-          <w:rFonts w:ascii="Times New Roman" w:hAnsi="Times New Roman" w:cs="Times New Roman"/>
-        </w:rPr>
-      </w:pPr>
-      <w:r>
-        <w:rPr>
-          <w:rFonts w:ascii="Times New Roman" w:hAnsi="Times New Roman" w:cs="Times New Roman"/>
-        </w:rPr>
-        <w:t>This mode will enable the player take on  -additional quests while practicing and addressing additional lessons of basic computer</w:t>
-      </w:r>
-      <w:r>
-        <w:rPr>
-          <w:rFonts w:ascii="Times New Roman" w:hAnsi="Times New Roman" w:cs="Times New Roman"/>
-        </w:rPr>
-        <w:t xml:space="preserve"> programming concepts.</w:t>
-      </w:r>
-    </w:p>
-    <w:p>
-      <w:pPr>
-        <w:spacing w:line="360" w:lineRule="auto"/>
-        <w:ind w:left="2160"/>
-        <w:jc w:val="both"/>
-        <w:rPr>
-          <w:rFonts w:ascii="Times New Roman" w:hAnsi="Times New Roman" w:cs="Times New Roman"/>
-        </w:rPr>
-      </w:pPr>
-      <w:r>
-        <w:rPr>
-          <w:rFonts w:ascii="Times New Roman" w:hAnsi="Times New Roman" w:cs="Times New Roman"/>
-          <w:b/>
-        </w:rPr>
-        <w:t xml:space="preserve">Sand </w:t>
-      </w:r>
-      <w:r>
-        <w:rPr>
-          <w:rFonts w:ascii="Times New Roman" w:hAnsi="Times New Roman" w:cs="Times New Roman"/>
-          <w:b/>
-        </w:rPr>
-        <w:t>Box</w:t>
-      </w:r>
-    </w:p>
-    <w:p>
-      <w:pPr>
-        <w:spacing w:line="360" w:lineRule="auto"/>
-        <w:ind w:left="2160" w:firstLine="720"/>
-        <w:jc w:val="both"/>
-        <w:rPr>
-          <w:rFonts w:ascii="Times New Roman" w:hAnsi="Times New Roman" w:cs="Times New Roman"/>
-        </w:rPr>
-      </w:pPr>
-      <w:r>
-        <w:rPr>
-          <w:rFonts w:ascii="Times New Roman" w:hAnsi="Times New Roman" w:cs="Times New Roman"/>
-        </w:rPr>
-        <w:t>This mode will enable the player to try and  -perform experiments with the commands/skills he/she gained though the lessons.</w:t>
-      </w:r>
-    </w:p>
-    <w:p>
-      <w:pPr>
-        <w:spacing w:line="360" w:lineRule="auto"/>
-        <w:ind w:left="2160"/>
-        <w:jc w:val="both"/>
-        <w:rPr>
-          <w:rFonts w:ascii="Times New Roman" w:hAnsi="Times New Roman" w:cs="Times New Roman"/>
-        </w:rPr>
-      </w:pPr>
-      <w:r>
-        <w:rPr>
-          <w:rFonts w:ascii="Times New Roman" w:hAnsi="Times New Roman" w:cs="Times New Roman"/>
-          <w:b/>
-        </w:rPr>
-        <w:br w:type="column"/>
-      </w:r>
-      <w:r>
-        <w:rPr>
-          <w:rFonts w:ascii="Times New Roman" w:hAnsi="Times New Roman" w:cs="Times New Roman"/>
-          <w:b/>
-        </w:rPr>
-        <w:t xml:space="preserve">Basic Computer Programming Concepts </w:t>
-      </w:r>
-    </w:p>
-    <w:p>
-      <w:pPr>
-        <w:spacing w:line="360" w:lineRule="auto"/>
-        <w:ind w:left="2160" w:firstLine="720"/>
-        <w:jc w:val="both"/>
-        <w:rPr>
-          <w:rFonts w:ascii="Times New Roman" w:hAnsi="Times New Roman" w:cs="Times New Roman"/>
-        </w:rPr>
-      </w:pPr>
-      <w:r>
-        <w:rPr>
-          <w:rFonts w:ascii="Times New Roman" w:hAnsi="Times New Roman" w:cs="Times New Roman"/>
-        </w:rPr>
-        <w:t>The game has a feature of posting lessons to explain skills, quests and tools depending on the</w:t>
-      </w:r>
-      <w:r>
-        <w:rPr>
-          <w:rFonts w:ascii="Times New Roman" w:hAnsi="Times New Roman" w:cs="Times New Roman"/>
-        </w:rPr>
-        <w:t xml:space="preserve"> unlocked stages of the player.</w:t>
-      </w:r>
-    </w:p>
-    <w:p>
-      <w:pPr>
-        <w:spacing w:line="360" w:lineRule="auto"/>
-        <w:ind w:left="2160"/>
-        <w:jc w:val="both"/>
-        <w:rPr>
-          <w:rFonts w:ascii="Times New Roman" w:hAnsi="Times New Roman" w:cs="Times New Roman"/>
-        </w:rPr>
-      </w:pPr>
-      <w:r>
-        <w:rPr>
-          <w:rFonts w:ascii="Times New Roman" w:hAnsi="Times New Roman" w:cs="Times New Roman"/>
-          <w:b/>
-        </w:rPr>
-        <w:t>Viewing of Chosen Set of Commands as Pseudocode Value</w:t>
-      </w:r>
-    </w:p>
-    <w:p>
-      <w:pPr>
-        <w:spacing w:line="360" w:lineRule="auto"/>
-        <w:ind w:left="2160" w:firstLine="720"/>
-        <w:jc w:val="both"/>
-        <w:rPr>
-          <w:rFonts w:ascii="Times New Roman" w:hAnsi="Times New Roman" w:cs="Times New Roman"/>
-        </w:rPr>
-      </w:pPr>
-      <w:r>
-        <w:rPr>
-          <w:rFonts w:ascii="Times New Roman" w:hAnsi="Times New Roman" w:cs="Times New Roman"/>
-        </w:rPr>
-        <w:t>This module will enable the player to view the pseudocode value of the commands already in use in the current level.  -</w:t>
-      </w:r>
-    </w:p>
-    <w:p>
-      <w:pPr>
-        <w:spacing w:line="360" w:lineRule="auto"/>
-        <w:ind w:left="2160"/>
-        <w:jc w:val="both"/>
-        <w:rPr>
-          <w:rFonts w:ascii="Times New Roman" w:hAnsi="Times New Roman" w:cs="Times New Roman"/>
-        </w:rPr>
-      </w:pPr>
-      <w:r>
-        <w:rPr>
-          <w:rFonts w:ascii="Times New Roman" w:hAnsi="Times New Roman" w:cs="Times New Roman"/>
-          <w:b/>
-        </w:rPr>
-        <w:t>Logical Compilers</w:t>
-      </w:r>
-    </w:p>
-    <w:p>
-      <w:pPr>
-        <w:spacing w:line="360" w:lineRule="auto"/>
-        <w:ind w:left="2160" w:firstLine="720"/>
-        <w:jc w:val="both"/>
-        <w:rPr>
-          <w:rFonts w:ascii="Times New Roman" w:hAnsi="Times New Roman" w:cs="Times New Roman"/>
-        </w:rPr>
-      </w:pPr>
-      <w:r>
-        <w:rPr>
-          <w:rFonts w:ascii="Times New Roman" w:hAnsi="Times New Roman" w:cs="Times New Roman"/>
-        </w:rPr>
-        <w:t xml:space="preserve">This module will serve as a compiler for the commands that are combined by the gamer. It will allow the user to check for instructions that are not logically executable. Before executing, he will first have to check if there is any logical errors or conflict within the gamer’s chosen set of commands for the Lightbot. If the compiler found any error, alerts messages will be prompted to inform the gamer. These prompt messages will be executed by the gamer </w:t>
-      </w:r>
-      <w:r>
-        <w:rPr>
-          <w:rFonts w:ascii="Times New Roman" w:hAnsi="Times New Roman" w:cs="Times New Roman"/>
-        </w:rPr>
-        <w:t>through</w:t>
-      </w:r>
-      <w:r>
-        <w:rPr>
-          <w:rFonts w:ascii="Times New Roman" w:hAnsi="Times New Roman" w:cs="Times New Roman"/>
-        </w:rPr>
-        <w:t xml:space="preserve"> ok button</w:t>
-      </w:r>
-      <w:r>
-        <w:rPr>
-          <w:rFonts w:ascii="Times New Roman" w:hAnsi="Times New Roman" w:cs="Times New Roman"/>
-        </w:rPr>
-        <w:t>.</w:t>
-      </w:r>
-    </w:p>
-    <w:p>
-      <w:pPr>
-        <w:spacing w:line="360" w:lineRule="auto"/>
-        <w:ind w:left="1440"/>
-        <w:jc w:val="both"/>
-        <w:rPr>
-          <w:rFonts w:ascii="Times New Roman" w:hAnsi="Times New Roman" w:cs="Times New Roman"/>
-          <w:b/>
-        </w:rPr>
-      </w:pPr>
-      <w:r>
-        <w:rPr>
-          <w:rFonts w:ascii="Times New Roman" w:hAnsi="Times New Roman" w:cs="Times New Roman"/>
-          <w:b/>
-        </w:rPr>
-        <w:t>Stag</w:t>
-      </w:r>
-      <w:r>
-        <w:rPr>
-          <w:rFonts w:ascii="Times New Roman" w:hAnsi="Times New Roman" w:cs="Times New Roman"/>
-          <w:b/>
-        </w:rPr>
-        <w:t>es:</w:t>
-      </w:r>
-    </w:p>
-    <w:p>
-      <w:pPr>
-        <w:spacing w:line="360" w:lineRule="auto"/>
-        <w:ind w:left="1440"/>
-        <w:jc w:val="both"/>
-        <w:rPr>
-          <w:rFonts w:ascii="Times New Roman" w:hAnsi="Times New Roman" w:cs="Times New Roman"/>
-          <w:b/>
-        </w:rPr>
-      </w:pPr>
-    </w:p>
-    <w:p>
-      <w:pPr>
-        <w:spacing w:line="360" w:lineRule="auto"/>
-        <w:ind w:left="1440" w:firstLine="720"/>
-        <w:jc w:val="both"/>
-        <w:rPr>
-          <w:rFonts w:ascii="Times New Roman" w:hAnsi="Times New Roman" w:cs="Times New Roman"/>
-        </w:rPr>
-      </w:pPr>
-      <w:r>
-        <w:rPr>
-          <w:rFonts w:ascii="Times New Roman" w:hAnsi="Times New Roman" w:cs="Times New Roman"/>
-          <w:b/>
-        </w:rPr>
-        <w:t xml:space="preserve">Tutorial Stage </w:t>
-      </w:r>
-    </w:p>
-    <w:p>
-      <w:pPr>
-        <w:spacing w:line="360" w:lineRule="auto"/>
-        <w:ind w:left="2160" w:firstLine="720"/>
-        <w:jc w:val="both"/>
-        <w:rPr>
-          <w:rFonts w:ascii="Times New Roman" w:hAnsi="Times New Roman" w:cs="Times New Roman"/>
-        </w:rPr>
-      </w:pPr>
-      <w:r>
-        <w:rPr>
-          <w:rFonts w:ascii="Times New Roman" w:hAnsi="Times New Roman" w:cs="Times New Roman"/>
-        </w:rPr>
-        <w:t>This stage will serve as a tutorial for the gamer to understand the mechanics of the game. All necessary rules, instructions and commands to begin with the game will be explained in this stage. Tutorial stage will be implemented in a computer table environment.  -</w:t>
-      </w:r>
-    </w:p>
-    <w:p>
-      <w:pPr>
-        <w:spacing w:line="360" w:lineRule="auto"/>
-        <w:ind w:left="1440" w:firstLine="720"/>
-        <w:jc w:val="both"/>
-        <w:rPr>
-          <w:rFonts w:ascii="Times New Roman" w:hAnsi="Times New Roman" w:cs="Times New Roman"/>
-          <w:b/>
-        </w:rPr>
-      </w:pPr>
-    </w:p>
-    <w:p>
-      <w:pPr>
-        <w:spacing w:line="360" w:lineRule="auto"/>
-        <w:ind w:left="1440" w:firstLine="720"/>
-        <w:jc w:val="both"/>
-        <w:rPr>
-          <w:rFonts w:ascii="Times New Roman" w:hAnsi="Times New Roman" w:cs="Times New Roman"/>
-        </w:rPr>
-      </w:pPr>
-      <w:r>
-        <w:rPr>
-          <w:rFonts w:ascii="Times New Roman" w:hAnsi="Times New Roman" w:cs="Times New Roman"/>
-          <w:b/>
-        </w:rPr>
-        <w:t>Stage 1</w:t>
-      </w:r>
-    </w:p>
-    <w:p>
-      <w:pPr>
-        <w:spacing w:line="360" w:lineRule="auto"/>
-        <w:ind w:left="2160" w:firstLine="720"/>
-        <w:jc w:val="both"/>
-        <w:rPr>
-          <w:rFonts w:ascii="Times New Roman" w:hAnsi="Times New Roman" w:cs="Times New Roman"/>
-        </w:rPr>
-      </w:pPr>
-      <w:r>
-        <w:rPr>
-          <w:rFonts w:ascii="Times New Roman" w:hAnsi="Times New Roman" w:cs="Times New Roman"/>
-        </w:rPr>
-        <w:t>After being instructed by the game, the microbot  -will then enter the CPU case and begin in the motherboard as the stage’s environment</w:t>
-      </w:r>
-    </w:p>
-    <w:p>
-      <w:pPr>
-        <w:spacing w:line="360" w:lineRule="auto"/>
-        <w:ind w:left="2160"/>
-        <w:jc w:val="both"/>
-        <w:rPr>
-          <w:rFonts w:ascii="Times New Roman" w:hAnsi="Times New Roman" w:cs="Times New Roman"/>
-        </w:rPr>
-      </w:pPr>
-      <w:r>
-        <w:rPr>
-          <w:rFonts w:ascii="Times New Roman" w:hAnsi="Times New Roman" w:cs="Times New Roman"/>
-          <w:b/>
-        </w:rPr>
-        <w:t>Stage 2</w:t>
-      </w:r>
-    </w:p>
-    <w:p>
-      <w:pPr>
-        <w:spacing w:line="360" w:lineRule="auto"/>
-        <w:ind w:left="2160" w:firstLine="720"/>
-        <w:jc w:val="both"/>
-        <w:rPr>
-          <w:rFonts w:ascii="Times New Roman" w:hAnsi="Times New Roman" w:cs="Times New Roman"/>
-        </w:rPr>
-      </w:pPr>
-      <w:r>
-        <w:rPr>
-          <w:rFonts w:ascii="Times New Roman" w:hAnsi="Times New Roman" w:cs="Times New Roman"/>
-        </w:rPr>
-        <w:t>Stage 2 will be provided with an environment of the  -hard</w:t>
-      </w:r>
-      <w:r>
-        <w:rPr>
-          <w:rFonts w:ascii="Times New Roman" w:hAnsi="Times New Roman" w:cs="Times New Roman"/>
-        </w:rPr>
-        <w:t xml:space="preserve"> d</w:t>
-      </w:r>
-      <w:r>
-        <w:rPr>
-          <w:rFonts w:ascii="Times New Roman" w:hAnsi="Times New Roman" w:cs="Times New Roman"/>
-        </w:rPr>
-        <w:t>isk of a computer.  -</w:t>
-      </w:r>
-    </w:p>
-    <w:p>
-      <w:pPr>
-        <w:spacing w:line="360" w:lineRule="auto"/>
-        <w:ind w:left="2160"/>
-        <w:jc w:val="both"/>
-        <w:rPr>
-          <w:rFonts w:ascii="Times New Roman" w:hAnsi="Times New Roman" w:cs="Times New Roman"/>
-        </w:rPr>
-      </w:pPr>
-      <w:r>
-        <w:rPr>
-          <w:rFonts w:ascii="Times New Roman" w:hAnsi="Times New Roman" w:cs="Times New Roman"/>
-          <w:b/>
-        </w:rPr>
-        <w:t>Stage 3</w:t>
-      </w:r>
-    </w:p>
-    <w:p>
-      <w:pPr>
-        <w:spacing w:line="360" w:lineRule="auto"/>
-        <w:ind w:left="2160" w:firstLine="720"/>
-        <w:jc w:val="both"/>
-        <w:rPr>
-          <w:rFonts w:ascii="Times New Roman" w:hAnsi="Times New Roman" w:cs="Times New Roman"/>
-        </w:rPr>
-      </w:pPr>
-      <w:r>
-        <w:rPr>
-          <w:rFonts w:ascii="Times New Roman" w:hAnsi="Times New Roman" w:cs="Times New Roman"/>
-        </w:rPr>
-        <w:t>Stage 3 will be implemented in the video card of the  -</w:t>
-      </w:r>
-      <w:r>
-        <w:rPr>
-          <w:rFonts w:ascii="Times New Roman" w:hAnsi="Times New Roman" w:cs="Times New Roman"/>
-        </w:rPr>
-        <w:t>computer.</w:t>
-      </w:r>
-    </w:p>
-    <w:p>
-      <w:pPr>
-        <w:spacing w:line="360" w:lineRule="auto"/>
-        <w:ind w:left="2160"/>
-        <w:jc w:val="both"/>
-        <w:rPr>
-          <w:rFonts w:ascii="Times New Roman" w:hAnsi="Times New Roman" w:cs="Times New Roman"/>
-        </w:rPr>
-      </w:pPr>
-      <w:r>
-        <w:rPr>
-          <w:rFonts w:ascii="Times New Roman" w:hAnsi="Times New Roman" w:cs="Times New Roman"/>
-          <w:b/>
-        </w:rPr>
-        <w:br w:type="column"/>
-      </w:r>
-      <w:r>
-        <w:rPr>
-          <w:rFonts w:ascii="Times New Roman" w:hAnsi="Times New Roman" w:cs="Times New Roman"/>
-          <w:b/>
-        </w:rPr>
-        <w:t>Stage 4</w:t>
-      </w:r>
-    </w:p>
-    <w:p>
-      <w:pPr>
-        <w:spacing w:line="360" w:lineRule="auto"/>
-        <w:ind w:left="2160" w:firstLine="720"/>
-        <w:jc w:val="both"/>
-        <w:rPr>
-          <w:rFonts w:ascii="Times New Roman" w:hAnsi="Times New Roman" w:cs="Times New Roman"/>
-        </w:rPr>
-      </w:pPr>
-      <w:r>
-        <w:rPr>
-          <w:rFonts w:ascii="Times New Roman" w:hAnsi="Times New Roman" w:cs="Times New Roman"/>
-        </w:rPr>
-        <w:t>Stage 4 will designed with the environment of the  -</w:t>
-      </w:r>
-      <w:r>
-        <w:rPr>
-          <w:rFonts w:ascii="Times New Roman" w:hAnsi="Times New Roman" w:cs="Times New Roman"/>
-        </w:rPr>
-        <w:t>central-processing unit (CPU).</w:t>
-      </w:r>
-    </w:p>
-    <w:p>
-      <w:pPr>
-        <w:spacing w:line="360" w:lineRule="auto"/>
-        <w:ind w:left="2160" w:firstLine="720"/>
-        <w:jc w:val="both"/>
-        <w:rPr>
-          <w:rFonts w:ascii="Times New Roman" w:hAnsi="Times New Roman" w:cs="Times New Roman"/>
-        </w:rPr>
-      </w:pPr>
-    </w:p>
-    <w:p>
-      <w:pPr>
-        <w:spacing w:line="360" w:lineRule="auto"/>
-        <w:ind w:left="720" w:firstLine="720"/>
-        <w:jc w:val="both"/>
-        <w:rPr>
-          <w:rFonts w:ascii="Times New Roman" w:hAnsi="Times New Roman" w:cs="Times New Roman"/>
-          <w:b/>
-        </w:rPr>
-      </w:pPr>
-      <w:r>
-        <w:rPr>
-          <w:rFonts w:ascii="Times New Roman" w:hAnsi="Times New Roman" w:cs="Times New Roman"/>
-          <w:b/>
-        </w:rPr>
-        <w:t>6 Levels</w:t>
-      </w:r>
-    </w:p>
-    <w:p>
-      <w:pPr>
-        <w:spacing w:line="360" w:lineRule="auto"/>
-        <w:ind w:left="1440" w:firstLine="720"/>
-        <w:jc w:val="both"/>
-        <w:rPr>
-          <w:rFonts w:ascii="Times New Roman" w:hAnsi="Times New Roman" w:cs="Times New Roman"/>
-        </w:rPr>
-      </w:pPr>
-      <w:r>
-        <w:rPr>
-          <w:rFonts w:ascii="Times New Roman" w:hAnsi="Times New Roman" w:cs="Times New Roman"/>
-        </w:rPr>
-        <w:t>For every Stage  -Each stage is composed of 6 levels that escalate the game’s difficulty in order to practice the newly learned commands or skills</w:t>
-      </w:r>
-      <w:r>
-        <w:rPr>
-          <w:rFonts w:ascii="Times New Roman" w:hAnsi="Times New Roman" w:cs="Times New Roman"/>
-        </w:rPr>
-        <w:t>.</w:t>
-      </w:r>
-    </w:p>
-    <w:p>
-      <w:pPr>
-        <w:spacing w:line="360" w:lineRule="auto"/>
-        <w:ind w:left="1440" w:firstLine="720"/>
-        <w:jc w:val="both"/>
-        <w:rPr>
-          <w:rFonts w:ascii="Times New Roman" w:hAnsi="Times New Roman" w:cs="Times New Roman"/>
-        </w:rPr>
-      </w:pPr>
-    </w:p>
-    <w:p>
-      <w:pPr>
-        <w:spacing w:line="360" w:lineRule="auto"/>
-        <w:ind w:left="1440"/>
-        <w:jc w:val="both"/>
-        <w:rPr>
-          <w:rFonts w:ascii="Times New Roman" w:hAnsi="Times New Roman" w:cs="Times New Roman"/>
-        </w:rPr>
-      </w:pPr>
-      <w:r>
-        <w:rPr>
-          <w:rFonts w:ascii="Times New Roman" w:hAnsi="Times New Roman" w:cs="Times New Roman"/>
-          <w:b/>
-        </w:rPr>
-        <w:t>Computer repair tools</w:t>
-      </w:r>
-    </w:p>
-    <w:p>
-      <w:pPr>
-        <w:spacing w:line="360" w:lineRule="auto"/>
-        <w:ind w:left="1440" w:firstLine="720"/>
-        <w:jc w:val="both"/>
-        <w:rPr>
-          <w:rFonts w:ascii="Times New Roman" w:hAnsi="Times New Roman" w:cs="Times New Roman"/>
-        </w:rPr>
-      </w:pPr>
-      <w:r>
-        <w:rPr>
-          <w:rFonts w:ascii="Times New Roman" w:hAnsi="Times New Roman" w:cs="Times New Roman"/>
-        </w:rPr>
-        <w:t xml:space="preserve">The game will use computer repair tools that will be  -necessary to </w:t>
-      </w:r>
-      <w:r>
-        <w:rPr>
-          <w:rFonts w:ascii="Times New Roman" w:hAnsi="Times New Roman" w:cs="Times New Roman"/>
-        </w:rPr>
-        <w:t>solve the problems in the game.</w:t>
-      </w:r>
-    </w:p>
-    <w:p>
-      <w:pPr>
-        <w:spacing w:line="360" w:lineRule="auto"/>
-        <w:ind w:left="720" w:firstLine="720"/>
-        <w:jc w:val="both"/>
-        <w:rPr>
-          <w:rFonts w:ascii="Times New Roman" w:hAnsi="Times New Roman" w:cs="Times New Roman"/>
-        </w:rPr>
-      </w:pPr>
-    </w:p>
-    <w:p>
-      <w:pPr>
-        <w:spacing w:line="360" w:lineRule="auto"/>
-        <w:ind w:left="720" w:firstLine="720"/>
-        <w:jc w:val="both"/>
-        <w:rPr>
-          <w:rFonts w:ascii="Times New Roman" w:hAnsi="Times New Roman" w:cs="Times New Roman"/>
-        </w:rPr>
-      </w:pPr>
-      <w:r>
-        <w:rPr>
-          <w:rFonts w:ascii="Times New Roman" w:hAnsi="Times New Roman" w:cs="Times New Roman"/>
-          <w:b/>
-        </w:rPr>
-        <w:t>Save Multiple Games</w:t>
-      </w:r>
-    </w:p>
-    <w:p>
-      <w:pPr>
-        <w:spacing w:line="360" w:lineRule="auto"/>
-        <w:ind w:left="1440" w:firstLine="720"/>
-        <w:jc w:val="both"/>
-        <w:rPr>
-          <w:rFonts w:ascii="Times New Roman" w:hAnsi="Times New Roman" w:cs="Times New Roman"/>
-        </w:rPr>
-      </w:pPr>
-      <w:r>
-        <w:rPr>
-          <w:rFonts w:ascii="Times New Roman" w:hAnsi="Times New Roman" w:cs="Times New Roman"/>
-        </w:rPr>
-        <w:t>Players are en</w:t>
-      </w:r>
-      <w:r>
-        <w:rPr>
-          <w:rFonts w:ascii="Times New Roman" w:hAnsi="Times New Roman" w:cs="Times New Roman"/>
-        </w:rPr>
-        <w:t>abled to save 5 game statuses.</w:t>
-      </w:r>
-    </w:p>
-    <w:p>
-      <w:pPr>
-        <w:spacing w:line="360" w:lineRule="auto"/>
-        <w:ind w:left="1440" w:firstLine="720"/>
-        <w:jc w:val="both"/>
-        <w:rPr>
-          <w:rFonts w:ascii="Times New Roman" w:hAnsi="Times New Roman" w:cs="Times New Roman"/>
-        </w:rPr>
-      </w:pPr>
-    </w:p>
-    <w:p>
-      <w:pPr>
-        <w:spacing w:line="360" w:lineRule="auto"/>
-        <w:ind w:left="1440"/>
-        <w:jc w:val="both"/>
-        <w:rPr>
-          <w:rFonts w:ascii="Times New Roman" w:hAnsi="Times New Roman" w:cs="Times New Roman"/>
-        </w:rPr>
-      </w:pPr>
-      <w:r>
-        <w:rPr>
-          <w:rFonts w:ascii="Times New Roman" w:hAnsi="Times New Roman" w:cs="Times New Roman"/>
-          <w:b/>
-        </w:rPr>
-        <w:t>Background Music and Sound Effects</w:t>
-      </w:r>
-    </w:p>
-    <w:p>
-      <w:pPr>
-        <w:spacing w:line="360" w:lineRule="auto"/>
-        <w:ind w:left="1440" w:firstLine="720"/>
-        <w:jc w:val="both"/>
-        <w:rPr>
-          <w:rFonts w:ascii="Times New Roman" w:hAnsi="Times New Roman" w:cs="Times New Roman"/>
-        </w:rPr>
-      </w:pPr>
-      <w:r>
-        <w:rPr>
-          <w:rFonts w:ascii="Times New Roman" w:hAnsi="Times New Roman" w:cs="Times New Roman"/>
-        </w:rPr>
-        <w:t>The gameplay will be accompanied by a  -background music that will</w:t>
-      </w:r>
-      <w:r>
-        <w:rPr>
-          <w:rFonts w:ascii="Times New Roman" w:hAnsi="Times New Roman" w:cs="Times New Roman"/>
-        </w:rPr>
-        <w:t xml:space="preserve"> make the game more thrilling. </w:t>
-      </w:r>
-    </w:p>
-    <w:p>
-      <w:pPr>
-        <w:spacing w:line="360" w:lineRule="auto"/>
-        <w:ind w:left="1440" w:firstLine="720"/>
-        <w:jc w:val="both"/>
-        <w:rPr>
-          <w:rFonts w:ascii="Times New Roman" w:hAnsi="Times New Roman" w:cs="Times New Roman"/>
-        </w:rPr>
-      </w:pPr>
-    </w:p>
-    <w:p>
-      <w:pPr>
-        <w:spacing w:line="360" w:lineRule="auto"/>
-        <w:ind w:left="720" w:firstLine="720"/>
-        <w:jc w:val="both"/>
-        <w:rPr>
-          <w:rFonts w:ascii="Times New Roman" w:hAnsi="Times New Roman" w:cs="Times New Roman"/>
-        </w:rPr>
-      </w:pPr>
-      <w:r>
-        <w:rPr>
-          <w:rFonts w:ascii="Times New Roman" w:hAnsi="Times New Roman" w:cs="Times New Roman"/>
-          <w:b/>
-        </w:rPr>
-        <w:t>Offline</w:t>
-      </w:r>
-    </w:p>
-    <w:p>
-      <w:pPr>
-        <w:spacing w:line="360" w:lineRule="auto"/>
-        <w:ind w:left="1440" w:firstLine="720"/>
-        <w:jc w:val="both"/>
-        <w:rPr>
-          <w:rFonts w:ascii="Times New Roman" w:hAnsi="Times New Roman" w:cs="Times New Roman"/>
-        </w:rPr>
-      </w:pPr>
-      <w:r>
-        <w:rPr>
-          <w:rFonts w:ascii="Times New Roman" w:hAnsi="Times New Roman" w:cs="Times New Roman"/>
-        </w:rPr>
-        <w:t>This game is design</w:t>
-      </w:r>
-      <w:r>
-        <w:rPr>
-          <w:rFonts w:ascii="Times New Roman" w:hAnsi="Times New Roman" w:cs="Times New Roman"/>
-        </w:rPr>
-        <w:t>ed for offline use.</w:t>
-      </w:r>
-    </w:p>
-    <w:p>
-      <w:pPr>
-        <w:spacing w:line="360" w:lineRule="auto"/>
-        <w:ind w:left="1440" w:firstLine="720"/>
-        <w:jc w:val="both"/>
-        <w:rPr>
-          <w:rFonts w:ascii="Times New Roman" w:hAnsi="Times New Roman" w:cs="Times New Roman"/>
-        </w:rPr>
-      </w:pPr>
-    </w:p>
-    <w:p>
-      <w:pPr>
-        <w:spacing w:line="360" w:lineRule="auto"/>
-        <w:ind w:left="720" w:firstLine="720"/>
-        <w:jc w:val="both"/>
-        <w:rPr>
-          <w:rFonts w:ascii="Times New Roman" w:hAnsi="Times New Roman" w:cs="Times New Roman"/>
-        </w:rPr>
-      </w:pPr>
       <w:r>
         <w:rPr>
           <w:rFonts w:ascii="Times New Roman" w:hAnsi="Times New Roman" w:cs="Times New Roman"/>
@@ -2412,13 +2247,6 @@
           <w:rFonts w:ascii="Times New Roman" w:hAnsi="Times New Roman" w:cs="Times New Roman"/>
         </w:rPr>
       </w:pPr>
-      <w:r>
-        <w:rPr>
-          <w:rFonts w:ascii="Times New Roman" w:hAnsi="Times New Roman" w:cs="Times New Roman"/>
-          <w:b/>
-        </w:rPr>
-        <w:br w:type="column"/>
-      </w:r>
       <w:r>
         <w:rPr>
           <w:rFonts w:ascii="Times New Roman" w:hAnsi="Times New Roman" w:cs="Times New Roman"/>

--- a/Documents/Documentation/Extracted/Chapter 1 Introduction.docx
+++ b/Documents/Documentation/Extracted/Chapter 1 Introduction.docx
@@ -1245,9 +1245,8 @@
     </w:p>
     <w:p>
       <w:pPr>
-        <w:pStyle w:val="ListParagraph"/>
-        <w:spacing w:line="360" w:lineRule="auto"/>
-        <w:ind w:left="1440"/>
+        <w:spacing w:line="360" w:lineRule="auto"/>
+        <w:ind w:left="720"/>
         <w:jc w:val="both"/>
         <w:rPr>
           <w:rFonts w:ascii="Times New Roman" w:hAnsi="Times New Roman" w:cs="Times New Roman"/>
@@ -1261,16 +1260,8 @@
         </w:rPr>
         <w:t xml:space="preserve">Scopes </w:t>
       </w:r>
-    </w:p>
-    <w:p>
-      <w:pPr>
-        <w:spacing w:line="360" w:lineRule="auto"/>
-        <w:jc w:val="both"/>
-        <w:rPr>
-          <w:rFonts w:ascii="Times New Roman" w:hAnsi="Times New Roman" w:cs="Times New Roman"/>
-          <w:b/>
-        </w:rPr>
-      </w:pPr>
+      <w:bookmarkStart w:id="0" w:name="_GoBack"/>
+      <w:bookmarkEnd w:id="0"/>
     </w:p>
     <w:p>
       <w:pPr>
@@ -1402,131 +1393,84 @@
       <w:r>
         <w:rPr>
           <w:rFonts w:ascii="Times New Roman" w:hAnsi="Times New Roman" w:cs="Times New Roman"/>
-          <w:b/>
+        </w:rPr>
+        <w:t>The game will be contained with</w:t>
+      </w:r>
+      <w:r>
+        <w:rPr>
+          <w:rFonts w:ascii="Times New Roman" w:hAnsi="Times New Roman" w:cs="Times New Roman"/>
+        </w:rPr>
+        <w:t xml:space="preserve"> different modes of game, which are</w:t>
+      </w:r>
+      <w:r>
+        <w:rPr>
+          <w:rFonts w:ascii="Times New Roman" w:hAnsi="Times New Roman" w:cs="Times New Roman"/>
+        </w:rPr>
+        <w:t xml:space="preserve"> </w:t>
+      </w:r>
+      <w:r>
+        <w:rPr>
+          <w:rFonts w:ascii="Times New Roman" w:hAnsi="Times New Roman" w:cs="Times New Roman"/>
         </w:rPr>
         <w:t>Story Mode</w:t>
       </w:r>
-    </w:p>
-    <w:p>
-      <w:pPr>
-        <w:spacing w:line="360" w:lineRule="auto"/>
-        <w:ind w:left="2160" w:firstLine="720"/>
-        <w:jc w:val="both"/>
-        <w:rPr>
-          <w:rFonts w:ascii="Times New Roman" w:hAnsi="Times New Roman" w:cs="Times New Roman"/>
-        </w:rPr>
-      </w:pPr>
-      <w:r>
-        <w:rPr>
-          <w:rFonts w:ascii="Times New Roman" w:hAnsi="Times New Roman" w:cs="Times New Roman"/>
-        </w:rPr>
-        <w:t>This mode will be guided by a specific story  -as the basic programming co</w:t>
-      </w:r>
-      <w:r>
-        <w:rPr>
-          <w:rFonts w:ascii="Times New Roman" w:hAnsi="Times New Roman" w:cs="Times New Roman"/>
-        </w:rPr>
-        <w:t>ncept lesson and game progress.</w:t>
-      </w:r>
-    </w:p>
-    <w:p>
-      <w:pPr>
-        <w:spacing w:line="360" w:lineRule="auto"/>
-        <w:ind w:left="2160"/>
-        <w:jc w:val="both"/>
-        <w:rPr>
-          <w:rFonts w:ascii="Times New Roman" w:hAnsi="Times New Roman" w:cs="Times New Roman"/>
-        </w:rPr>
-      </w:pPr>
-      <w:r>
-        <w:rPr>
-          <w:rFonts w:ascii="Times New Roman" w:hAnsi="Times New Roman" w:cs="Times New Roman"/>
-          <w:b/>
+      <w:r>
+        <w:rPr>
+          <w:rFonts w:ascii="Times New Roman" w:hAnsi="Times New Roman" w:cs="Times New Roman"/>
+        </w:rPr>
+        <w:t xml:space="preserve"> </w:t>
+      </w:r>
+      <w:r>
+        <w:rPr>
+          <w:rFonts w:ascii="Times New Roman" w:hAnsi="Times New Roman" w:cs="Times New Roman"/>
         </w:rPr>
         <w:t>Mission Mode</w:t>
       </w:r>
-    </w:p>
-    <w:p>
-      <w:pPr>
-        <w:spacing w:line="360" w:lineRule="auto"/>
-        <w:ind w:left="2160" w:firstLine="720"/>
-        <w:jc w:val="both"/>
-        <w:rPr>
-          <w:rFonts w:ascii="Times New Roman" w:hAnsi="Times New Roman" w:cs="Times New Roman"/>
-        </w:rPr>
-      </w:pPr>
-      <w:r>
-        <w:rPr>
-          <w:rFonts w:ascii="Times New Roman" w:hAnsi="Times New Roman" w:cs="Times New Roman"/>
-        </w:rPr>
-        <w:t>This mode will enable the player take on  -additional quests while practicing and addressing additional lessons of basic computer</w:t>
-      </w:r>
-      <w:r>
-        <w:rPr>
-          <w:rFonts w:ascii="Times New Roman" w:hAnsi="Times New Roman" w:cs="Times New Roman"/>
-        </w:rPr>
-        <w:t xml:space="preserve"> programming concepts.</w:t>
-      </w:r>
-    </w:p>
-    <w:p>
-      <w:pPr>
-        <w:spacing w:line="360" w:lineRule="auto"/>
-        <w:ind w:left="2160"/>
-        <w:jc w:val="both"/>
-        <w:rPr>
-          <w:rFonts w:ascii="Times New Roman" w:hAnsi="Times New Roman" w:cs="Times New Roman"/>
-        </w:rPr>
-      </w:pPr>
-      <w:r>
-        <w:rPr>
-          <w:rFonts w:ascii="Times New Roman" w:hAnsi="Times New Roman" w:cs="Times New Roman"/>
-          <w:b/>
-        </w:rPr>
-        <w:t xml:space="preserve">Sand </w:t>
-      </w:r>
-      <w:r>
-        <w:rPr>
-          <w:rFonts w:ascii="Times New Roman" w:hAnsi="Times New Roman" w:cs="Times New Roman"/>
-          <w:b/>
-        </w:rPr>
-        <w:t>Box</w:t>
-      </w:r>
-    </w:p>
-    <w:p>
-      <w:pPr>
-        <w:spacing w:line="360" w:lineRule="auto"/>
-        <w:ind w:left="2160" w:firstLine="720"/>
-        <w:jc w:val="both"/>
-        <w:rPr>
-          <w:rFonts w:ascii="Times New Roman" w:hAnsi="Times New Roman" w:cs="Times New Roman"/>
-        </w:rPr>
-      </w:pPr>
-      <w:r>
-        <w:rPr>
-          <w:rFonts w:ascii="Times New Roman" w:hAnsi="Times New Roman" w:cs="Times New Roman"/>
-        </w:rPr>
-        <w:t>This mode will enable the player to try and  -perform experiments with the commands/skills he/she gained though the lessons.</w:t>
-      </w:r>
-    </w:p>
-    <w:p>
-      <w:pPr>
-        <w:spacing w:line="360" w:lineRule="auto"/>
-        <w:ind w:left="2160"/>
-        <w:jc w:val="both"/>
-        <w:rPr>
-          <w:rFonts w:ascii="Times New Roman" w:hAnsi="Times New Roman" w:cs="Times New Roman"/>
-        </w:rPr>
-      </w:pPr>
-      <w:r>
-        <w:rPr>
-          <w:rFonts w:ascii="Times New Roman" w:hAnsi="Times New Roman" w:cs="Times New Roman"/>
-          <w:b/>
-        </w:rPr>
-        <w:br w:type="column"/>
-      </w:r>
+      <w:r>
+        <w:rPr>
+          <w:rFonts w:ascii="Times New Roman" w:hAnsi="Times New Roman" w:cs="Times New Roman"/>
+        </w:rPr>
+        <w:t xml:space="preserve"> and</w:t>
+      </w:r>
+      <w:r>
+        <w:rPr>
+          <w:rFonts w:ascii="Times New Roman" w:hAnsi="Times New Roman" w:cs="Times New Roman"/>
+        </w:rPr>
+        <w:t xml:space="preserve"> </w:t>
+      </w:r>
+      <w:r>
+        <w:rPr>
+          <w:rFonts w:ascii="Times New Roman" w:hAnsi="Times New Roman" w:cs="Times New Roman"/>
+        </w:rPr>
+        <w:t>Sand Box</w:t>
+      </w:r>
+      <w:r>
+        <w:rPr>
+          <w:rFonts w:ascii="Times New Roman" w:hAnsi="Times New Roman" w:cs="Times New Roman"/>
+        </w:rPr>
+        <w:t>.</w:t>
+      </w:r>
+    </w:p>
+    <w:p>
+      <w:pPr>
+        <w:spacing w:line="360" w:lineRule="auto"/>
+        <w:ind w:left="720" w:firstLine="720"/>
+        <w:jc w:val="both"/>
+        <w:rPr>
+          <w:rFonts w:ascii="Times New Roman" w:hAnsi="Times New Roman" w:cs="Times New Roman"/>
+          <w:b/>
+        </w:rPr>
+      </w:pPr>
+    </w:p>
+    <w:p>
+      <w:pPr>
+        <w:spacing w:line="360" w:lineRule="auto"/>
+        <w:ind w:left="720" w:firstLine="720"/>
+        <w:jc w:val="both"/>
+        <w:rPr>
+          <w:rFonts w:ascii="Times New Roman" w:hAnsi="Times New Roman" w:cs="Times New Roman"/>
+        </w:rPr>
+      </w:pPr>
       <w:r>
         <w:rPr>
           <w:rFonts w:ascii="Times New Roman" w:hAnsi="Times New Roman" w:cs="Times New Roman"/>
@@ -1538,7 +1482,7 @@
     <w:p>
       <w:pPr>
         <w:spacing w:line="360" w:lineRule="auto"/>
-        <w:ind w:left="2160" w:firstLine="720"/>
+        <w:ind w:left="1440" w:firstLine="720"/>
         <w:jc w:val="both"/>
         <w:rPr>
           <w:rFonts w:ascii="Times New Roman" w:hAnsi="Times New Roman" w:cs="Times New Roman"/>
@@ -1560,7 +1504,17 @@
     <w:p>
       <w:pPr>
         <w:spacing w:line="360" w:lineRule="auto"/>
-        <w:ind w:left="2160"/>
+        <w:ind w:left="1440" w:firstLine="720"/>
+        <w:jc w:val="both"/>
+        <w:rPr>
+          <w:rFonts w:ascii="Times New Roman" w:hAnsi="Times New Roman" w:cs="Times New Roman"/>
+        </w:rPr>
+      </w:pPr>
+    </w:p>
+    <w:p>
+      <w:pPr>
+        <w:spacing w:line="360" w:lineRule="auto"/>
+        <w:ind w:left="720" w:firstLine="720"/>
         <w:jc w:val="both"/>
         <w:rPr>
           <w:rFonts w:ascii="Times New Roman" w:hAnsi="Times New Roman" w:cs="Times New Roman"/>
@@ -1577,7 +1531,7 @@
     <w:p>
       <w:pPr>
         <w:spacing w:line="360" w:lineRule="auto"/>
-        <w:ind w:left="2160" w:firstLine="720"/>
+        <w:ind w:left="1440" w:firstLine="720"/>
         <w:jc w:val="both"/>
         <w:rPr>
           <w:rFonts w:ascii="Times New Roman" w:hAnsi="Times New Roman" w:cs="Times New Roman"/>
@@ -1594,12 +1548,30 @@
     <w:p>
       <w:pPr>
         <w:spacing w:line="360" w:lineRule="auto"/>
-        <w:ind w:left="2160"/>
-        <w:jc w:val="both"/>
-        <w:rPr>
-          <w:rFonts w:ascii="Times New Roman" w:hAnsi="Times New Roman" w:cs="Times New Roman"/>
-        </w:rPr>
-      </w:pPr>
+        <w:ind w:left="720" w:firstLine="720"/>
+        <w:jc w:val="both"/>
+        <w:rPr>
+          <w:rFonts w:ascii="Times New Roman" w:hAnsi="Times New Roman" w:cs="Times New Roman"/>
+          <w:b/>
+        </w:rPr>
+      </w:pPr>
+    </w:p>
+    <w:p>
+      <w:pPr>
+        <w:spacing w:line="360" w:lineRule="auto"/>
+        <w:ind w:left="720" w:firstLine="720"/>
+        <w:jc w:val="both"/>
+        <w:rPr>
+          <w:rFonts w:ascii="Times New Roman" w:hAnsi="Times New Roman" w:cs="Times New Roman"/>
+        </w:rPr>
+      </w:pPr>
+      <w:r>
+        <w:rPr>
+          <w:rFonts w:ascii="Times New Roman" w:hAnsi="Times New Roman" w:cs="Times New Roman"/>
+          <w:b/>
+        </w:rPr>
+        <w:br w:type="column"/>
+      </w:r>
       <w:r>
         <w:rPr>
           <w:rFonts w:ascii="Times New Roman" w:hAnsi="Times New Roman" w:cs="Times New Roman"/>
@@ -1611,7 +1583,7 @@
     <w:p>
       <w:pPr>
         <w:spacing w:line="360" w:lineRule="auto"/>
-        <w:ind w:left="2160" w:firstLine="720"/>
+        <w:ind w:left="1440" w:firstLine="720"/>
         <w:jc w:val="both"/>
         <w:rPr>
           <w:rFonts w:ascii="Times New Roman" w:hAnsi="Times New Roman" w:cs="Times New Roman"/>
@@ -1645,6 +1617,16 @@
     <w:p>
       <w:pPr>
         <w:spacing w:line="360" w:lineRule="auto"/>
+        <w:ind w:left="1440" w:firstLine="720"/>
+        <w:jc w:val="both"/>
+        <w:rPr>
+          <w:rFonts w:ascii="Times New Roman" w:hAnsi="Times New Roman" w:cs="Times New Roman"/>
+        </w:rPr>
+      </w:pPr>
+    </w:p>
+    <w:p>
+      <w:pPr>
+        <w:spacing w:line="360" w:lineRule="auto"/>
         <w:ind w:left="1440"/>
         <w:jc w:val="both"/>
         <w:rPr>
@@ -1664,7 +1646,7 @@
           <w:rFonts w:ascii="Times New Roman" w:hAnsi="Times New Roman" w:cs="Times New Roman"/>
           <w:b/>
         </w:rPr>
-        <w:t>es:</w:t>
+        <w:t>es and Levels</w:t>
       </w:r>
     </w:p>
     <w:p>
@@ -1674,276 +1656,21 @@
         <w:jc w:val="both"/>
         <w:rPr>
           <w:rFonts w:ascii="Times New Roman" w:hAnsi="Times New Roman" w:cs="Times New Roman"/>
-          <w:b/>
-        </w:rPr>
-      </w:pPr>
-    </w:p>
-    <w:p>
-      <w:pPr>
-        <w:spacing w:line="360" w:lineRule="auto"/>
-        <w:ind w:left="1440" w:firstLine="720"/>
-        <w:jc w:val="both"/>
-        <w:rPr>
-          <w:rFonts w:ascii="Times New Roman" w:hAnsi="Times New Roman" w:cs="Times New Roman"/>
-        </w:rPr>
-      </w:pPr>
-      <w:r>
-        <w:rPr>
-          <w:rFonts w:ascii="Times New Roman" w:hAnsi="Times New Roman" w:cs="Times New Roman"/>
-          <w:b/>
-        </w:rPr>
-        <w:t xml:space="preserve">Tutorial Stage </w:t>
-      </w:r>
-    </w:p>
-    <w:p>
-      <w:pPr>
-        <w:spacing w:line="360" w:lineRule="auto"/>
-        <w:ind w:left="2160" w:firstLine="720"/>
-        <w:jc w:val="both"/>
-        <w:rPr>
-          <w:rFonts w:ascii="Times New Roman" w:hAnsi="Times New Roman" w:cs="Times New Roman"/>
-        </w:rPr>
-      </w:pPr>
-      <w:r>
-        <w:rPr>
-          <w:rFonts w:ascii="Times New Roman" w:hAnsi="Times New Roman" w:cs="Times New Roman"/>
-        </w:rPr>
-        <w:t>This stage will serve as a tutorial for the gamer to understand the mechanics of the game. All necessary rules, instructions and commands to begin with the game will be explained in this stage. Tutorial stage will be implemented in a computer table environment.  -</w:t>
-      </w:r>
-    </w:p>
-    <w:p>
-      <w:pPr>
-        <w:spacing w:line="360" w:lineRule="auto"/>
-        <w:ind w:left="1440" w:firstLine="720"/>
-        <w:jc w:val="both"/>
-        <w:rPr>
-          <w:rFonts w:ascii="Times New Roman" w:hAnsi="Times New Roman" w:cs="Times New Roman"/>
-          <w:b/>
-        </w:rPr>
-      </w:pPr>
-    </w:p>
-    <w:p>
-      <w:pPr>
-        <w:spacing w:line="360" w:lineRule="auto"/>
-        <w:ind w:left="1440" w:firstLine="720"/>
-        <w:jc w:val="both"/>
-        <w:rPr>
-          <w:rFonts w:ascii="Times New Roman" w:hAnsi="Times New Roman" w:cs="Times New Roman"/>
-        </w:rPr>
-      </w:pPr>
-      <w:r>
-        <w:rPr>
-          <w:rFonts w:ascii="Times New Roman" w:hAnsi="Times New Roman" w:cs="Times New Roman"/>
-          <w:b/>
-        </w:rPr>
-        <w:t>Stage 1</w:t>
-      </w:r>
-    </w:p>
-    <w:p>
-      <w:pPr>
-        <w:spacing w:line="360" w:lineRule="auto"/>
-        <w:ind w:left="2160" w:firstLine="720"/>
-        <w:jc w:val="both"/>
-        <w:rPr>
-          <w:rFonts w:ascii="Times New Roman" w:hAnsi="Times New Roman" w:cs="Times New Roman"/>
-        </w:rPr>
-      </w:pPr>
-      <w:r>
-        <w:rPr>
-          <w:rFonts w:ascii="Times New Roman" w:hAnsi="Times New Roman" w:cs="Times New Roman"/>
-        </w:rPr>
-        <w:t>After being instructed by the game, the microbot  -will then enter the CPU case and begin in the motherboard as the stage’s environment</w:t>
-      </w:r>
-    </w:p>
-    <w:p>
-      <w:pPr>
-        <w:spacing w:line="360" w:lineRule="auto"/>
-        <w:ind w:left="2160"/>
-        <w:jc w:val="both"/>
-        <w:rPr>
-          <w:rFonts w:ascii="Times New Roman" w:hAnsi="Times New Roman" w:cs="Times New Roman"/>
-        </w:rPr>
-      </w:pPr>
-      <w:r>
-        <w:rPr>
-          <w:rFonts w:ascii="Times New Roman" w:hAnsi="Times New Roman" w:cs="Times New Roman"/>
-          <w:b/>
-        </w:rPr>
-        <w:t>Stage 2</w:t>
-      </w:r>
-    </w:p>
-    <w:p>
-      <w:pPr>
-        <w:spacing w:line="360" w:lineRule="auto"/>
-        <w:ind w:left="2160" w:firstLine="720"/>
-        <w:jc w:val="both"/>
-        <w:rPr>
-          <w:rFonts w:ascii="Times New Roman" w:hAnsi="Times New Roman" w:cs="Times New Roman"/>
-        </w:rPr>
-      </w:pPr>
-      <w:r>
-        <w:rPr>
-          <w:rFonts w:ascii="Times New Roman" w:hAnsi="Times New Roman" w:cs="Times New Roman"/>
-        </w:rPr>
-        <w:t>Stage 2 will be provided with an environment of the  -hard</w:t>
-      </w:r>
-      <w:r>
-        <w:rPr>
-          <w:rFonts w:ascii="Times New Roman" w:hAnsi="Times New Roman" w:cs="Times New Roman"/>
-        </w:rPr>
-        <w:t xml:space="preserve"> d</w:t>
-      </w:r>
-      <w:r>
-        <w:rPr>
-          <w:rFonts w:ascii="Times New Roman" w:hAnsi="Times New Roman" w:cs="Times New Roman"/>
-        </w:rPr>
-        <w:t>isk of a computer.  -</w:t>
-      </w:r>
-    </w:p>
-    <w:p>
-      <w:pPr>
-        <w:spacing w:line="360" w:lineRule="auto"/>
-        <w:ind w:left="2160"/>
-        <w:jc w:val="both"/>
-        <w:rPr>
-          <w:rFonts w:ascii="Times New Roman" w:hAnsi="Times New Roman" w:cs="Times New Roman"/>
-        </w:rPr>
-      </w:pPr>
-      <w:r>
-        <w:rPr>
-          <w:rFonts w:ascii="Times New Roman" w:hAnsi="Times New Roman" w:cs="Times New Roman"/>
-          <w:b/>
-        </w:rPr>
-        <w:t>Stage 3</w:t>
-      </w:r>
-    </w:p>
-    <w:p>
-      <w:pPr>
-        <w:spacing w:line="360" w:lineRule="auto"/>
-        <w:ind w:left="2160" w:firstLine="720"/>
-        <w:jc w:val="both"/>
-        <w:rPr>
-          <w:rFonts w:ascii="Times New Roman" w:hAnsi="Times New Roman" w:cs="Times New Roman"/>
-        </w:rPr>
-      </w:pPr>
-      <w:r>
-        <w:rPr>
-          <w:rFonts w:ascii="Times New Roman" w:hAnsi="Times New Roman" w:cs="Times New Roman"/>
-        </w:rPr>
-        <w:t>Stage 3 will be implemented in the video card of the  -</w:t>
-      </w:r>
-      <w:r>
-        <w:rPr>
-          <w:rFonts w:ascii="Times New Roman" w:hAnsi="Times New Roman" w:cs="Times New Roman"/>
-        </w:rPr>
-        <w:t>computer.</w:t>
-      </w:r>
-    </w:p>
-    <w:p>
-      <w:pPr>
-        <w:spacing w:line="360" w:lineRule="auto"/>
-        <w:ind w:left="2160"/>
-        <w:jc w:val="both"/>
-        <w:rPr>
-          <w:rFonts w:ascii="Times New Roman" w:hAnsi="Times New Roman" w:cs="Times New Roman"/>
-        </w:rPr>
-      </w:pPr>
-      <w:r>
-        <w:rPr>
-          <w:rFonts w:ascii="Times New Roman" w:hAnsi="Times New Roman" w:cs="Times New Roman"/>
-          <w:b/>
-        </w:rPr>
-        <w:t>Stage 4</w:t>
-      </w:r>
-    </w:p>
-    <w:p>
-      <w:pPr>
-        <w:spacing w:line="360" w:lineRule="auto"/>
-        <w:ind w:left="2160" w:firstLine="720"/>
-        <w:jc w:val="both"/>
-        <w:rPr>
-          <w:rFonts w:ascii="Times New Roman" w:hAnsi="Times New Roman" w:cs="Times New Roman"/>
-        </w:rPr>
-      </w:pPr>
-      <w:r>
-        <w:rPr>
-          <w:rFonts w:ascii="Times New Roman" w:hAnsi="Times New Roman" w:cs="Times New Roman"/>
-        </w:rPr>
-        <w:t>Stage 4 will designed with the environment of the  -</w:t>
-      </w:r>
-      <w:r>
-        <w:rPr>
-          <w:rFonts w:ascii="Times New Roman" w:hAnsi="Times New Roman" w:cs="Times New Roman"/>
-        </w:rPr>
-        <w:t>central-processing unit (CPU).</w:t>
-      </w:r>
-    </w:p>
-    <w:p>
-      <w:pPr>
-        <w:spacing w:line="360" w:lineRule="auto"/>
-        <w:ind w:left="2160" w:firstLine="720"/>
-        <w:jc w:val="both"/>
-        <w:rPr>
-          <w:rFonts w:ascii="Times New Roman" w:hAnsi="Times New Roman" w:cs="Times New Roman"/>
-        </w:rPr>
-      </w:pPr>
-    </w:p>
-    <w:p>
-      <w:pPr>
-        <w:spacing w:line="360" w:lineRule="auto"/>
-        <w:ind w:left="720" w:firstLine="720"/>
-        <w:jc w:val="both"/>
-        <w:rPr>
-          <w:rFonts w:ascii="Times New Roman" w:hAnsi="Times New Roman" w:cs="Times New Roman"/>
-          <w:b/>
-        </w:rPr>
-      </w:pPr>
-      <w:r>
-        <w:rPr>
-          <w:rFonts w:ascii="Times New Roman" w:hAnsi="Times New Roman" w:cs="Times New Roman"/>
-          <w:b/>
-        </w:rPr>
-        <w:t>6 Levels</w:t>
-      </w:r>
-    </w:p>
-    <w:p>
-      <w:pPr>
-        <w:spacing w:line="360" w:lineRule="auto"/>
-        <w:ind w:left="1440" w:firstLine="720"/>
-        <w:jc w:val="both"/>
-        <w:rPr>
-          <w:rFonts w:ascii="Times New Roman" w:hAnsi="Times New Roman" w:cs="Times New Roman"/>
-        </w:rPr>
-      </w:pPr>
-      <w:r>
-        <w:rPr>
-          <w:rFonts w:ascii="Times New Roman" w:hAnsi="Times New Roman" w:cs="Times New Roman"/>
-        </w:rPr>
-        <w:t>For every Stage  -Each stage is composed of 6 levels that escalate the game’s difficulty in order to practice the newly learned commands or skills</w:t>
-      </w:r>
-      <w:r>
-        <w:rPr>
-          <w:rFonts w:ascii="Times New Roman" w:hAnsi="Times New Roman" w:cs="Times New Roman"/>
-        </w:rPr>
-        <w:t>.</w:t>
-      </w:r>
-    </w:p>
-    <w:p>
-      <w:pPr>
-        <w:spacing w:line="360" w:lineRule="auto"/>
-        <w:ind w:left="1440" w:firstLine="720"/>
-        <w:jc w:val="both"/>
-        <w:rPr>
-          <w:rFonts w:ascii="Times New Roman" w:hAnsi="Times New Roman" w:cs="Times New Roman"/>
-        </w:rPr>
-      </w:pPr>
+        </w:rPr>
+      </w:pPr>
+      <w:r>
+        <w:rPr>
+          <w:rFonts w:ascii="Times New Roman" w:hAnsi="Times New Roman" w:cs="Times New Roman"/>
+          <w:b/>
+        </w:rPr>
+        <w:tab/>
+      </w:r>
+      <w:r>
+        <w:rPr>
+          <w:rFonts w:ascii="Times New Roman" w:hAnsi="Times New Roman" w:cs="Times New Roman"/>
+        </w:rPr>
+        <w:t xml:space="preserve">The game will be broken down into 4 stages, which are also broken down into 6 levels each. Each stage will have different maps and new basic computer programming concept for the gamers to learn. </w:t>
+      </w:r>
     </w:p>
     <w:p>
       <w:pPr>
@@ -1952,493 +1679,15 @@
         <w:jc w:val="both"/>
         <w:rPr>
           <w:rFonts w:ascii="Times New Roman" w:hAnsi="Times New Roman" w:cs="Times New Roman"/>
-        </w:rPr>
-      </w:pPr>
-      <w:r>
-        <w:rPr>
-          <w:rFonts w:ascii="Times New Roman" w:hAnsi="Times New Roman" w:cs="Times New Roman"/>
-          <w:b/>
-        </w:rPr>
-        <w:t>Computer repair tools</w:t>
-      </w:r>
-    </w:p>
-    <w:p>
-      <w:pPr>
-        <w:spacing w:line="360" w:lineRule="auto"/>
-        <w:ind w:left="1440" w:firstLine="720"/>
-        <w:jc w:val="both"/>
-        <w:rPr>
-          <w:rFonts w:ascii="Times New Roman" w:hAnsi="Times New Roman" w:cs="Times New Roman"/>
-        </w:rPr>
-      </w:pPr>
-      <w:r>
-        <w:rPr>
-          <w:rFonts w:ascii="Times New Roman" w:hAnsi="Times New Roman" w:cs="Times New Roman"/>
-        </w:rPr>
-        <w:t xml:space="preserve">The game will use computer repair tools that will be  -necessary to </w:t>
-      </w:r>
-      <w:r>
-        <w:rPr>
-          <w:rFonts w:ascii="Times New Roman" w:hAnsi="Times New Roman" w:cs="Times New Roman"/>
-        </w:rPr>
-        <w:t>solve the problems in the game.</w:t>
-      </w:r>
-    </w:p>
-    <w:p>
-      <w:pPr>
-        <w:spacing w:line="360" w:lineRule="auto"/>
-        <w:ind w:left="720" w:firstLine="720"/>
-        <w:jc w:val="both"/>
-        <w:rPr>
-          <w:rFonts w:ascii="Times New Roman" w:hAnsi="Times New Roman" w:cs="Times New Roman"/>
-        </w:rPr>
-      </w:pPr>
-    </w:p>
-    <w:p>
-      <w:pPr>
-        <w:spacing w:line="360" w:lineRule="auto"/>
-        <w:ind w:left="720" w:firstLine="720"/>
-        <w:jc w:val="both"/>
-        <w:rPr>
-          <w:rFonts w:ascii="Times New Roman" w:hAnsi="Times New Roman" w:cs="Times New Roman"/>
-        </w:rPr>
-      </w:pPr>
-      <w:r>
-        <w:rPr>
-          <w:rFonts w:ascii="Times New Roman" w:hAnsi="Times New Roman" w:cs="Times New Roman"/>
-          <w:b/>
-        </w:rPr>
-        <w:t>Save Multiple Games</w:t>
-      </w:r>
-    </w:p>
-    <w:p>
-      <w:pPr>
-        <w:spacing w:line="360" w:lineRule="auto"/>
-        <w:ind w:left="1440" w:firstLine="720"/>
-        <w:jc w:val="both"/>
-        <w:rPr>
-          <w:rFonts w:ascii="Times New Roman" w:hAnsi="Times New Roman" w:cs="Times New Roman"/>
-        </w:rPr>
-      </w:pPr>
-      <w:r>
-        <w:rPr>
-          <w:rFonts w:ascii="Times New Roman" w:hAnsi="Times New Roman" w:cs="Times New Roman"/>
-        </w:rPr>
-        <w:t>Players are en</w:t>
-      </w:r>
-      <w:r>
-        <w:rPr>
-          <w:rFonts w:ascii="Times New Roman" w:hAnsi="Times New Roman" w:cs="Times New Roman"/>
-        </w:rPr>
-        <w:t>abled to save 5 game statuses.</w:t>
-      </w:r>
-    </w:p>
-    <w:p>
-      <w:pPr>
-        <w:spacing w:line="360" w:lineRule="auto"/>
-        <w:ind w:left="1440" w:firstLine="720"/>
-        <w:jc w:val="both"/>
-        <w:rPr>
-          <w:rFonts w:ascii="Times New Roman" w:hAnsi="Times New Roman" w:cs="Times New Roman"/>
-        </w:rPr>
-      </w:pPr>
-    </w:p>
-    <w:p>
-      <w:pPr>
-        <w:spacing w:line="360" w:lineRule="auto"/>
-        <w:ind w:left="1440"/>
-        <w:jc w:val="both"/>
-        <w:rPr>
-          <w:rFonts w:ascii="Times New Roman" w:hAnsi="Times New Roman" w:cs="Times New Roman"/>
-        </w:rPr>
-      </w:pPr>
-      <w:r>
-        <w:rPr>
-          <w:rFonts w:ascii="Times New Roman" w:hAnsi="Times New Roman" w:cs="Times New Roman"/>
-          <w:b/>
-        </w:rPr>
-        <w:t>Background Music and Sound Effects</w:t>
-      </w:r>
-    </w:p>
-    <w:p>
-      <w:pPr>
-        <w:spacing w:line="360" w:lineRule="auto"/>
-        <w:ind w:left="1440" w:firstLine="720"/>
-        <w:jc w:val="both"/>
-        <w:rPr>
-          <w:rFonts w:ascii="Times New Roman" w:hAnsi="Times New Roman" w:cs="Times New Roman"/>
-        </w:rPr>
-      </w:pPr>
-      <w:r>
-        <w:rPr>
-          <w:rFonts w:ascii="Times New Roman" w:hAnsi="Times New Roman" w:cs="Times New Roman"/>
-        </w:rPr>
-        <w:t>The gameplay will be accompanied by a  -background music that will</w:t>
-      </w:r>
-      <w:r>
-        <w:rPr>
-          <w:rFonts w:ascii="Times New Roman" w:hAnsi="Times New Roman" w:cs="Times New Roman"/>
-        </w:rPr>
-        <w:t xml:space="preserve"> make the game more thrilling. </w:t>
-      </w:r>
-    </w:p>
-    <w:p>
-      <w:pPr>
-        <w:spacing w:line="360" w:lineRule="auto"/>
-        <w:ind w:left="1440" w:firstLine="720"/>
-        <w:jc w:val="both"/>
-        <w:rPr>
-          <w:rFonts w:ascii="Times New Roman" w:hAnsi="Times New Roman" w:cs="Times New Roman"/>
-        </w:rPr>
-      </w:pPr>
-    </w:p>
-    <w:p>
-      <w:pPr>
-        <w:spacing w:line="360" w:lineRule="auto"/>
-        <w:ind w:left="720" w:firstLine="720"/>
-        <w:jc w:val="both"/>
-        <w:rPr>
-          <w:rFonts w:ascii="Times New Roman" w:hAnsi="Times New Roman" w:cs="Times New Roman"/>
-        </w:rPr>
-      </w:pPr>
-      <w:r>
-        <w:rPr>
-          <w:rFonts w:ascii="Times New Roman" w:hAnsi="Times New Roman" w:cs="Times New Roman"/>
-          <w:b/>
-        </w:rPr>
-        <w:t>Offline</w:t>
-      </w:r>
-    </w:p>
-    <w:p>
-      <w:pPr>
-        <w:spacing w:line="360" w:lineRule="auto"/>
-        <w:ind w:left="1440" w:firstLine="720"/>
-        <w:jc w:val="both"/>
-        <w:rPr>
-          <w:rFonts w:ascii="Times New Roman" w:hAnsi="Times New Roman" w:cs="Times New Roman"/>
-        </w:rPr>
-      </w:pPr>
-      <w:r>
-        <w:rPr>
-          <w:rFonts w:ascii="Times New Roman" w:hAnsi="Times New Roman" w:cs="Times New Roman"/>
-        </w:rPr>
-        <w:t>This game is design</w:t>
-      </w:r>
-      <w:r>
-        <w:rPr>
-          <w:rFonts w:ascii="Times New Roman" w:hAnsi="Times New Roman" w:cs="Times New Roman"/>
-        </w:rPr>
-        <w:t>ed for offline use.</w:t>
-      </w:r>
-    </w:p>
-    <w:p>
-      <w:pPr>
-        <w:spacing w:line="360" w:lineRule="auto"/>
-        <w:ind w:left="1440" w:firstLine="720"/>
-        <w:jc w:val="both"/>
-        <w:rPr>
-          <w:rFonts w:ascii="Times New Roman" w:hAnsi="Times New Roman" w:cs="Times New Roman"/>
-        </w:rPr>
-      </w:pPr>
-    </w:p>
-    <w:p>
-      <w:pPr>
-        <w:spacing w:line="360" w:lineRule="auto"/>
-        <w:ind w:left="720" w:firstLine="720"/>
-        <w:jc w:val="both"/>
-        <w:rPr>
-          <w:rFonts w:ascii="Times New Roman" w:hAnsi="Times New Roman" w:cs="Times New Roman"/>
-        </w:rPr>
-      </w:pPr>
-      <w:bookmarkStart w:id="0" w:name="_GoBack"/>
-      <w:bookmarkEnd w:id="0"/>
-      <w:r>
-        <w:rPr>
-          <w:rFonts w:ascii="Times New Roman" w:hAnsi="Times New Roman" w:cs="Times New Roman"/>
-          <w:b/>
-        </w:rPr>
-        <w:t>Single Player</w:t>
-      </w:r>
-    </w:p>
-    <w:p>
-      <w:pPr>
-        <w:spacing w:line="360" w:lineRule="auto"/>
-        <w:ind w:left="1440" w:firstLine="720"/>
-        <w:jc w:val="both"/>
-        <w:rPr>
-          <w:rFonts w:ascii="Times New Roman" w:hAnsi="Times New Roman" w:cs="Times New Roman"/>
-        </w:rPr>
-      </w:pPr>
-      <w:r>
-        <w:rPr>
-          <w:rFonts w:ascii="Times New Roman" w:hAnsi="Times New Roman" w:cs="Times New Roman"/>
-        </w:rPr>
-        <w:t>This game only caters a single player mode.</w:t>
-      </w:r>
-    </w:p>
-    <w:p>
-      <w:pPr>
-        <w:spacing w:line="360" w:lineRule="auto"/>
-        <w:ind w:left="1440" w:firstLine="720"/>
-        <w:jc w:val="both"/>
-        <w:rPr>
-          <w:rFonts w:ascii="Times New Roman" w:hAnsi="Times New Roman" w:cs="Times New Roman"/>
-        </w:rPr>
-      </w:pPr>
-    </w:p>
-    <w:p>
-      <w:pPr>
-        <w:spacing w:line="360" w:lineRule="auto"/>
-        <w:ind w:left="1440"/>
-        <w:jc w:val="both"/>
-        <w:rPr>
-          <w:rFonts w:ascii="Times New Roman" w:hAnsi="Times New Roman" w:cs="Times New Roman"/>
-        </w:rPr>
-      </w:pPr>
-      <w:r>
-        <w:rPr>
-          <w:rFonts w:ascii="Times New Roman" w:hAnsi="Times New Roman" w:cs="Times New Roman"/>
-          <w:b/>
-        </w:rPr>
-        <w:t>Command Count (Per Level and Per Stages)</w:t>
-      </w:r>
-    </w:p>
-    <w:p>
-      <w:pPr>
-        <w:spacing w:line="360" w:lineRule="auto"/>
-        <w:ind w:left="1440" w:firstLine="720"/>
-        <w:jc w:val="both"/>
-        <w:rPr>
-          <w:rFonts w:ascii="Times New Roman" w:hAnsi="Times New Roman" w:cs="Times New Roman"/>
-        </w:rPr>
-      </w:pPr>
-      <w:r>
-        <w:rPr>
-          <w:rFonts w:ascii="Times New Roman" w:hAnsi="Times New Roman" w:cs="Times New Roman"/>
-        </w:rPr>
-        <w:t>As the player proceeds to higher levels and stages,  -his/</w:t>
-      </w:r>
-      <w:r>
-        <w:rPr>
-          <w:rFonts w:ascii="Times New Roman" w:hAnsi="Times New Roman" w:cs="Times New Roman"/>
-        </w:rPr>
-        <w:t xml:space="preserve">her commands will be recorded. </w:t>
-      </w:r>
-    </w:p>
-    <w:p>
-      <w:pPr>
-        <w:spacing w:line="360" w:lineRule="auto"/>
-        <w:ind w:left="1440" w:firstLine="720"/>
-        <w:jc w:val="both"/>
-        <w:rPr>
-          <w:rFonts w:ascii="Times New Roman" w:hAnsi="Times New Roman" w:cs="Times New Roman"/>
-        </w:rPr>
-      </w:pPr>
-    </w:p>
-    <w:p>
-      <w:pPr>
-        <w:spacing w:line="360" w:lineRule="auto"/>
-        <w:ind w:left="1440"/>
-        <w:jc w:val="both"/>
-        <w:rPr>
-          <w:rFonts w:ascii="Times New Roman" w:hAnsi="Times New Roman" w:cs="Times New Roman"/>
-        </w:rPr>
-      </w:pPr>
-      <w:r>
-        <w:rPr>
-          <w:rFonts w:ascii="Times New Roman" w:hAnsi="Times New Roman" w:cs="Times New Roman"/>
-          <w:b/>
-        </w:rPr>
-        <w:t>Award (Medal)</w:t>
-      </w:r>
-    </w:p>
-    <w:p>
-      <w:pPr>
-        <w:spacing w:line="360" w:lineRule="auto"/>
-        <w:ind w:left="1440" w:firstLine="720"/>
-        <w:jc w:val="both"/>
-        <w:rPr>
-          <w:rFonts w:ascii="Times New Roman" w:hAnsi="Times New Roman" w:cs="Times New Roman"/>
-        </w:rPr>
-      </w:pPr>
-      <w:r>
-        <w:rPr>
-          <w:rFonts w:ascii="Times New Roman" w:hAnsi="Times New Roman" w:cs="Times New Roman"/>
-        </w:rPr>
-        <w:t>Medals will be awarded if the player compiled less than or equal to the number of maximum</w:t>
-      </w:r>
-      <w:r>
-        <w:rPr>
-          <w:rFonts w:ascii="Times New Roman" w:hAnsi="Times New Roman" w:cs="Times New Roman"/>
-        </w:rPr>
-        <w:t xml:space="preserve"> commands indicated per level.</w:t>
-      </w:r>
-    </w:p>
-    <w:p>
-      <w:pPr>
-        <w:spacing w:line="360" w:lineRule="auto"/>
-        <w:ind w:left="1440" w:firstLine="720"/>
-        <w:jc w:val="both"/>
-        <w:rPr>
-          <w:rFonts w:ascii="Times New Roman" w:hAnsi="Times New Roman" w:cs="Times New Roman"/>
-        </w:rPr>
-      </w:pPr>
-    </w:p>
-    <w:p>
-      <w:pPr>
-        <w:spacing w:line="360" w:lineRule="auto"/>
-        <w:ind w:left="1440"/>
-        <w:jc w:val="both"/>
-        <w:rPr>
-          <w:rFonts w:ascii="Times New Roman" w:hAnsi="Times New Roman" w:cs="Times New Roman"/>
-          <w:b/>
-        </w:rPr>
-      </w:pPr>
-      <w:r>
-        <w:rPr>
-          <w:rFonts w:ascii="Times New Roman" w:hAnsi="Times New Roman" w:cs="Times New Roman"/>
-          <w:b/>
-        </w:rPr>
-        <w:t>Inventory</w:t>
-      </w:r>
-    </w:p>
-    <w:p>
-      <w:pPr>
-        <w:spacing w:line="360" w:lineRule="auto"/>
-        <w:ind w:left="1440" w:firstLine="720"/>
-        <w:jc w:val="both"/>
-        <w:rPr>
-          <w:rFonts w:ascii="Times New Roman" w:hAnsi="Times New Roman" w:cs="Times New Roman"/>
-        </w:rPr>
-      </w:pPr>
-      <w:r>
-        <w:rPr>
-          <w:rFonts w:ascii="Times New Roman" w:hAnsi="Times New Roman" w:cs="Times New Roman"/>
-        </w:rPr>
-        <w:t>Inventory in a form of backpack that is composed of different compartment, which can only contain specific tools. The character, to solve problems and proceed to nex</w:t>
-      </w:r>
-      <w:r>
-        <w:rPr>
-          <w:rFonts w:ascii="Times New Roman" w:hAnsi="Times New Roman" w:cs="Times New Roman"/>
-        </w:rPr>
-        <w:t>t stages, can use these tools.</w:t>
-      </w:r>
-    </w:p>
-    <w:p>
-      <w:pPr>
-        <w:spacing w:line="360" w:lineRule="auto"/>
-        <w:ind w:left="1440"/>
-        <w:jc w:val="both"/>
-        <w:rPr>
-          <w:rFonts w:ascii="Times New Roman" w:hAnsi="Times New Roman" w:cs="Times New Roman"/>
-        </w:rPr>
-      </w:pPr>
-      <w:r>
-        <w:rPr>
-          <w:rFonts w:ascii="Times New Roman" w:hAnsi="Times New Roman" w:cs="Times New Roman"/>
-          <w:b/>
-        </w:rPr>
-        <w:t>Character modification</w:t>
-      </w:r>
-    </w:p>
-    <w:p>
-      <w:pPr>
-        <w:spacing w:line="360" w:lineRule="auto"/>
-        <w:ind w:left="1440" w:firstLine="720"/>
-        <w:jc w:val="both"/>
-        <w:rPr>
-          <w:rFonts w:ascii="Times New Roman" w:hAnsi="Times New Roman" w:cs="Times New Roman"/>
-        </w:rPr>
-      </w:pPr>
-      <w:r>
-        <w:rPr>
-          <w:rFonts w:ascii="Times New Roman" w:hAnsi="Times New Roman" w:cs="Times New Roman"/>
-        </w:rPr>
-        <w:t>The player can choose the gender of his/her  -character</w:t>
-      </w:r>
-      <w:r>
-        <w:rPr>
-          <w:rFonts w:ascii="Times New Roman" w:hAnsi="Times New Roman" w:cs="Times New Roman"/>
-        </w:rPr>
-        <w:t xml:space="preserve"> at the beginning of the game.</w:t>
-      </w:r>
-    </w:p>
-    <w:p>
-      <w:pPr>
-        <w:spacing w:line="360" w:lineRule="auto"/>
-        <w:ind w:left="1440"/>
-        <w:jc w:val="both"/>
-        <w:rPr>
-          <w:rFonts w:ascii="Times New Roman" w:hAnsi="Times New Roman" w:cs="Times New Roman"/>
-          <w:b/>
-        </w:rPr>
-      </w:pPr>
-      <w:r>
-        <w:rPr>
-          <w:rFonts w:ascii="Times New Roman" w:hAnsi="Times New Roman" w:cs="Times New Roman"/>
-          <w:b/>
-        </w:rPr>
-        <w:t>Skills</w:t>
-      </w:r>
-    </w:p>
-    <w:p>
-      <w:pPr>
-        <w:spacing w:line="360" w:lineRule="auto"/>
-        <w:ind w:left="1440" w:firstLine="720"/>
-        <w:jc w:val="both"/>
-        <w:rPr>
-          <w:rFonts w:ascii="Times New Roman" w:hAnsi="Times New Roman" w:cs="Times New Roman"/>
-        </w:rPr>
-      </w:pPr>
-      <w:r>
-        <w:rPr>
-          <w:rFonts w:ascii="Times New Roman" w:hAnsi="Times New Roman" w:cs="Times New Roman"/>
-        </w:rPr>
-        <w:t>The character could learn new set of skills that could be helpful to solve each game levels. These skills are integrated with basic computer programming concepts that will help the gamer to understand real life computer programming.</w:t>
-      </w:r>
-    </w:p>
-    <w:p>
-      <w:pPr>
-        <w:spacing w:line="360" w:lineRule="auto"/>
-        <w:ind w:left="1440"/>
-        <w:jc w:val="both"/>
-        <w:rPr>
-          <w:rFonts w:ascii="Times New Roman" w:hAnsi="Times New Roman" w:cs="Times New Roman"/>
-          <w:b/>
-        </w:rPr>
-      </w:pPr>
-      <w:r>
-        <w:rPr>
-          <w:rFonts w:ascii="Times New Roman" w:hAnsi="Times New Roman" w:cs="Times New Roman"/>
-          <w:b/>
-        </w:rPr>
-        <w:t>Stats</w:t>
-      </w:r>
-    </w:p>
-    <w:p>
-      <w:pPr>
-        <w:spacing w:line="360" w:lineRule="auto"/>
-        <w:ind w:left="1440" w:firstLine="720"/>
-        <w:jc w:val="both"/>
-        <w:rPr>
-          <w:rFonts w:ascii="Times New Roman" w:hAnsi="Times New Roman" w:cs="Times New Roman"/>
-        </w:rPr>
-      </w:pPr>
-      <w:r>
-        <w:rPr>
-          <w:rFonts w:ascii="Times New Roman" w:hAnsi="Times New Roman" w:cs="Times New Roman"/>
-        </w:rPr>
-        <w:t>The game has the ability to display the gamer’s performance depending on time, number of commands used and accuracy of commands that is set. It can display the summa</w:t>
-      </w:r>
-      <w:r>
-        <w:rPr>
-          <w:rFonts w:ascii="Times New Roman" w:hAnsi="Times New Roman" w:cs="Times New Roman"/>
-        </w:rPr>
-        <w:t>ry of the gamer’s performance.</w:t>
+          <w:b/>
+        </w:rPr>
+      </w:pPr>
+      <w:r>
+        <w:rPr>
+          <w:rFonts w:ascii="Times New Roman" w:hAnsi="Times New Roman" w:cs="Times New Roman"/>
+          <w:b/>
+        </w:rPr>
+        <w:tab/>
       </w:r>
     </w:p>
     <w:p>
@@ -2484,30 +1733,23 @@
     <w:p>
       <w:pPr>
         <w:spacing w:line="360" w:lineRule="auto"/>
-        <w:ind w:left="1440" w:firstLine="720"/>
-        <w:jc w:val="both"/>
-        <w:rPr>
-          <w:rFonts w:ascii="Times New Roman" w:hAnsi="Times New Roman" w:cs="Times New Roman"/>
-        </w:rPr>
-      </w:pPr>
-    </w:p>
-    <w:p>
-      <w:pPr>
-        <w:spacing w:line="360" w:lineRule="auto"/>
-        <w:ind w:left="720" w:firstLine="720"/>
-        <w:jc w:val="both"/>
-        <w:rPr>
-          <w:rFonts w:ascii="Times New Roman" w:hAnsi="Times New Roman" w:cs="Times New Roman"/>
-          <w:b/>
-        </w:rPr>
-      </w:pPr>
-      <w:r>
-        <w:rPr>
-          <w:rFonts w:ascii="Times New Roman" w:hAnsi="Times New Roman" w:cs="Times New Roman"/>
-          <w:b/>
-        </w:rPr>
-        <w:br w:type="column"/>
-      </w:r>
+        <w:ind w:firstLine="720"/>
+        <w:jc w:val="both"/>
+        <w:rPr>
+          <w:rFonts w:ascii="Times New Roman" w:hAnsi="Times New Roman" w:cs="Times New Roman"/>
+        </w:rPr>
+      </w:pPr>
+    </w:p>
+    <w:p>
+      <w:pPr>
+        <w:spacing w:line="360" w:lineRule="auto"/>
+        <w:ind w:firstLine="720"/>
+        <w:jc w:val="both"/>
+        <w:rPr>
+          <w:rFonts w:ascii="Times New Roman" w:hAnsi="Times New Roman" w:cs="Times New Roman"/>
+          <w:b/>
+        </w:rPr>
+      </w:pPr>
       <w:r>
         <w:rPr>
           <w:rFonts w:ascii="Times New Roman" w:hAnsi="Times New Roman" w:cs="Times New Roman"/>
@@ -2515,17 +1757,6 @@
         </w:rPr>
         <w:t>Limitations</w:t>
       </w:r>
-    </w:p>
-    <w:p>
-      <w:pPr>
-        <w:spacing w:line="360" w:lineRule="auto"/>
-        <w:ind w:left="720" w:firstLine="720"/>
-        <w:jc w:val="both"/>
-        <w:rPr>
-          <w:rFonts w:ascii="Times New Roman" w:hAnsi="Times New Roman" w:cs="Times New Roman"/>
-          <w:b/>
-        </w:rPr>
-      </w:pPr>
     </w:p>
     <w:p>
       <w:pPr>

--- a/Documents/Documentation/Extracted/Chapter 1 Introduction.docx
+++ b/Documents/Documentation/Extracted/Chapter 1 Introduction.docx
@@ -77,6 +77,7 @@
         </w:numPr>
         <w:spacing w:after="160" w:line="360" w:lineRule="auto"/>
         <w:ind w:left="1440"/>
+        <w:jc w:val="both"/>
         <w:rPr>
           <w:rFonts w:ascii="Times New Roman" w:hAnsi="Times New Roman" w:cs="Times New Roman"/>
           <w:b/>
@@ -108,7 +109,63 @@
           <w:rFonts w:ascii="Times New Roman" w:hAnsi="Times New Roman" w:cs="Times New Roman"/>
           <w:b/>
         </w:rPr>
-        <w:t xml:space="preserve">How to aid students to engage basic technical computer programming lessons in a more </w:t>
+        <w:t>Learners</w:t>
+      </w:r>
+      <w:r>
+        <w:rPr>
+          <w:rFonts w:ascii="Times New Roman" w:hAnsi="Times New Roman" w:cs="Times New Roman"/>
+          <w:b/>
+        </w:rPr>
+        <w:t xml:space="preserve"> </w:t>
+      </w:r>
+      <w:r>
+        <w:rPr>
+          <w:rFonts w:ascii="Times New Roman" w:hAnsi="Times New Roman" w:cs="Times New Roman"/>
+          <w:b/>
+        </w:rPr>
+        <w:t>who</w:t>
+      </w:r>
+      <w:r>
+        <w:rPr>
+          <w:rFonts w:ascii="Times New Roman" w:hAnsi="Times New Roman" w:cs="Times New Roman"/>
+          <w:b/>
+        </w:rPr>
+        <w:t xml:space="preserve"> engage </w:t>
+      </w:r>
+      <w:r>
+        <w:rPr>
+          <w:rFonts w:ascii="Times New Roman" w:hAnsi="Times New Roman" w:cs="Times New Roman"/>
+          <w:b/>
+        </w:rPr>
+        <w:t xml:space="preserve">in </w:t>
+      </w:r>
+      <w:r>
+        <w:rPr>
+          <w:rFonts w:ascii="Times New Roman" w:hAnsi="Times New Roman" w:cs="Times New Roman"/>
+          <w:b/>
+        </w:rPr>
+        <w:t xml:space="preserve">basic technical computer programming lessons </w:t>
+      </w:r>
+      <w:r>
+        <w:rPr>
+          <w:rFonts w:ascii="Times New Roman" w:hAnsi="Times New Roman" w:cs="Times New Roman"/>
+          <w:b/>
+        </w:rPr>
+        <w:t>find it hard to learn its</w:t>
+      </w:r>
+      <w:r>
+        <w:rPr>
+          <w:rFonts w:ascii="Times New Roman" w:hAnsi="Times New Roman" w:cs="Times New Roman"/>
+          <w:b/>
+        </w:rPr>
+        <w:t xml:space="preserve"> </w:t>
+      </w:r>
+      <w:r>
+        <w:rPr>
+          <w:rFonts w:ascii="Times New Roman" w:hAnsi="Times New Roman" w:cs="Times New Roman"/>
+          <w:b/>
+        </w:rPr>
+        <w:t xml:space="preserve">concepts in </w:t>
       </w:r>
       <w:r>
         <w:rPr>
@@ -141,6 +198,7 @@
         <w:pStyle w:val="ListParagraph"/>
         <w:spacing w:line="360" w:lineRule="auto"/>
         <w:ind w:left="1440" w:firstLine="720"/>
+        <w:jc w:val="both"/>
         <w:rPr>
           <w:rFonts w:ascii="Times New Roman" w:hAnsi="Times New Roman" w:cs="Times New Roman"/>
           <w:b/>
@@ -168,7 +226,13 @@
         <w:rPr>
           <w:rFonts w:ascii="Times New Roman" w:hAnsi="Times New Roman" w:cs="Times New Roman"/>
         </w:rPr>
-        <w:t>book the I</w:t>
+        <w:t>book T</w:t>
+      </w:r>
+      <w:r>
+        <w:rPr>
+          <w:rFonts w:ascii="Times New Roman" w:hAnsi="Times New Roman" w:cs="Times New Roman"/>
+        </w:rPr>
+        <w:t>he I</w:t>
       </w:r>
       <w:r>
         <w:rPr>
@@ -274,14 +338,14 @@
           <w:rFonts w:ascii="Times New Roman" w:hAnsi="Times New Roman" w:cs="Times New Roman"/>
           <w:b/>
         </w:rPr>
-        <w:t xml:space="preserve">How </w:t>
-      </w:r>
-      <w:r>
-        <w:rPr>
-          <w:rFonts w:ascii="Times New Roman" w:hAnsi="Times New Roman" w:cs="Times New Roman"/>
-          <w:b/>
-        </w:rPr>
-        <w:t xml:space="preserve">non-academic </w:t>
+        <w:t>Non</w:t>
+      </w:r>
+      <w:r>
+        <w:rPr>
+          <w:rFonts w:ascii="Times New Roman" w:hAnsi="Times New Roman" w:cs="Times New Roman"/>
+          <w:b/>
+        </w:rPr>
+        <w:t xml:space="preserve">-academic </w:t>
       </w:r>
       <w:r>
         <w:rPr>
@@ -326,7 +390,25 @@
         <w:rPr>
           <w:rFonts w:ascii="Times New Roman" w:hAnsi="Times New Roman" w:cs="Times New Roman"/>
         </w:rPr>
-        <w:t xml:space="preserve">Virtual games have been one of the most time consuming past times of our generation. Unlike the past generations, gadgets are most accessible in our times for any ages. ‘Pinoy’ conventional team building games like ‘Tumbang Preso’, ‘Luksong Baka’ and etc., has been replaced by virtual games. Currently </w:t>
+        <w:t xml:space="preserve">Virtual games have been one of the most time consuming past times of our generation. </w:t>
+      </w:r>
+      <w:r>
+        <w:rPr>
+          <w:rFonts w:ascii="Times New Roman" w:hAnsi="Times New Roman" w:cs="Times New Roman"/>
+        </w:rPr>
+        <w:t xml:space="preserve">According to Washington Post, our generation of teens consumes an average of 7½ </w:t>
+      </w:r>
+      <w:r>
+        <w:rPr>
+          <w:rFonts w:ascii="Times New Roman" w:hAnsi="Times New Roman" w:cs="Times New Roman"/>
+        </w:rPr>
+        <w:t xml:space="preserve">hours per day with mobile devices. </w:t>
+      </w:r>
+      <w:r>
+        <w:rPr>
+          <w:rFonts w:ascii="Times New Roman" w:hAnsi="Times New Roman" w:cs="Times New Roman"/>
+        </w:rPr>
+        <w:t xml:space="preserve">Unlike the past generations, gadgets are most accessible in our times for any ages. Currently </w:t>
       </w:r>
       <w:r>
         <w:rPr>
@@ -340,20 +422,21 @@
           <w:rFonts w:ascii="Times New Roman" w:hAnsi="Times New Roman" w:cs="Times New Roman"/>
           <w:color w:val="FF0000"/>
         </w:rPr>
-        <w:t xml:space="preserve">percentage of STI computer students that is hooked with virtual games] </w:t>
-      </w:r>
-      <w:r>
-        <w:rPr>
-          <w:rFonts w:ascii="Times New Roman" w:hAnsi="Times New Roman" w:cs="Times New Roman"/>
-        </w:rPr>
-        <w:t xml:space="preserve">of STI students with computer related course </w:t>
-      </w:r>
-      <w:r>
-        <w:rPr>
-          <w:rFonts w:ascii="Times New Roman" w:hAnsi="Times New Roman" w:cs="Times New Roman"/>
+        <w:t xml:space="preserve">percentage of STI computer students that is hooked </w:t>
+      </w:r>
+      <w:r>
+        <w:rPr>
+          <w:rFonts w:ascii="Times New Roman" w:hAnsi="Times New Roman" w:cs="Times New Roman"/>
+          <w:color w:val="FF0000"/>
         </w:rPr>
         <w:lastRenderedPageBreak/>
-        <w:t>consumes more than 5hrs playing virtual games. Virtual games consume the time that they should’ve been spending with their studies. As a result, more and more students neglect their studies and lose their interest for it.</w:t>
+        <w:t xml:space="preserve">with virtual games] </w:t>
+      </w:r>
+      <w:r>
+        <w:rPr>
+          <w:rFonts w:ascii="Times New Roman" w:hAnsi="Times New Roman" w:cs="Times New Roman"/>
+        </w:rPr>
+        <w:t>of STI students with computer related course consumes more than 5hrs playing virtual games. Virtual games consume the time that they should’ve been spending with their studies. As a result, more and more students neglect their studies and lose their interest for it.</w:t>
       </w:r>
     </w:p>
     <w:p>
@@ -372,19 +455,26 @@
       <w:pPr>
         <w:pStyle w:val="ListParagraph"/>
         <w:spacing w:line="360" w:lineRule="auto"/>
-        <w:ind w:left="1440"/>
-        <w:jc w:val="both"/>
-        <w:rPr>
-          <w:rFonts w:ascii="Times New Roman" w:hAnsi="Times New Roman" w:cs="Times New Roman"/>
-          <w:b/>
-        </w:rPr>
-      </w:pPr>
-      <w:r>
-        <w:rPr>
-          <w:rFonts w:ascii="Times New Roman" w:hAnsi="Times New Roman" w:cs="Times New Roman"/>
-          <w:b/>
-        </w:rPr>
-        <w:t>How the intimidations from technical computer programming ide</w:t>
+        <w:ind w:left="1440" w:firstLine="720"/>
+        <w:jc w:val="both"/>
+        <w:rPr>
+          <w:rFonts w:ascii="Times New Roman" w:hAnsi="Times New Roman" w:cs="Times New Roman"/>
+          <w:b/>
+        </w:rPr>
+      </w:pPr>
+      <w:r>
+        <w:rPr>
+          <w:rFonts w:ascii="Times New Roman" w:hAnsi="Times New Roman" w:cs="Times New Roman"/>
+          <w:b/>
+        </w:rPr>
+        <w:t>I</w:t>
+      </w:r>
+      <w:r>
+        <w:rPr>
+          <w:rFonts w:ascii="Times New Roman" w:hAnsi="Times New Roman" w:cs="Times New Roman"/>
+          <w:b/>
+        </w:rPr>
+        <w:t>ntimidations from technical computer programming ide</w:t>
       </w:r>
       <w:r>
         <w:rPr>
@@ -393,6 +483,13 @@
         </w:rPr>
         <w:t>as affect learner’s performance.</w:t>
       </w:r>
+      <w:r>
+        <w:rPr>
+          <w:rFonts w:ascii="Times New Roman" w:hAnsi="Times New Roman" w:cs="Times New Roman"/>
+          <w:b/>
+        </w:rPr>
+        <w:t xml:space="preserve"> </w:t>
+      </w:r>
     </w:p>
     <w:p>
       <w:pPr>
@@ -408,6 +505,29 @@
         <w:rPr>
           <w:rFonts w:ascii="Times New Roman" w:hAnsi="Times New Roman" w:cs="Times New Roman"/>
         </w:rPr>
+        <w:t>Computer programming is composed of collective technical terms that most of the time overwhelms new learners. Scenarios like these sometimes make it hard for the learners to follow the lesson.</w:t>
+      </w:r>
+      <w:r>
+        <w:rPr>
+          <w:rFonts w:ascii="Times New Roman" w:hAnsi="Times New Roman" w:cs="Times New Roman"/>
+        </w:rPr>
+        <w:t xml:space="preserve"> It makes it harder for them to cope with the succeeding lessons because of they haven’t yet understood the logic of the previous lessons.</w:t>
+      </w:r>
+    </w:p>
+    <w:p>
+      <w:pPr>
+        <w:pStyle w:val="ListParagraph"/>
+        <w:spacing w:line="360" w:lineRule="auto"/>
+        <w:ind w:left="1440" w:firstLine="720"/>
+        <w:jc w:val="both"/>
+        <w:rPr>
+          <w:rFonts w:ascii="Times New Roman" w:hAnsi="Times New Roman" w:cs="Times New Roman"/>
+        </w:rPr>
+      </w:pPr>
+      <w:r>
+        <w:rPr>
+          <w:rFonts w:ascii="Times New Roman" w:hAnsi="Times New Roman" w:cs="Times New Roman"/>
+        </w:rPr>
         <w:t xml:space="preserve">Due to computer programming’s technicality, many students fail to perform well. Learners are being overwhelmed by the technical terms used in programming lessons that </w:t>
       </w:r>
       <w:r>
@@ -450,73 +570,29 @@
       <w:pPr>
         <w:pStyle w:val="ListParagraph"/>
         <w:spacing w:line="360" w:lineRule="auto"/>
-        <w:ind w:left="1440"/>
-        <w:jc w:val="both"/>
-        <w:rPr>
-          <w:rFonts w:ascii="Times New Roman" w:hAnsi="Times New Roman" w:cs="Times New Roman"/>
-          <w:b/>
-        </w:rPr>
-      </w:pPr>
-      <w:r>
-        <w:rPr>
-          <w:rFonts w:ascii="Times New Roman" w:hAnsi="Times New Roman" w:cs="Times New Roman"/>
-          <w:b/>
-        </w:rPr>
-        <w:t>How technical concepts technical terms make it hard for new young learners to understand</w:t>
-      </w:r>
-      <w:r>
-        <w:rPr>
-          <w:rFonts w:ascii="Times New Roman" w:hAnsi="Times New Roman" w:cs="Times New Roman"/>
-          <w:b/>
-        </w:rPr>
-        <w:t xml:space="preserve"> basics of computer programming.</w:t>
-      </w:r>
-    </w:p>
-    <w:p>
-      <w:pPr>
-        <w:pStyle w:val="ListParagraph"/>
-        <w:spacing w:line="360" w:lineRule="auto"/>
         <w:ind w:left="1440" w:firstLine="720"/>
         <w:jc w:val="both"/>
         <w:rPr>
           <w:rFonts w:ascii="Times New Roman" w:hAnsi="Times New Roman" w:cs="Times New Roman"/>
-        </w:rPr>
-      </w:pPr>
-      <w:r>
-        <w:rPr>
-          <w:rFonts w:ascii="Times New Roman" w:hAnsi="Times New Roman" w:cs="Times New Roman"/>
-        </w:rPr>
-        <w:t>Computer programming is composed of collective technical terms that most of the time overwhelms new learners. Scenarios like these sometimes make it hard for the learners to follow the lesson.</w:t>
-      </w:r>
-      <w:r>
-        <w:rPr>
-          <w:rFonts w:ascii="Times New Roman" w:hAnsi="Times New Roman" w:cs="Times New Roman"/>
-        </w:rPr>
-        <w:t xml:space="preserve"> It makes it harder for them to cope with the succeeding lessons because of t</w:t>
-      </w:r>
-      <w:r>
-        <w:rPr>
-          <w:rFonts w:ascii="Times New Roman" w:hAnsi="Times New Roman" w:cs="Times New Roman"/>
-        </w:rPr>
-        <w:t xml:space="preserve">hey haven’t yet understood the </w:t>
-      </w:r>
-      <w:r>
-        <w:rPr>
-          <w:rFonts w:ascii="Times New Roman" w:hAnsi="Times New Roman" w:cs="Times New Roman"/>
-        </w:rPr>
-        <w:t>logic of the previous lessons.</w:t>
-      </w:r>
-    </w:p>
-    <w:p>
-      <w:pPr>
-        <w:pStyle w:val="ListParagraph"/>
-        <w:spacing w:line="360" w:lineRule="auto"/>
-        <w:ind w:left="1440" w:firstLine="720"/>
-        <w:jc w:val="both"/>
-        <w:rPr>
-          <w:rFonts w:ascii="Times New Roman" w:hAnsi="Times New Roman" w:cs="Times New Roman"/>
-        </w:rPr>
-      </w:pPr>
+          <w:b/>
+        </w:rPr>
+      </w:pPr>
+      <w:r>
+        <w:rPr>
+          <w:rFonts w:ascii="Times New Roman" w:hAnsi="Times New Roman" w:cs="Times New Roman"/>
+          <w:b/>
+        </w:rPr>
+        <w:t>Negative impact of non-academic, plainly</w:t>
+      </w:r>
+      <w:bookmarkStart w:id="0" w:name="_GoBack"/>
+      <w:bookmarkEnd w:id="0"/>
+      <w:r>
+        <w:rPr>
+          <w:rFonts w:ascii="Times New Roman" w:hAnsi="Times New Roman" w:cs="Times New Roman"/>
+          <w:b/>
+        </w:rPr>
+        <w:t xml:space="preserve"> entertaining video games</w:t>
+      </w:r>
     </w:p>
     <w:p>
       <w:pPr>
@@ -544,44 +620,66 @@
     </w:p>
     <w:p>
       <w:pPr>
+        <w:spacing w:line="360" w:lineRule="auto"/>
+        <w:ind w:left="720" w:firstLine="720"/>
+        <w:jc w:val="both"/>
+        <w:rPr>
+          <w:rFonts w:ascii="Times New Roman" w:hAnsi="Times New Roman" w:cs="Times New Roman"/>
+        </w:rPr>
+      </w:pPr>
+      <w:r>
+        <w:rPr>
+          <w:rFonts w:ascii="Times New Roman" w:hAnsi="Times New Roman" w:cs="Times New Roman"/>
+        </w:rPr>
+        <w:t xml:space="preserve">Media plays out a huge part in our generation. </w:t>
+      </w:r>
+      <w:r>
+        <w:rPr>
+          <w:rFonts w:ascii="Times New Roman" w:hAnsi="Times New Roman" w:cs="Times New Roman"/>
+          <w:szCs w:val="28"/>
+        </w:rPr>
+        <w:t>Our current generation of teens uses a large portion of their time in playing various kinds of video games. Washington Post</w:t>
+      </w:r>
+      <w:r>
+        <w:rPr>
+          <w:rFonts w:ascii="Times New Roman" w:hAnsi="Times New Roman" w:cs="Times New Roman"/>
+          <w:szCs w:val="28"/>
+        </w:rPr>
+        <w:t xml:space="preserve"> stated that</w:t>
+      </w:r>
+      <w:r>
+        <w:rPr>
+          <w:rFonts w:ascii="Times New Roman" w:hAnsi="Times New Roman" w:cs="Times New Roman"/>
+          <w:szCs w:val="28"/>
+        </w:rPr>
+        <w:t xml:space="preserve"> an average teen spends 7½ hours a day with their mobile phones. We are even labeled as the Digital Natives by Rappler and other journalism companies. </w:t>
+      </w:r>
+    </w:p>
+    <w:p>
+      <w:pPr>
         <w:pStyle w:val="ListParagraph"/>
         <w:spacing w:line="360" w:lineRule="auto"/>
         <w:ind w:firstLine="720"/>
         <w:jc w:val="both"/>
         <w:rPr>
           <w:rFonts w:ascii="Times New Roman" w:hAnsi="Times New Roman" w:cs="Times New Roman"/>
-          <w:b/>
-        </w:rPr>
-      </w:pPr>
-      <w:r>
-        <w:rPr>
-          <w:rFonts w:ascii="Times New Roman" w:hAnsi="Times New Roman" w:cs="Times New Roman"/>
-          <w:szCs w:val="28"/>
-        </w:rPr>
-        <w:t xml:space="preserve">According to ESA, “35% of games played worldwide are on smartphones”. Smartphones are utilized by different operating systems such as android, IOS, windows and etc. These devices use touchscreen technology, as it’s basic navigation. Games designed for smartphone uses different styles of controls. Examples are analog swipes, swipes to move, touch, commands and etc. </w:t>
-      </w:r>
-    </w:p>
-    <w:p>
-      <w:pPr>
-        <w:spacing w:line="360" w:lineRule="auto"/>
-        <w:ind w:left="720"/>
-        <w:jc w:val="both"/>
-        <w:rPr>
-          <w:rFonts w:ascii="Times New Roman" w:hAnsi="Times New Roman" w:cs="Times New Roman"/>
-          <w:szCs w:val="28"/>
-        </w:rPr>
-      </w:pPr>
-    </w:p>
-    <w:p>
-      <w:pPr>
-        <w:spacing w:line="360" w:lineRule="auto"/>
-        <w:ind w:left="720"/>
-        <w:jc w:val="both"/>
-        <w:rPr>
-          <w:rFonts w:ascii="Times New Roman" w:hAnsi="Times New Roman" w:cs="Times New Roman"/>
-          <w:szCs w:val="28"/>
-        </w:rPr>
-      </w:pPr>
+          <w:szCs w:val="28"/>
+        </w:rPr>
+      </w:pPr>
+      <w:r>
+        <w:rPr>
+          <w:rFonts w:ascii="Times New Roman" w:hAnsi="Times New Roman" w:cs="Times New Roman"/>
+          <w:szCs w:val="28"/>
+        </w:rPr>
+        <w:t>According to ESA, “35% of games played worldwide are on smartphones”. Smartphones are utilized by different operating systems such as android, IOS, windows and etc. These devices use touchscreen technology, as it’s basic navigation. Games designed for smartphone uses different styles of controls. Examples are analog swipes, swipes to move, touch, commands and etc.</w:t>
+      </w:r>
+      <w:r>
+        <w:rPr>
+          <w:rFonts w:ascii="Times New Roman" w:hAnsi="Times New Roman" w:cs="Times New Roman"/>
+          <w:szCs w:val="28"/>
+        </w:rPr>
+        <w:t xml:space="preserve"> </w:t>
+      </w:r>
     </w:p>
     <w:p>
       <w:pPr>
@@ -598,7 +696,7 @@
           <w:rFonts w:ascii="Times New Roman" w:hAnsi="Times New Roman" w:cs="Times New Roman"/>
           <w:szCs w:val="28"/>
         </w:rPr>
-        <w:t xml:space="preserve">Video games have many varieties of genre like puzzle, educational, strategy, first-person shooters, war, artillery and many more. Puzzle games are one of the most played games in smartphones. Some examples are 2048, Tetris, The Room, Candy Crush Saga, Cut the Rope, Lightbot and etc. One of a good example of puzzle game is Lightbot. Lightbot is a puzzler that teaches kids concepts used in computer programming. An undergraduate student who’s been coding since he was a kid himself developed this programming app for kids. Brief instructions are included at the beginning of each level - what you need to know when you need to know it. The level of challenge ramps up very quickly, making this best suited for older kids and teens. This game made programming basics more entertaining to learn for users who just intended to play a mobile game. </w:t>
+        <w:t xml:space="preserve">Video games have many varieties of genre like puzzle, educational, strategy, first-person shooters, war, artillery and many more. </w:t>
       </w:r>
     </w:p>
     <w:p>
@@ -608,16 +706,215 @@
         <w:jc w:val="both"/>
         <w:rPr>
           <w:rFonts w:ascii="Times New Roman" w:hAnsi="Times New Roman" w:cs="Times New Roman"/>
-          <w:b/>
-          <w:szCs w:val="28"/>
-        </w:rPr>
-      </w:pPr>
-      <w:r>
-        <w:rPr>
-          <w:rFonts w:ascii="Times New Roman" w:hAnsi="Times New Roman" w:cs="Times New Roman"/>
-          <w:b/>
-          <w:szCs w:val="28"/>
-        </w:rPr>
+          <w:szCs w:val="28"/>
+        </w:rPr>
+      </w:pPr>
+      <w:r>
+        <w:rPr>
+          <w:rFonts w:ascii="Times New Roman" w:hAnsi="Times New Roman" w:cs="Times New Roman"/>
+          <w:szCs w:val="28"/>
+        </w:rPr>
+        <w:t>Though video games have been a very helpful for experiencing temporal entertainment, we can’t deny that it dealt negative side effects to those who got hooked with it</w:t>
+      </w:r>
+      <w:r>
+        <w:rPr>
+          <w:rFonts w:ascii="Times New Roman" w:hAnsi="Times New Roman" w:cs="Times New Roman"/>
+          <w:szCs w:val="28"/>
+        </w:rPr>
+        <w:t>—especially youth</w:t>
+      </w:r>
+      <w:r>
+        <w:rPr>
+          <w:rFonts w:ascii="Times New Roman" w:hAnsi="Times New Roman" w:cs="Times New Roman"/>
+          <w:szCs w:val="28"/>
+        </w:rPr>
+        <w:t xml:space="preserve">. </w:t>
+      </w:r>
+      <w:r>
+        <w:rPr>
+          <w:rFonts w:ascii="Times New Roman" w:hAnsi="Times New Roman" w:cs="Times New Roman"/>
+          <w:szCs w:val="28"/>
+        </w:rPr>
+        <w:t xml:space="preserve">Some examples are the effects that violent games such as first-shooter games, </w:t>
+      </w:r>
+      <w:r>
+        <w:rPr>
+          <w:rFonts w:ascii="Times New Roman" w:hAnsi="Times New Roman" w:cs="Times New Roman"/>
+          <w:szCs w:val="28"/>
+        </w:rPr>
+        <w:t>“Viol</w:t>
+      </w:r>
+      <w:r>
+        <w:rPr>
+          <w:rFonts w:ascii="Times New Roman" w:hAnsi="Times New Roman" w:cs="Times New Roman"/>
+          <w:szCs w:val="28"/>
+        </w:rPr>
+        <w:t>ent games are significantly associated with: increased aggressive behavior, thought, and affect increased physiological arousal; and decreased prosocial helping behavior.” (Anderson, 2003, Myths and Facts, para. 1)</w:t>
+      </w:r>
+      <w:r>
+        <w:rPr>
+          <w:rFonts w:ascii="Times New Roman" w:hAnsi="Times New Roman" w:cs="Times New Roman"/>
+          <w:szCs w:val="28"/>
+        </w:rPr>
+        <w:t>.</w:t>
+      </w:r>
+      <w:r>
+        <w:t xml:space="preserve"> </w:t>
+      </w:r>
+      <w:r>
+        <w:rPr>
+          <w:rFonts w:ascii="Times New Roman" w:hAnsi="Times New Roman" w:cs="Times New Roman"/>
+          <w:szCs w:val="28"/>
+        </w:rPr>
+        <w:t>A study in 2008 considers the correlation between increasing interactive digital media usage and unhealthful behaviors (Escobar-Chaves &amp; Anderson, 2008). The researchers looked at five major areas of risky behavior. These include obesity, smoking, drinking, violence, and early sexual activity. These categories were chosen because the Center for Disease Control and Prevention (CDC) has identified these areas among the activities that “contribute to the leading causes of death and disability in the United States among adults and youth” (Escobar-Chaves &amp; Anderson, 2008, p. 148).</w:t>
+      </w:r>
+    </w:p>
+    <w:p>
+      <w:pPr>
+        <w:spacing w:line="360" w:lineRule="auto"/>
+        <w:ind w:left="720" w:firstLine="720"/>
+        <w:jc w:val="both"/>
+        <w:rPr>
+          <w:rFonts w:ascii="Times New Roman" w:hAnsi="Times New Roman" w:cs="Times New Roman"/>
+          <w:szCs w:val="28"/>
+        </w:rPr>
+      </w:pPr>
+      <w:r>
+        <w:rPr>
+          <w:rFonts w:ascii="Times New Roman" w:hAnsi="Times New Roman" w:cs="Times New Roman"/>
+          <w:szCs w:val="28"/>
+        </w:rPr>
+        <w:t xml:space="preserve">While </w:t>
+      </w:r>
+      <w:r>
+        <w:rPr>
+          <w:rFonts w:ascii="Times New Roman" w:hAnsi="Times New Roman" w:cs="Times New Roman"/>
+          <w:szCs w:val="28"/>
+        </w:rPr>
+        <w:t>most</w:t>
+      </w:r>
+      <w:r>
+        <w:rPr>
+          <w:rFonts w:ascii="Times New Roman" w:hAnsi="Times New Roman" w:cs="Times New Roman"/>
+          <w:szCs w:val="28"/>
+        </w:rPr>
+        <w:t xml:space="preserve"> researches indicate negative </w:t>
+      </w:r>
+      <w:r>
+        <w:rPr>
+          <w:rFonts w:ascii="Times New Roman" w:hAnsi="Times New Roman" w:cs="Times New Roman"/>
+          <w:szCs w:val="28"/>
+        </w:rPr>
+        <w:t>effects of video games–primarily the violent and roleplaying games, there are genres that seem to give light to positive impact on our youth today. Some of these genres are educational, puzzle, logical and others that stimulate learning and personality development</w:t>
+      </w:r>
+      <w:r>
+        <w:rPr>
+          <w:rFonts w:ascii="Times New Roman" w:hAnsi="Times New Roman" w:cs="Times New Roman"/>
+          <w:szCs w:val="28"/>
+        </w:rPr>
+        <w:t xml:space="preserve"> through the use of video games</w:t>
+      </w:r>
+      <w:r>
+        <w:rPr>
+          <w:rFonts w:ascii="Times New Roman" w:hAnsi="Times New Roman" w:cs="Times New Roman"/>
+          <w:szCs w:val="28"/>
+        </w:rPr>
+        <w:t xml:space="preserve">.  </w:t>
+      </w:r>
+    </w:p>
+    <w:p>
+      <w:pPr>
+        <w:spacing w:line="360" w:lineRule="auto"/>
+        <w:ind w:left="720" w:firstLine="720"/>
+        <w:jc w:val="both"/>
+        <w:rPr>
+          <w:rFonts w:ascii="Times New Roman" w:hAnsi="Times New Roman" w:cs="Times New Roman"/>
+          <w:szCs w:val="28"/>
+        </w:rPr>
+      </w:pPr>
+      <w:r>
+        <w:rPr>
+          <w:rFonts w:ascii="Times New Roman" w:hAnsi="Times New Roman" w:cs="Times New Roman"/>
+          <w:szCs w:val="28"/>
+        </w:rPr>
+        <w:t>Puzzle games are one of the most played games in smartphones. Some examples are 2048, Tetris, The Room, Candy Crush Saga, Cut the Rope, Lightbot and etc. One of a good example of puzzle game is Lightbot. Lightbot is a puzzler that teaches kids concepts used in computer programming. An undergraduate student who’s been coding since he was a kid himself developed this programming app for kids. Brief instructions are included at the beginning of each level - what you need to know when you need to know it. The level of challenge ramps up very quickly, making this best suited for older kids and teens.</w:t>
+      </w:r>
+    </w:p>
+    <w:p>
+      <w:pPr>
+        <w:spacing w:line="360" w:lineRule="auto"/>
+        <w:ind w:left="720" w:firstLine="720"/>
+        <w:jc w:val="both"/>
+        <w:rPr>
+          <w:rFonts w:ascii="Times New Roman" w:hAnsi="Times New Roman" w:cs="Times New Roman"/>
+          <w:szCs w:val="28"/>
+        </w:rPr>
+      </w:pPr>
+      <w:r>
+        <w:rPr>
+          <w:rFonts w:ascii="Times New Roman" w:hAnsi="Times New Roman" w:cs="Times New Roman"/>
+          <w:szCs w:val="28"/>
+        </w:rPr>
+        <w:t>Educational video games are those that aid learners to learn specific areas in their academe. Best examples of these are the mathematical, vocabulary and programming</w:t>
+      </w:r>
+      <w:r>
+        <w:rPr>
+          <w:rFonts w:ascii="Times New Roman" w:hAnsi="Times New Roman" w:cs="Times New Roman"/>
+          <w:szCs w:val="28"/>
+        </w:rPr>
+        <w:t xml:space="preserve"> games. Educational video games are a properly laid informative set of data contained in a specific scope of a single academe. It is </w:t>
+      </w:r>
+      <w:proofErr w:type="gramStart"/>
+      <w:r>
+        <w:rPr>
+          <w:rFonts w:ascii="Times New Roman" w:hAnsi="Times New Roman" w:cs="Times New Roman"/>
+          <w:szCs w:val="28"/>
+        </w:rPr>
+        <w:t>a properly</w:t>
+      </w:r>
+      <w:proofErr w:type="gramEnd"/>
+      <w:r>
+        <w:rPr>
+          <w:rFonts w:ascii="Times New Roman" w:hAnsi="Times New Roman" w:cs="Times New Roman"/>
+          <w:szCs w:val="28"/>
+        </w:rPr>
+        <w:t xml:space="preserve"> guided path succeeding information that aims to aid students/learners with a more comprehensive educational experience.</w:t>
+      </w:r>
+    </w:p>
+    <w:p>
+      <w:pPr>
+        <w:spacing w:line="360" w:lineRule="auto"/>
+        <w:ind w:left="720" w:firstLine="720"/>
+        <w:jc w:val="both"/>
+        <w:rPr>
+          <w:rFonts w:ascii="Times" w:eastAsia="Times New Roman" w:hAnsi="Times" w:cs="Times New Roman"/>
+          <w:sz w:val="20"/>
+          <w:szCs w:val="20"/>
+        </w:rPr>
+      </w:pPr>
+    </w:p>
+    <w:p>
+      <w:pPr>
+        <w:spacing w:line="360" w:lineRule="auto"/>
+        <w:ind w:left="720" w:firstLine="720"/>
+        <w:jc w:val="both"/>
+        <w:rPr>
+          <w:rFonts w:ascii="Times New Roman" w:hAnsi="Times New Roman" w:cs="Times New Roman"/>
+          <w:szCs w:val="28"/>
+        </w:rPr>
+      </w:pPr>
+    </w:p>
+    <w:p>
+      <w:pPr>
+        <w:spacing w:line="360" w:lineRule="auto"/>
+        <w:ind w:left="720" w:firstLine="720"/>
+        <w:jc w:val="both"/>
+        <w:rPr>
+          <w:rFonts w:ascii="Times New Roman" w:hAnsi="Times New Roman" w:cs="Times New Roman"/>
+          <w:szCs w:val="28"/>
+        </w:rPr>
+      </w:pPr>
+      <w:r>
         <w:br w:type="column"/>
         <w:t>Lightbot Screenshots:</w:t>
       </w:r>
@@ -626,7 +923,7 @@
       <w:pPr>
         <w:spacing w:line="360" w:lineRule="auto"/>
         <w:ind w:left="720"/>
-        <w:jc w:val="center"/>
+        <w:jc w:val="both"/>
         <w:rPr>
           <w:rFonts w:ascii="Times New Roman" w:hAnsi="Times New Roman" w:cs="Times New Roman"/>
           <w:szCs w:val="28"/>
@@ -697,7 +994,7 @@
       <w:pPr>
         <w:spacing w:line="360" w:lineRule="auto"/>
         <w:ind w:left="720"/>
-        <w:jc w:val="center"/>
+        <w:jc w:val="both"/>
         <w:rPr>
           <w:rFonts w:ascii="Times New Roman" w:hAnsi="Times New Roman" w:cs="Times New Roman"/>
           <w:b/>
@@ -768,7 +1065,7 @@
       <w:pPr>
         <w:spacing w:line="360" w:lineRule="auto"/>
         <w:ind w:left="720"/>
-        <w:jc w:val="center"/>
+        <w:jc w:val="both"/>
         <w:rPr>
           <w:rFonts w:ascii="Times New Roman" w:hAnsi="Times New Roman" w:cs="Times New Roman"/>
           <w:b/>
@@ -899,6 +1196,7 @@
         <w:adjustRightInd w:val="0"/>
         <w:spacing w:after="240" w:line="360" w:lineRule="atLeast"/>
         <w:ind w:left="1440"/>
+        <w:jc w:val="both"/>
         <w:rPr>
           <w:rFonts w:ascii="Times New Roman" w:hAnsi="Times New Roman" w:cs="Times New Roman"/>
           <w:b/>
@@ -922,6 +1220,7 @@
         <w:adjustRightInd w:val="0"/>
         <w:spacing w:after="240" w:line="360" w:lineRule="atLeast"/>
         <w:ind w:left="1440" w:firstLine="720"/>
+        <w:jc w:val="both"/>
         <w:rPr>
           <w:rFonts w:ascii="Times New Roman" w:hAnsi="Times New Roman" w:cs="Times New Roman"/>
           <w:b/>
@@ -1260,8 +1559,6 @@
         </w:rPr>
         <w:t xml:space="preserve">Scopes </w:t>
       </w:r>
-      <w:bookmarkStart w:id="0" w:name="_GoBack"/>
-      <w:bookmarkEnd w:id="0"/>
     </w:p>
     <w:p>
       <w:pPr>
@@ -1913,7 +2210,25 @@
         <w:t xml:space="preserve">The ability of the gamer to solve the games challenges will not be based on high score. Thus the game will not provide a high score feature for the player. </w:t>
       </w:r>
     </w:p>
-    <w:p/>
+    <w:p>
+      <w:pPr>
+        <w:ind w:firstLine="720"/>
+        <w:jc w:val="both"/>
+        <w:rPr>
+          <w:rFonts w:ascii="Helvetica Neue" w:hAnsi="Helvetica Neue" w:cs="Helvetica Neue"/>
+          <w:sz w:val="28"/>
+          <w:szCs w:val="28"/>
+        </w:rPr>
+      </w:pPr>
+      <w:r>
+        <w:br w:type="column"/>
+      </w:r>
+    </w:p>
+    <w:p>
+      <w:pPr>
+        <w:jc w:val="both"/>
+      </w:pPr>
+    </w:p>
     <w:sectPr>
       <w:pgSz w:w="12240" w:h="15840"/>
       <w:pgMar w:top="1440" w:right="1800" w:bottom="1440" w:left="1800" w:header="720" w:footer="720" w:gutter="0"/>
@@ -2206,7 +2521,6 @@
   <w:style w:type="character" w:default="1" w:styleId="DefaultParagraphFont">
     <w:name w:val="Default Paragraph Font"/>
     <w:uiPriority w:val="1"/>
-    <w:semiHidden/>
     <w:unhideWhenUsed/>
   </w:style>
   <w:style w:type="table" w:default="1" w:styleId="TableNormal">
@@ -2431,7 +2745,6 @@
   <w:style w:type="character" w:default="1" w:styleId="DefaultParagraphFont">
     <w:name w:val="Default Paragraph Font"/>
     <w:uiPriority w:val="1"/>
-    <w:semiHidden/>
     <w:unhideWhenUsed/>
   </w:style>
   <w:style w:type="table" w:default="1" w:styleId="TableNormal">

--- a/Documents/Documentation/Extracted/Chapter 1 Introduction.docx
+++ b/Documents/Documentation/Extracted/Chapter 1 Introduction.docx
@@ -165,14 +165,7 @@
           <w:rFonts w:ascii="Times New Roman" w:hAnsi="Times New Roman" w:cs="Times New Roman"/>
           <w:b/>
         </w:rPr>
-        <w:t xml:space="preserve">concepts in </w:t>
-      </w:r>
-      <w:r>
-        <w:rPr>
-          <w:rFonts w:ascii="Times New Roman" w:hAnsi="Times New Roman" w:cs="Times New Roman"/>
-          <w:b/>
-        </w:rPr>
-        <w:t xml:space="preserve">comprehensive yet </w:t>
+        <w:t xml:space="preserve">concepts in comprehensive yet </w:t>
       </w:r>
       <w:r>
         <w:rPr>
@@ -226,13 +219,7 @@
         <w:rPr>
           <w:rFonts w:ascii="Times New Roman" w:hAnsi="Times New Roman" w:cs="Times New Roman"/>
         </w:rPr>
-        <w:t>book T</w:t>
-      </w:r>
-      <w:r>
-        <w:rPr>
-          <w:rFonts w:ascii="Times New Roman" w:hAnsi="Times New Roman" w:cs="Times New Roman"/>
-        </w:rPr>
-        <w:t>he I</w:t>
+        <w:t>book The I</w:t>
       </w:r>
       <w:r>
         <w:rPr>
@@ -338,14 +325,7 @@
           <w:rFonts w:ascii="Times New Roman" w:hAnsi="Times New Roman" w:cs="Times New Roman"/>
           <w:b/>
         </w:rPr>
-        <w:t>Non</w:t>
-      </w:r>
-      <w:r>
-        <w:rPr>
-          <w:rFonts w:ascii="Times New Roman" w:hAnsi="Times New Roman" w:cs="Times New Roman"/>
-          <w:b/>
-        </w:rPr>
-        <w:t xml:space="preserve">-academic </w:t>
+        <w:t xml:space="preserve">Non-academic </w:t>
       </w:r>
       <w:r>
         <w:rPr>
@@ -390,25 +370,7 @@
         <w:rPr>
           <w:rFonts w:ascii="Times New Roman" w:hAnsi="Times New Roman" w:cs="Times New Roman"/>
         </w:rPr>
-        <w:t xml:space="preserve">Virtual games have been one of the most time consuming past times of our generation. </w:t>
-      </w:r>
-      <w:r>
-        <w:rPr>
-          <w:rFonts w:ascii="Times New Roman" w:hAnsi="Times New Roman" w:cs="Times New Roman"/>
-        </w:rPr>
-        <w:t xml:space="preserve">According to Washington Post, our generation of teens consumes an average of 7½ </w:t>
-      </w:r>
-      <w:r>
-        <w:rPr>
-          <w:rFonts w:ascii="Times New Roman" w:hAnsi="Times New Roman" w:cs="Times New Roman"/>
-        </w:rPr>
-        <w:t xml:space="preserve">hours per day with mobile devices. </w:t>
-      </w:r>
-      <w:r>
-        <w:rPr>
-          <w:rFonts w:ascii="Times New Roman" w:hAnsi="Times New Roman" w:cs="Times New Roman"/>
-        </w:rPr>
-        <w:t xml:space="preserve">Unlike the past generations, gadgets are most accessible in our times for any ages. Currently </w:t>
+        <w:t xml:space="preserve">Virtual games have been one of the most consuming past time of our generation. According to Washington Post, our generation of teens consumes an average of 7½ hours per day with mobile devices. Unlike the past generations, gadgets are most accessible in our times for any age. Currently </w:t>
       </w:r>
       <w:r>
         <w:rPr>
@@ -422,7 +384,7 @@
           <w:rFonts w:ascii="Times New Roman" w:hAnsi="Times New Roman" w:cs="Times New Roman"/>
           <w:color w:val="FF0000"/>
         </w:rPr>
-        <w:t xml:space="preserve">percentage of STI computer students that is hooked </w:t>
+        <w:t xml:space="preserve">percentage of STI computer students that is hooked with virtual </w:t>
       </w:r>
       <w:r>
         <w:rPr>
@@ -430,7 +392,7 @@
           <w:color w:val="FF0000"/>
         </w:rPr>
         <w:lastRenderedPageBreak/>
-        <w:t xml:space="preserve">with virtual games] </w:t>
+        <w:t xml:space="preserve">games] </w:t>
       </w:r>
       <w:r>
         <w:rPr>
@@ -455,7 +417,7 @@
       <w:pPr>
         <w:pStyle w:val="ListParagraph"/>
         <w:spacing w:line="360" w:lineRule="auto"/>
-        <w:ind w:left="1440" w:firstLine="720"/>
+        <w:ind w:left="1440"/>
         <w:jc w:val="both"/>
         <w:rPr>
           <w:rFonts w:ascii="Times New Roman" w:hAnsi="Times New Roman" w:cs="Times New Roman"/>
@@ -505,6 +467,42 @@
         <w:rPr>
           <w:rFonts w:ascii="Times New Roman" w:hAnsi="Times New Roman" w:cs="Times New Roman"/>
         </w:rPr>
+        <w:t>Salil Sethi, Founder &amp; CEO at GoSchoolWise.com, McKinsey alum, and MIT Sloan grad</w:t>
+      </w:r>
+      <w:r>
+        <w:rPr>
+          <w:rFonts w:ascii="Times New Roman" w:hAnsi="Times New Roman" w:cs="Times New Roman"/>
+        </w:rPr>
+        <w:t>uate, stated that first reason why most students Computer Science dropout is because of the new language system that is necessary for computer programming. 2</w:t>
+      </w:r>
+      <w:r>
+        <w:rPr>
+          <w:rFonts w:ascii="Times New Roman" w:hAnsi="Times New Roman" w:cs="Times New Roman"/>
+          <w:vertAlign w:val="superscript"/>
+        </w:rPr>
+        <w:t>nd</w:t>
+      </w:r>
+      <w:r>
+        <w:rPr>
+          <w:rFonts w:ascii="Times New Roman" w:hAnsi="Times New Roman" w:cs="Times New Roman"/>
+        </w:rPr>
+        <w:t xml:space="preserve"> is that workload is too overwhelming because students are studying different languages at the same time. </w:t>
+      </w:r>
+    </w:p>
+    <w:p>
+      <w:pPr>
+        <w:pStyle w:val="ListParagraph"/>
+        <w:spacing w:line="360" w:lineRule="auto"/>
+        <w:ind w:left="1440" w:firstLine="720"/>
+        <w:jc w:val="both"/>
+        <w:rPr>
+          <w:rFonts w:ascii="Times New Roman" w:hAnsi="Times New Roman" w:cs="Times New Roman"/>
+        </w:rPr>
+      </w:pPr>
+      <w:r>
+        <w:rPr>
+          <w:rFonts w:ascii="Times New Roman" w:hAnsi="Times New Roman" w:cs="Times New Roman"/>
+        </w:rPr>
         <w:t>Computer programming is composed of collective technical terms that most of the time overwhelms new learners. Scenarios like these sometimes make it hard for the learners to follow the lesson.</w:t>
       </w:r>
       <w:r>
@@ -513,6 +511,46 @@
         </w:rPr>
         <w:t xml:space="preserve"> It makes it harder for them to cope with the succeeding lessons because of they haven’t yet understood the logic of the previous lessons.</w:t>
       </w:r>
+      <w:r>
+        <w:rPr>
+          <w:rFonts w:ascii="Times New Roman" w:hAnsi="Times New Roman" w:cs="Times New Roman"/>
+        </w:rPr>
+        <w:t xml:space="preserve"> </w:t>
+      </w:r>
+    </w:p>
+    <w:p>
+      <w:pPr>
+        <w:pStyle w:val="ListParagraph"/>
+        <w:spacing w:line="360" w:lineRule="auto"/>
+        <w:ind w:left="1440" w:firstLine="720"/>
+        <w:jc w:val="both"/>
+        <w:rPr>
+          <w:rFonts w:ascii="Times New Roman" w:hAnsi="Times New Roman" w:cs="Times New Roman"/>
+        </w:rPr>
+      </w:pPr>
+      <w:r>
+        <w:rPr>
+          <w:rFonts w:ascii="Times New Roman" w:hAnsi="Times New Roman" w:cs="Times New Roman"/>
+        </w:rPr>
+        <w:t xml:space="preserve">According to Tech Occult—the article Problem With Training The Next Generations of Scientists, Engineer and Mathematicians—“roughly about 30%-60% of Computer Science students dropout after failing their first computer programming class.” </w:t>
+      </w:r>
+    </w:p>
+    <w:p>
+      <w:pPr>
+        <w:pStyle w:val="ListParagraph"/>
+        <w:spacing w:line="360" w:lineRule="auto"/>
+        <w:ind w:left="1440" w:firstLine="720"/>
+        <w:jc w:val="both"/>
+        <w:rPr>
+          <w:rFonts w:ascii="Times New Roman" w:hAnsi="Times New Roman" w:cs="Times New Roman"/>
+        </w:rPr>
+      </w:pPr>
+      <w:r>
+        <w:rPr>
+          <w:rFonts w:ascii="Times New Roman" w:hAnsi="Times New Roman" w:cs="Times New Roman"/>
+        </w:rPr>
+        <w:t xml:space="preserve">A research, Why Students Fail To Graduate ICT-Related Curricula at University Level, conducted surveys to ICT dropouts about what their former university should change. 22% said, “Subjects shouldn’t be too hard”. 19% answered that “More practical studies and less theories and technicalities.  8% requested to “Lessen study load.” </w:t>
+      </w:r>
     </w:p>
     <w:p>
       <w:pPr>
@@ -570,28 +608,84 @@
       <w:pPr>
         <w:pStyle w:val="ListParagraph"/>
         <w:spacing w:line="360" w:lineRule="auto"/>
-        <w:ind w:left="1440" w:firstLine="720"/>
-        <w:jc w:val="both"/>
-        <w:rPr>
-          <w:rFonts w:ascii="Times New Roman" w:hAnsi="Times New Roman" w:cs="Times New Roman"/>
-          <w:b/>
-        </w:rPr>
-      </w:pPr>
-      <w:r>
-        <w:rPr>
-          <w:rFonts w:ascii="Times New Roman" w:hAnsi="Times New Roman" w:cs="Times New Roman"/>
-          <w:b/>
-        </w:rPr>
-        <w:t>Negative impact of non-academic, plainly</w:t>
-      </w:r>
-      <w:bookmarkStart w:id="0" w:name="_GoBack"/>
-      <w:bookmarkEnd w:id="0"/>
-      <w:r>
-        <w:rPr>
-          <w:rFonts w:ascii="Times New Roman" w:hAnsi="Times New Roman" w:cs="Times New Roman"/>
-          <w:b/>
-        </w:rPr>
-        <w:t xml:space="preserve"> entertaining video games</w:t>
+        <w:ind w:left="1440"/>
+        <w:jc w:val="both"/>
+        <w:rPr>
+          <w:rFonts w:ascii="Times New Roman" w:hAnsi="Times New Roman" w:cs="Times New Roman"/>
+          <w:b/>
+        </w:rPr>
+      </w:pPr>
+      <w:r>
+        <w:rPr>
+          <w:rFonts w:ascii="Times New Roman" w:hAnsi="Times New Roman" w:cs="Times New Roman"/>
+          <w:b/>
+        </w:rPr>
+        <w:t xml:space="preserve">Students entering college without any prior knowledge of </w:t>
+      </w:r>
+      <w:r>
+        <w:rPr>
+          <w:rFonts w:ascii="Times New Roman" w:hAnsi="Times New Roman" w:cs="Times New Roman"/>
+          <w:b/>
+        </w:rPr>
+        <w:t xml:space="preserve">what they’re pursuing </w:t>
+      </w:r>
+      <w:r>
+        <w:rPr>
+          <w:rFonts w:ascii="Times New Roman" w:hAnsi="Times New Roman" w:cs="Times New Roman"/>
+          <w:b/>
+        </w:rPr>
+        <w:t xml:space="preserve">is </w:t>
+      </w:r>
+      <w:r>
+        <w:rPr>
+          <w:rFonts w:ascii="Times New Roman" w:hAnsi="Times New Roman" w:cs="Times New Roman"/>
+          <w:b/>
+        </w:rPr>
+        <w:t>often</w:t>
+      </w:r>
+      <w:r>
+        <w:rPr>
+          <w:rFonts w:ascii="Times New Roman" w:hAnsi="Times New Roman" w:cs="Times New Roman"/>
+          <w:b/>
+        </w:rPr>
+        <w:t xml:space="preserve"> overwhelmed by heavy loads of new things to study.</w:t>
+      </w:r>
+    </w:p>
+    <w:p>
+      <w:pPr>
+        <w:pStyle w:val="ListParagraph"/>
+        <w:spacing w:line="360" w:lineRule="auto"/>
+        <w:ind w:left="1440"/>
+        <w:jc w:val="both"/>
+        <w:rPr>
+          <w:rFonts w:ascii="Times New Roman" w:hAnsi="Times New Roman" w:cs="Times New Roman"/>
+          <w:b/>
+        </w:rPr>
+      </w:pPr>
+    </w:p>
+    <w:p>
+      <w:pPr>
+        <w:pStyle w:val="ListParagraph"/>
+        <w:spacing w:line="360" w:lineRule="auto"/>
+        <w:ind w:left="1440"/>
+        <w:jc w:val="both"/>
+        <w:rPr>
+          <w:rFonts w:ascii="Times New Roman" w:hAnsi="Times New Roman" w:cs="Times New Roman"/>
+        </w:rPr>
+      </w:pPr>
+      <w:r>
+        <w:rPr>
+          <w:rFonts w:ascii="Times New Roman" w:hAnsi="Times New Roman" w:cs="Times New Roman"/>
+          <w:b/>
+        </w:rPr>
+        <w:tab/>
+      </w:r>
+      <w:r>
+        <w:rPr>
+          <w:rFonts w:ascii="Times New Roman" w:hAnsi="Times New Roman" w:cs="Times New Roman"/>
+          <w:color w:val="FF0000"/>
+        </w:rPr>
+        <w:t>&lt;Survey to be conducted with senior-high school&gt;</w:t>
       </w:r>
     </w:p>
     <w:p>
@@ -610,11 +704,13 @@
         </w:rPr>
       </w:pPr>
       <w:r>
-        <w:rPr>
-          <w:rFonts w:ascii="Times New Roman" w:hAnsi="Times New Roman" w:cs="Times New Roman"/>
-          <w:b/>
-        </w:rPr>
         <w:br w:type="column"/>
+      </w:r>
+      <w:r>
+        <w:rPr>
+          <w:rFonts w:ascii="Times New Roman" w:hAnsi="Times New Roman" w:cs="Times New Roman"/>
+          <w:b/>
+        </w:rPr>
         <w:t>Current State of Technology</w:t>
       </w:r>
     </w:p>
@@ -862,23 +958,35 @@
           <w:rFonts w:ascii="Times New Roman" w:hAnsi="Times New Roman" w:cs="Times New Roman"/>
           <w:szCs w:val="28"/>
         </w:rPr>
-        <w:t xml:space="preserve"> games. Educational video games are a properly laid informative set of data contained in a specific scope of a single academe. It is </w:t>
-      </w:r>
-      <w:proofErr w:type="gramStart"/>
-      <w:r>
-        <w:rPr>
-          <w:rFonts w:ascii="Times New Roman" w:hAnsi="Times New Roman" w:cs="Times New Roman"/>
-          <w:szCs w:val="28"/>
-        </w:rPr>
-        <w:t>a properly</w:t>
-      </w:r>
-      <w:proofErr w:type="gramEnd"/>
-      <w:r>
-        <w:rPr>
-          <w:rFonts w:ascii="Times New Roman" w:hAnsi="Times New Roman" w:cs="Times New Roman"/>
-          <w:szCs w:val="28"/>
-        </w:rPr>
-        <w:t xml:space="preserve"> guided path succeeding information that aims to aid students/learners with a more comprehensive educational experience.</w:t>
+        <w:t xml:space="preserve"> games. Educational video games are a properly laid informative set of data contained in a specific sco</w:t>
+      </w:r>
+      <w:r>
+        <w:rPr>
+          <w:rFonts w:ascii="Times New Roman" w:hAnsi="Times New Roman" w:cs="Times New Roman"/>
+          <w:szCs w:val="28"/>
+        </w:rPr>
+        <w:t xml:space="preserve">pe of a single academe. It is </w:t>
+      </w:r>
+      <w:r>
+        <w:rPr>
+          <w:rFonts w:ascii="Times New Roman" w:hAnsi="Times New Roman" w:cs="Times New Roman"/>
+          <w:szCs w:val="28"/>
+        </w:rPr>
+        <w:t>properly guided path</w:t>
+      </w:r>
+      <w:r>
+        <w:rPr>
+          <w:rFonts w:ascii="Times New Roman" w:hAnsi="Times New Roman" w:cs="Times New Roman"/>
+          <w:szCs w:val="28"/>
+        </w:rPr>
+        <w:t xml:space="preserve"> of</w:t>
+      </w:r>
+      <w:r>
+        <w:rPr>
+          <w:rFonts w:ascii="Times New Roman" w:hAnsi="Times New Roman" w:cs="Times New Roman"/>
+          <w:szCs w:val="28"/>
+        </w:rPr>
+        <w:t xml:space="preserve"> succeeding information that aims to aid students/learners with a more comprehensive educational experience.</w:t>
       </w:r>
     </w:p>
     <w:p>
@@ -953,7 +1061,7 @@
                     </pic:cNvPicPr>
                   </pic:nvPicPr>
                   <pic:blipFill>
-                    <a:blip r:embed="rId6">
+                    <a:blip r:embed="rId8">
                       <a:extLst>
                         <a:ext uri="{28A0092B-C50C-407E-A947-70E740481C1C}">
                           <a14:useLocalDpi xmlns:a14="http://schemas.microsoft.com/office/drawing/2010/main" val="0"/>
@@ -1024,7 +1132,7 @@
                     </pic:cNvPicPr>
                   </pic:nvPicPr>
                   <pic:blipFill>
-                    <a:blip r:embed="rId7">
+                    <a:blip r:embed="rId9">
                       <a:extLst>
                         <a:ext uri="{28A0092B-C50C-407E-A947-70E740481C1C}">
                           <a14:useLocalDpi xmlns:a14="http://schemas.microsoft.com/office/drawing/2010/main" val="0"/>
@@ -1095,7 +1203,7 @@
                     </pic:cNvPicPr>
                   </pic:nvPicPr>
                   <pic:blipFill>
-                    <a:blip r:embed="rId8">
+                    <a:blip r:embed="rId10">
                       <a:extLst>
                         <a:ext uri="{28A0092B-C50C-407E-A947-70E740481C1C}">
                           <a14:useLocalDpi xmlns:a14="http://schemas.microsoft.com/office/drawing/2010/main" val="0"/>
@@ -1372,7 +1480,14 @@
           <w:rFonts w:ascii="Times New Roman" w:hAnsi="Times New Roman" w:cs="Times New Roman"/>
           <w:b/>
         </w:rPr>
-        <w:t xml:space="preserve">turn </w:t>
+        <w:t>explain</w:t>
+      </w:r>
+      <w:r>
+        <w:rPr>
+          <w:rFonts w:ascii="Times New Roman" w:hAnsi="Times New Roman" w:cs="Times New Roman"/>
+          <w:b/>
+        </w:rPr>
+        <w:t xml:space="preserve"> </w:t>
       </w:r>
       <w:r>
         <w:rPr>
@@ -1416,7 +1531,19 @@
         <w:rPr>
           <w:rFonts w:ascii="Times New Roman" w:hAnsi="Times New Roman" w:cs="Times New Roman"/>
         </w:rPr>
-        <w:t xml:space="preserve">Geeks VS. Bugs is a video game that will be used as a channel of education. The game will illustrate the basic computer programming concepts in </w:t>
+        <w:t xml:space="preserve">Geeks VS. Bugs is a </w:t>
+      </w:r>
+      <w:r>
+        <w:rPr>
+          <w:rFonts w:ascii="Times New Roman" w:hAnsi="Times New Roman" w:cs="Times New Roman"/>
+        </w:rPr>
+        <w:t>virtual</w:t>
+      </w:r>
+      <w:r>
+        <w:rPr>
+          <w:rFonts w:ascii="Times New Roman" w:hAnsi="Times New Roman" w:cs="Times New Roman"/>
+        </w:rPr>
+        <w:t xml:space="preserve"> game that will be used as a channel of education. The game will illustrate the basic computer programming concepts in </w:t>
       </w:r>
       <w:r>
         <w:rPr>
@@ -1428,12 +1555,24 @@
     <w:p>
       <w:pPr>
         <w:spacing w:line="360" w:lineRule="auto"/>
-        <w:jc w:val="both"/>
-        <w:rPr>
-          <w:rFonts w:ascii="Times New Roman" w:hAnsi="Times New Roman" w:cs="Times New Roman"/>
-          <w:b/>
-        </w:rPr>
-      </w:pPr>
+        <w:ind w:left="1440" w:firstLine="720"/>
+        <w:jc w:val="both"/>
+        <w:rPr>
+          <w:rFonts w:ascii="Times New Roman" w:hAnsi="Times New Roman" w:cs="Times New Roman"/>
+        </w:rPr>
+      </w:pPr>
+      <w:r>
+        <w:rPr>
+          <w:rFonts w:ascii="Times New Roman" w:hAnsi="Times New Roman" w:cs="Times New Roman"/>
+        </w:rPr>
+        <w:t xml:space="preserve">The game will be </w:t>
+      </w:r>
+      <w:r>
+        <w:rPr>
+          <w:rFonts w:ascii="Times New Roman" w:hAnsi="Times New Roman" w:cs="Times New Roman"/>
+        </w:rPr>
+        <w:t>guided by a lesson plan that will be influenced by different curriculums for learning different programming languages. This lesson plan will lay a guided path of basic programming concept learning.</w:t>
+      </w:r>
     </w:p>
     <w:p>
       <w:pPr>
@@ -1442,57 +1581,17 @@
         <w:jc w:val="both"/>
         <w:rPr>
           <w:rFonts w:ascii="Times New Roman" w:hAnsi="Times New Roman" w:cs="Times New Roman"/>
-        </w:rPr>
-      </w:pPr>
-      <w:r>
-        <w:rPr>
-          <w:rFonts w:ascii="Times New Roman" w:hAnsi="Times New Roman" w:cs="Times New Roman"/>
-          <w:b/>
-        </w:rPr>
-        <w:br w:type="column"/>
-      </w:r>
-      <w:r>
-        <w:rPr>
-          <w:rFonts w:ascii="Times New Roman" w:hAnsi="Times New Roman" w:cs="Times New Roman"/>
-          <w:b/>
-        </w:rPr>
-        <w:t xml:space="preserve">To develop a game that would </w:t>
-      </w:r>
-      <w:r>
-        <w:rPr>
-          <w:rFonts w:ascii="Times New Roman" w:hAnsi="Times New Roman" w:cs="Times New Roman"/>
-          <w:b/>
-        </w:rPr>
-        <w:t xml:space="preserve">systematically </w:t>
-      </w:r>
-      <w:r>
-        <w:rPr>
-          <w:rFonts w:ascii="Times New Roman" w:hAnsi="Times New Roman" w:cs="Times New Roman"/>
-          <w:b/>
-        </w:rPr>
-        <w:t>introduce the basic programming concepts to learners</w:t>
-      </w:r>
-    </w:p>
-    <w:p>
-      <w:pPr>
-        <w:spacing w:line="360" w:lineRule="auto"/>
-        <w:ind w:left="1440" w:firstLine="720"/>
-        <w:jc w:val="both"/>
-        <w:rPr>
-          <w:rFonts w:ascii="Times New Roman" w:hAnsi="Times New Roman" w:cs="Times New Roman"/>
-        </w:rPr>
-      </w:pPr>
-      <w:r>
-        <w:rPr>
-          <w:rFonts w:ascii="Times New Roman" w:hAnsi="Times New Roman" w:cs="Times New Roman"/>
-        </w:rPr>
-        <w:t xml:space="preserve">The game will be </w:t>
-      </w:r>
-      <w:r>
-        <w:rPr>
-          <w:rFonts w:ascii="Times New Roman" w:hAnsi="Times New Roman" w:cs="Times New Roman"/>
-        </w:rPr>
-        <w:t>guided by a lesson plan that will be influenced by different curriculums for learning different programming languages. This lesson plan will lay a guided path of basic programming concept learning.</w:t>
+          <w:b/>
+          <w:color w:val="FF0000"/>
+        </w:rPr>
+      </w:pPr>
+      <w:r>
+        <w:rPr>
+          <w:rFonts w:ascii="Times New Roman" w:hAnsi="Times New Roman" w:cs="Times New Roman"/>
+          <w:b/>
+          <w:color w:val="FF0000"/>
+        </w:rPr>
+        <w:t>&lt;Waiting for the outcome of survey&gt;</w:t>
       </w:r>
     </w:p>
     <w:p>
@@ -1562,12 +1661,57 @@
     </w:p>
     <w:p>
       <w:pPr>
+        <w:spacing w:line="360" w:lineRule="auto"/>
+        <w:ind w:left="720" w:firstLine="720"/>
+        <w:jc w:val="both"/>
+        <w:rPr>
+          <w:rFonts w:ascii="Times New Roman" w:hAnsi="Times New Roman" w:cs="Times New Roman"/>
+        </w:rPr>
+      </w:pPr>
+      <w:r>
+        <w:rPr>
+          <w:rFonts w:ascii="Times New Roman" w:hAnsi="Times New Roman" w:cs="Times New Roman"/>
+          <w:b/>
+        </w:rPr>
+        <w:t xml:space="preserve">Basic Computer Programming Concepts </w:t>
+      </w:r>
+    </w:p>
+    <w:p>
+      <w:pPr>
+        <w:spacing w:line="360" w:lineRule="auto"/>
+        <w:ind w:left="1440" w:firstLine="720"/>
+        <w:jc w:val="both"/>
+        <w:rPr>
+          <w:rFonts w:ascii="Times New Roman" w:hAnsi="Times New Roman" w:cs="Times New Roman"/>
+        </w:rPr>
+      </w:pPr>
+      <w:r>
+        <w:rPr>
+          <w:rFonts w:ascii="Times New Roman" w:hAnsi="Times New Roman" w:cs="Times New Roman"/>
+        </w:rPr>
+        <w:t xml:space="preserve">The basic computer programming concepts will guide parts of the virtual game such as game gameplay, tools, story line and game flow. This method will be used to introduce basic computer programming concepts to player through </w:t>
+      </w:r>
+    </w:p>
+    <w:p>
+      <w:pPr>
+        <w:spacing w:line="360" w:lineRule="auto"/>
+        <w:ind w:left="1440" w:firstLine="720"/>
+        <w:jc w:val="both"/>
+        <w:rPr>
+          <w:rFonts w:ascii="Times New Roman" w:hAnsi="Times New Roman" w:cs="Times New Roman"/>
+          <w:b/>
+        </w:rPr>
+      </w:pPr>
+    </w:p>
+    <w:p>
+      <w:pPr>
         <w:pStyle w:val="ListParagraph"/>
         <w:spacing w:line="360" w:lineRule="auto"/>
         <w:ind w:left="1440"/>
         <w:jc w:val="both"/>
         <w:rPr>
           <w:rFonts w:ascii="Times New Roman" w:hAnsi="Times New Roman" w:cs="Times New Roman"/>
+          <w:b/>
         </w:rPr>
       </w:pPr>
       <w:r>
@@ -1592,14 +1736,24 @@
         <w:rPr>
           <w:rFonts w:ascii="Times New Roman" w:hAnsi="Times New Roman" w:cs="Times New Roman"/>
         </w:rPr>
-        <w:t>The module will allow users to choose between  -</w:t>
-      </w:r>
-      <w:r>
-        <w:rPr>
-          <w:rFonts w:ascii="Times New Roman" w:hAnsi="Times New Roman" w:cs="Times New Roman"/>
-        </w:rPr>
-        <w:t>series of options for the game.</w:t>
+        <w:t>Main menu displays options for user to navigate through settings, start new game and load previous saved games, exit application, game details and different stages.</w:t>
+      </w:r>
+    </w:p>
+    <w:p>
+      <w:pPr>
+        <w:pStyle w:val="ListParagraph"/>
+        <w:spacing w:line="360" w:lineRule="auto"/>
+        <w:ind w:left="1440" w:firstLine="720"/>
+        <w:jc w:val="both"/>
+        <w:rPr>
+          <w:rFonts w:ascii="Times New Roman" w:hAnsi="Times New Roman" w:cs="Times New Roman"/>
+        </w:rPr>
+      </w:pPr>
+      <w:r>
+        <w:rPr>
+          <w:rFonts w:ascii="Times New Roman" w:hAnsi="Times New Roman" w:cs="Times New Roman"/>
+        </w:rPr>
+        <w:t xml:space="preserve"> </w:t>
       </w:r>
     </w:p>
     <w:p>
@@ -1634,31 +1788,379 @@
         <w:rPr>
           <w:rFonts w:ascii="Times New Roman" w:hAnsi="Times New Roman" w:cs="Times New Roman"/>
         </w:rPr>
-        <w:t>This game will r</w:t>
-      </w:r>
-      <w:r>
-        <w:rPr>
-          <w:rFonts w:ascii="Times New Roman" w:hAnsi="Times New Roman" w:cs="Times New Roman"/>
-        </w:rPr>
-        <w:t>un through the flow of a story.</w:t>
-      </w:r>
-    </w:p>
-    <w:p>
-      <w:pPr>
-        <w:pStyle w:val="ListParagraph"/>
-        <w:spacing w:line="360" w:lineRule="auto"/>
-        <w:ind w:left="1440" w:firstLine="720"/>
-        <w:jc w:val="both"/>
-        <w:rPr>
-          <w:rFonts w:ascii="Times New Roman" w:hAnsi="Times New Roman" w:cs="Times New Roman"/>
-        </w:rPr>
-      </w:pPr>
-      <w:r>
-        <w:rPr>
-          <w:rFonts w:ascii="Times New Roman" w:hAnsi="Times New Roman" w:cs="Times New Roman"/>
+        <w:t>Game’s flow will be run through the story that was inspired by the discovery of the first bug that has ever been encountered. This story will be narrated throughout the 6 different stages</w:t>
+      </w:r>
+    </w:p>
+    <w:p>
+      <w:pPr>
+        <w:pStyle w:val="ListParagraph"/>
+        <w:spacing w:line="360" w:lineRule="auto"/>
+        <w:ind w:left="1440" w:firstLine="720"/>
+        <w:jc w:val="both"/>
+        <w:rPr>
+          <w:rFonts w:ascii="Times New Roman" w:hAnsi="Times New Roman" w:cs="Times New Roman"/>
+        </w:rPr>
+      </w:pPr>
+    </w:p>
+    <w:p>
+      <w:pPr>
+        <w:spacing w:line="360" w:lineRule="auto"/>
+        <w:ind w:left="720" w:firstLine="720"/>
+        <w:jc w:val="both"/>
+        <w:rPr>
+          <w:rFonts w:ascii="Times New Roman" w:hAnsi="Times New Roman" w:cs="Times New Roman"/>
+          <w:b/>
+        </w:rPr>
+      </w:pPr>
+      <w:r>
+        <w:rPr>
+          <w:rFonts w:ascii="Times New Roman" w:hAnsi="Times New Roman" w:cs="Times New Roman"/>
+          <w:b/>
+        </w:rPr>
+        <w:t>Game Modes:</w:t>
+      </w:r>
+    </w:p>
+    <w:p>
+      <w:pPr>
+        <w:spacing w:line="360" w:lineRule="auto"/>
+        <w:ind w:left="1440" w:firstLine="720"/>
+        <w:jc w:val="both"/>
+        <w:rPr>
+          <w:rFonts w:ascii="Times New Roman" w:hAnsi="Times New Roman" w:cs="Times New Roman"/>
+        </w:rPr>
+      </w:pPr>
+      <w:r>
+        <w:rPr>
+          <w:rFonts w:ascii="Times New Roman" w:hAnsi="Times New Roman" w:cs="Times New Roman"/>
+        </w:rPr>
+        <w:t>The game will be contained with</w:t>
+      </w:r>
+      <w:r>
+        <w:rPr>
+          <w:rFonts w:ascii="Times New Roman" w:hAnsi="Times New Roman" w:cs="Times New Roman"/>
+        </w:rPr>
+        <w:t xml:space="preserve"> two different modes of </w:t>
+      </w:r>
+      <w:r>
+        <w:rPr>
+          <w:rFonts w:ascii="Times New Roman" w:hAnsi="Times New Roman" w:cs="Times New Roman"/>
+        </w:rPr>
+        <w:t>game, which are story,</w:t>
+      </w:r>
+      <w:r>
+        <w:rPr>
+          <w:rFonts w:ascii="Times New Roman" w:hAnsi="Times New Roman" w:cs="Times New Roman"/>
+        </w:rPr>
+        <w:t xml:space="preserve"> </w:t>
+      </w:r>
+      <w:r>
+        <w:rPr>
+          <w:rFonts w:ascii="Times New Roman" w:hAnsi="Times New Roman" w:cs="Times New Roman"/>
+        </w:rPr>
+        <w:t>and tutorial mode.</w:t>
+      </w:r>
+    </w:p>
+    <w:p>
+      <w:pPr>
+        <w:spacing w:line="360" w:lineRule="auto"/>
+        <w:ind w:left="1440" w:firstLine="720"/>
+        <w:jc w:val="both"/>
+        <w:rPr>
+          <w:rFonts w:ascii="Times New Roman" w:hAnsi="Times New Roman" w:cs="Times New Roman"/>
+          <w:b/>
+        </w:rPr>
+      </w:pPr>
+    </w:p>
+    <w:p>
+      <w:pPr>
+        <w:spacing w:line="360" w:lineRule="auto"/>
+        <w:ind w:left="720" w:firstLine="720"/>
+        <w:jc w:val="both"/>
+        <w:rPr>
+          <w:rFonts w:ascii="Times New Roman" w:hAnsi="Times New Roman" w:cs="Times New Roman"/>
+        </w:rPr>
+      </w:pPr>
+      <w:r>
+        <w:rPr>
+          <w:rFonts w:ascii="Times New Roman" w:hAnsi="Times New Roman" w:cs="Times New Roman"/>
+          <w:b/>
+        </w:rPr>
+        <w:br w:type="column"/>
+      </w:r>
+      <w:r>
+        <w:rPr>
+          <w:rFonts w:ascii="Times New Roman" w:hAnsi="Times New Roman" w:cs="Times New Roman"/>
+          <w:b/>
+        </w:rPr>
+        <w:t>Logical Compilers</w:t>
+      </w:r>
+    </w:p>
+    <w:p>
+      <w:pPr>
+        <w:spacing w:line="360" w:lineRule="auto"/>
+        <w:ind w:left="1440" w:firstLine="720"/>
+        <w:jc w:val="both"/>
+        <w:rPr>
+          <w:rFonts w:ascii="Times New Roman" w:hAnsi="Times New Roman" w:cs="Times New Roman"/>
+        </w:rPr>
+      </w:pPr>
+      <w:r>
+        <w:rPr>
+          <w:rFonts w:ascii="Times New Roman" w:hAnsi="Times New Roman" w:cs="Times New Roman"/>
+        </w:rPr>
+        <w:t xml:space="preserve">This module will serve as a compiler for the commands that are combined by the gamer. It will allow the user to check for instructions that are not logically executable. Before executing, he will first have to check if there is any logical errors or conflict within the gamer’s chosen set of commands for the </w:t>
+      </w:r>
+      <w:r>
+        <w:rPr>
+          <w:rFonts w:ascii="Times New Roman" w:hAnsi="Times New Roman" w:cs="Times New Roman"/>
+        </w:rPr>
+        <w:t>Nano</w:t>
+      </w:r>
+      <w:r>
+        <w:rPr>
+          <w:rFonts w:ascii="Times New Roman" w:hAnsi="Times New Roman" w:cs="Times New Roman"/>
+        </w:rPr>
+        <w:t>b</w:t>
+      </w:r>
+      <w:r>
+        <w:rPr>
+          <w:rFonts w:ascii="Times New Roman" w:hAnsi="Times New Roman" w:cs="Times New Roman"/>
+        </w:rPr>
+        <w:t>ot—the character in the game</w:t>
+      </w:r>
+      <w:r>
+        <w:rPr>
+          <w:rFonts w:ascii="Times New Roman" w:hAnsi="Times New Roman" w:cs="Times New Roman"/>
+        </w:rPr>
+        <w:t xml:space="preserve">. If the </w:t>
+      </w:r>
+      <w:r>
+        <w:rPr>
+          <w:rFonts w:ascii="Times New Roman" w:hAnsi="Times New Roman" w:cs="Times New Roman"/>
+        </w:rPr>
+        <w:t>compiler found any error, alert</w:t>
+      </w:r>
+      <w:r>
+        <w:rPr>
+          <w:rFonts w:ascii="Times New Roman" w:hAnsi="Times New Roman" w:cs="Times New Roman"/>
+        </w:rPr>
+        <w:t xml:space="preserve"> messages will be prompted to inform the </w:t>
+      </w:r>
+      <w:r>
+        <w:rPr>
+          <w:rFonts w:ascii="Times New Roman" w:hAnsi="Times New Roman" w:cs="Times New Roman"/>
+        </w:rPr>
+        <w:t>geek—the player of the game</w:t>
+      </w:r>
+      <w:r>
+        <w:rPr>
+          <w:rFonts w:ascii="Times New Roman" w:hAnsi="Times New Roman" w:cs="Times New Roman"/>
+        </w:rPr>
+        <w:t xml:space="preserve">. These prompt messages will be </w:t>
+      </w:r>
+      <w:r>
+        <w:rPr>
+          <w:rFonts w:ascii="Times New Roman" w:hAnsi="Times New Roman" w:cs="Times New Roman"/>
+        </w:rPr>
+        <w:t>exited</w:t>
+      </w:r>
+      <w:r>
+        <w:rPr>
+          <w:rFonts w:ascii="Times New Roman" w:hAnsi="Times New Roman" w:cs="Times New Roman"/>
+        </w:rPr>
+        <w:t xml:space="preserve"> by the gamer </w:t>
+      </w:r>
+      <w:r>
+        <w:rPr>
+          <w:rFonts w:ascii="Times New Roman" w:hAnsi="Times New Roman" w:cs="Times New Roman"/>
+        </w:rPr>
+        <w:t>through</w:t>
+      </w:r>
+      <w:r>
+        <w:rPr>
+          <w:rFonts w:ascii="Times New Roman" w:hAnsi="Times New Roman" w:cs="Times New Roman"/>
+        </w:rPr>
+        <w:t xml:space="preserve"> ok button</w:t>
+      </w:r>
+      <w:r>
+        <w:rPr>
+          <w:rFonts w:ascii="Times New Roman" w:hAnsi="Times New Roman" w:cs="Times New Roman"/>
+        </w:rPr>
+        <w:t>.</w:t>
+      </w:r>
+    </w:p>
+    <w:p>
+      <w:pPr>
+        <w:spacing w:line="360" w:lineRule="auto"/>
+        <w:ind w:left="1440" w:firstLine="720"/>
+        <w:jc w:val="both"/>
+        <w:rPr>
+          <w:rFonts w:ascii="Times New Roman" w:hAnsi="Times New Roman" w:cs="Times New Roman"/>
+        </w:rPr>
+      </w:pPr>
+    </w:p>
+    <w:p>
+      <w:pPr>
+        <w:spacing w:line="360" w:lineRule="auto"/>
+        <w:ind w:left="1440"/>
+        <w:jc w:val="both"/>
+        <w:rPr>
+          <w:rFonts w:ascii="Times New Roman" w:hAnsi="Times New Roman" w:cs="Times New Roman"/>
+          <w:b/>
+        </w:rPr>
+      </w:pPr>
+      <w:r>
+        <w:rPr>
+          <w:rFonts w:ascii="Times New Roman" w:hAnsi="Times New Roman" w:cs="Times New Roman"/>
+          <w:b/>
+        </w:rPr>
+        <w:t>Stag</w:t>
+      </w:r>
+      <w:r>
+        <w:rPr>
+          <w:rFonts w:ascii="Times New Roman" w:hAnsi="Times New Roman" w:cs="Times New Roman"/>
+          <w:b/>
+        </w:rPr>
+        <w:t>es and Levels</w:t>
+      </w:r>
+    </w:p>
+    <w:p>
+      <w:pPr>
+        <w:spacing w:line="360" w:lineRule="auto"/>
+        <w:ind w:left="1440"/>
+        <w:jc w:val="both"/>
+        <w:rPr>
+          <w:rFonts w:ascii="Times New Roman" w:hAnsi="Times New Roman" w:cs="Times New Roman"/>
+        </w:rPr>
+      </w:pPr>
+      <w:r>
+        <w:rPr>
+          <w:rFonts w:ascii="Times New Roman" w:hAnsi="Times New Roman" w:cs="Times New Roman"/>
+          <w:b/>
         </w:rPr>
         <w:tab/>
       </w:r>
+      <w:r>
+        <w:rPr>
+          <w:rFonts w:ascii="Times New Roman" w:hAnsi="Times New Roman" w:cs="Times New Roman"/>
+        </w:rPr>
+        <w:t>The game will be broken down into 4 stages, which are also broken down into 6 levels each. Each sta</w:t>
+      </w:r>
+      <w:r>
+        <w:rPr>
+          <w:rFonts w:ascii="Times New Roman" w:hAnsi="Times New Roman" w:cs="Times New Roman"/>
+        </w:rPr>
+        <w:t xml:space="preserve">ge will have different maps, </w:t>
+      </w:r>
+      <w:r>
+        <w:rPr>
+          <w:rFonts w:ascii="Times New Roman" w:hAnsi="Times New Roman" w:cs="Times New Roman"/>
+        </w:rPr>
+        <w:t>new basic computer programming concept for the gamers to learn</w:t>
+      </w:r>
+      <w:r>
+        <w:rPr>
+          <w:rFonts w:ascii="Times New Roman" w:hAnsi="Times New Roman" w:cs="Times New Roman"/>
+        </w:rPr>
+        <w:t xml:space="preserve"> and some other new</w:t>
+      </w:r>
+      <w:r>
+        <w:rPr>
+          <w:rFonts w:ascii="Times New Roman" w:hAnsi="Times New Roman" w:cs="Times New Roman"/>
+        </w:rPr>
+        <w:t xml:space="preserve">. </w:t>
+      </w:r>
+      <w:r>
+        <w:rPr>
+          <w:rFonts w:ascii="Times New Roman" w:hAnsi="Times New Roman" w:cs="Times New Roman"/>
+        </w:rPr>
+        <w:t xml:space="preserve">Stages will require a minimum number of medals acquired by the player from current and previous stage-levels. </w:t>
+      </w:r>
+      <w:r>
+        <w:rPr>
+          <w:rFonts w:ascii="Times New Roman" w:hAnsi="Times New Roman" w:cs="Times New Roman"/>
+        </w:rPr>
+        <w:t>Levels will also vary with each of its difficulty.</w:t>
+      </w:r>
+    </w:p>
+    <w:p>
+      <w:pPr>
+        <w:spacing w:line="360" w:lineRule="auto"/>
+        <w:ind w:left="1440"/>
+        <w:jc w:val="both"/>
+        <w:rPr>
+          <w:rFonts w:ascii="Times New Roman" w:hAnsi="Times New Roman" w:cs="Times New Roman"/>
+          <w:b/>
+        </w:rPr>
+      </w:pPr>
+      <w:r>
+        <w:rPr>
+          <w:rFonts w:ascii="Times New Roman" w:hAnsi="Times New Roman" w:cs="Times New Roman"/>
+          <w:b/>
+        </w:rPr>
+        <w:tab/>
+      </w:r>
+    </w:p>
+    <w:p>
+      <w:pPr>
+        <w:spacing w:line="360" w:lineRule="auto"/>
+        <w:ind w:left="1440"/>
+        <w:jc w:val="both"/>
+        <w:rPr>
+          <w:rFonts w:ascii="Times New Roman" w:hAnsi="Times New Roman" w:cs="Times New Roman"/>
+        </w:rPr>
+      </w:pPr>
+      <w:r>
+        <w:rPr>
+          <w:rFonts w:ascii="Times New Roman" w:hAnsi="Times New Roman" w:cs="Times New Roman"/>
+          <w:b/>
+        </w:rPr>
+        <w:t xml:space="preserve">Saving Locally of Player’s Data </w:t>
+      </w:r>
+    </w:p>
+    <w:p>
+      <w:pPr>
+        <w:spacing w:line="360" w:lineRule="auto"/>
+        <w:ind w:left="1440" w:firstLine="720"/>
+        <w:jc w:val="both"/>
+        <w:rPr>
+          <w:rFonts w:ascii="Times New Roman" w:hAnsi="Times New Roman" w:cs="Times New Roman"/>
+        </w:rPr>
+      </w:pPr>
+      <w:r>
+        <w:rPr>
+          <w:rFonts w:ascii="Times New Roman" w:hAnsi="Times New Roman" w:cs="Times New Roman"/>
+        </w:rPr>
+        <w:t>User/</w:t>
+      </w:r>
+      <w:r>
+        <w:rPr>
+          <w:rFonts w:ascii="Times New Roman" w:hAnsi="Times New Roman" w:cs="Times New Roman"/>
+        </w:rPr>
+        <w:t>Player</w:t>
+      </w:r>
+      <w:r>
+        <w:rPr>
+          <w:rFonts w:ascii="Times New Roman" w:hAnsi="Times New Roman" w:cs="Times New Roman"/>
+        </w:rPr>
+        <w:t xml:space="preserve"> will be allowed to create an offline account to save the current data of their game. This module will allow players to create another game without overwriting the previous records. The game will allow a maximum of </w:t>
+      </w:r>
+      <w:r>
+        <w:rPr>
+          <w:rFonts w:ascii="Times New Roman" w:hAnsi="Times New Roman" w:cs="Times New Roman"/>
+        </w:rPr>
+        <w:t>4 saved games that could be overwritten from time-to-time by the player.</w:t>
+      </w:r>
+    </w:p>
+    <w:p>
+      <w:pPr>
+        <w:spacing w:line="360" w:lineRule="auto"/>
+        <w:ind w:left="1440" w:firstLine="720"/>
+        <w:jc w:val="both"/>
+        <w:rPr>
+          <w:rFonts w:ascii="Times New Roman" w:hAnsi="Times New Roman" w:cs="Times New Roman"/>
+        </w:rPr>
+      </w:pPr>
     </w:p>
     <w:p>
       <w:pPr>
@@ -1675,41 +2177,351 @@
           <w:rFonts w:ascii="Times New Roman" w:hAnsi="Times New Roman" w:cs="Times New Roman"/>
           <w:b/>
         </w:rPr>
-        <w:t>Game Modes:</w:t>
-      </w:r>
-    </w:p>
-    <w:p>
-      <w:pPr>
-        <w:spacing w:line="360" w:lineRule="auto"/>
-        <w:ind w:left="1440" w:firstLine="720"/>
-        <w:jc w:val="both"/>
-        <w:rPr>
-          <w:rFonts w:ascii="Times New Roman" w:hAnsi="Times New Roman" w:cs="Times New Roman"/>
-        </w:rPr>
-      </w:pPr>
-      <w:r>
-        <w:rPr>
-          <w:rFonts w:ascii="Times New Roman" w:hAnsi="Times New Roman" w:cs="Times New Roman"/>
-        </w:rPr>
-        <w:t>The game will be contained with</w:t>
-      </w:r>
-      <w:r>
-        <w:rPr>
-          <w:rFonts w:ascii="Times New Roman" w:hAnsi="Times New Roman" w:cs="Times New Roman"/>
-        </w:rPr>
-        <w:t xml:space="preserve"> different modes of game, which are</w:t>
-      </w:r>
+        <w:t>High Scores</w:t>
+      </w:r>
+      <w:r>
+        <w:rPr>
+          <w:rFonts w:ascii="Times New Roman" w:hAnsi="Times New Roman" w:cs="Times New Roman"/>
+          <w:b/>
+        </w:rPr>
+        <w:t>/</w:t>
+      </w:r>
+      <w:r>
+        <w:rPr>
+          <w:rFonts w:ascii="Times New Roman" w:hAnsi="Times New Roman" w:cs="Times New Roman"/>
+          <w:b/>
+        </w:rPr>
+        <w:t>Medal</w:t>
+      </w:r>
+    </w:p>
+    <w:p>
+      <w:pPr>
+        <w:spacing w:line="360" w:lineRule="auto"/>
+        <w:ind w:left="1440" w:firstLine="720"/>
+        <w:jc w:val="both"/>
+        <w:rPr>
+          <w:rFonts w:ascii="Times New Roman" w:hAnsi="Times New Roman" w:cs="Times New Roman"/>
+        </w:rPr>
+      </w:pPr>
+      <w:r>
+        <w:rPr>
+          <w:rFonts w:ascii="Times New Roman" w:hAnsi="Times New Roman" w:cs="Times New Roman"/>
+        </w:rPr>
+        <w:t xml:space="preserve">The game will be able to rate the player’s performance through recording their scores. Scores will be based on </w:t>
+      </w:r>
+      <w:r>
+        <w:rPr>
+          <w:rFonts w:ascii="Times New Roman" w:hAnsi="Times New Roman" w:cs="Times New Roman"/>
+        </w:rPr>
+        <w:t xml:space="preserve">the path the Nanobot was commanded to take in order to accomplish each level requirement. </w:t>
+      </w:r>
+      <w:r>
+        <w:rPr>
+          <w:rFonts w:ascii="Times New Roman" w:hAnsi="Times New Roman" w:cs="Times New Roman"/>
+        </w:rPr>
+        <w:t>These awards will vary on the difference between the shortest path possible that was indicated by the game for the current level and the length of the path taken by the player. Each level will be able to award a maximum of 3 medals.</w:t>
+      </w:r>
+    </w:p>
+    <w:p>
+      <w:pPr>
+        <w:spacing w:line="360" w:lineRule="auto"/>
+        <w:ind w:left="1440" w:firstLine="720"/>
+        <w:jc w:val="both"/>
+        <w:rPr>
+          <w:rFonts w:ascii="Times New Roman" w:hAnsi="Times New Roman" w:cs="Times New Roman"/>
+        </w:rPr>
+      </w:pPr>
       <w:r>
         <w:rPr>
           <w:rFonts w:ascii="Times New Roman" w:hAnsi="Times New Roman" w:cs="Times New Roman"/>
         </w:rPr>
         <w:t xml:space="preserve"> </w:t>
       </w:r>
-      <w:r>
-        <w:rPr>
-          <w:rFonts w:ascii="Times New Roman" w:hAnsi="Times New Roman" w:cs="Times New Roman"/>
-        </w:rPr>
-        <w:t>Story Mode</w:t>
+    </w:p>
+    <w:p>
+      <w:pPr>
+        <w:spacing w:line="360" w:lineRule="auto"/>
+        <w:ind w:left="720" w:firstLine="720"/>
+        <w:jc w:val="both"/>
+        <w:rPr>
+          <w:rFonts w:ascii="Times New Roman" w:hAnsi="Times New Roman" w:cs="Times New Roman"/>
+          <w:b/>
+        </w:rPr>
+      </w:pPr>
+      <w:r>
+        <w:rPr>
+          <w:rFonts w:ascii="Times New Roman" w:hAnsi="Times New Roman" w:cs="Times New Roman"/>
+          <w:b/>
+        </w:rPr>
+        <w:t>Artificial Intelligence</w:t>
+      </w:r>
+    </w:p>
+    <w:p>
+      <w:pPr>
+        <w:spacing w:line="360" w:lineRule="auto"/>
+        <w:ind w:left="1440" w:firstLine="720"/>
+        <w:jc w:val="both"/>
+        <w:rPr>
+          <w:rFonts w:ascii="Times New Roman" w:hAnsi="Times New Roman" w:cs="Times New Roman"/>
+          <w:b/>
+        </w:rPr>
+      </w:pPr>
+      <w:r>
+        <w:rPr>
+          <w:rFonts w:ascii="Times New Roman" w:hAnsi="Times New Roman" w:cs="Times New Roman"/>
+          <w:b/>
+        </w:rPr>
+        <w:tab/>
+      </w:r>
+    </w:p>
+    <w:p>
+      <w:pPr>
+        <w:spacing w:line="360" w:lineRule="auto"/>
+        <w:ind w:left="720" w:firstLine="720"/>
+        <w:jc w:val="both"/>
+        <w:rPr>
+          <w:rFonts w:ascii="Times New Roman" w:hAnsi="Times New Roman" w:cs="Times New Roman"/>
+          <w:b/>
+        </w:rPr>
+      </w:pPr>
+      <w:r>
+        <w:rPr>
+          <w:rFonts w:ascii="Times New Roman" w:hAnsi="Times New Roman" w:cs="Times New Roman"/>
+          <w:b/>
+        </w:rPr>
+        <w:t>Shortest Path Analysis</w:t>
+      </w:r>
+    </w:p>
+    <w:p>
+      <w:pPr>
+        <w:spacing w:line="360" w:lineRule="auto"/>
+        <w:ind w:left="1440" w:firstLine="720"/>
+        <w:jc w:val="both"/>
+        <w:rPr>
+          <w:rFonts w:ascii="Times New Roman" w:hAnsi="Times New Roman" w:cs="Times New Roman"/>
+        </w:rPr>
+      </w:pPr>
+      <w:r>
+        <w:rPr>
+          <w:rFonts w:ascii="Times New Roman" w:hAnsi="Times New Roman" w:cs="Times New Roman"/>
+        </w:rPr>
+        <w:t>The game will be loaded by a shortest path analysis engine that will enable the application to compute the minimum possible steps that the Nanobot is able to take towards it’s goal. This engine will provide the game a dynamic standard of computing scores.</w:t>
+      </w:r>
+    </w:p>
+    <w:p>
+      <w:pPr>
+        <w:spacing w:line="360" w:lineRule="auto"/>
+        <w:ind w:left="1440" w:firstLine="720"/>
+        <w:jc w:val="both"/>
+        <w:rPr>
+          <w:rFonts w:ascii="Times New Roman" w:hAnsi="Times New Roman" w:cs="Times New Roman"/>
+        </w:rPr>
+      </w:pPr>
+    </w:p>
+    <w:p>
+      <w:pPr>
+        <w:spacing w:line="360" w:lineRule="auto"/>
+        <w:ind w:left="720" w:firstLine="720"/>
+        <w:jc w:val="both"/>
+        <w:rPr>
+          <w:rFonts w:ascii="Times New Roman" w:hAnsi="Times New Roman" w:cs="Times New Roman"/>
+          <w:b/>
+        </w:rPr>
+      </w:pPr>
+      <w:r>
+        <w:rPr>
+          <w:rFonts w:ascii="Times New Roman" w:hAnsi="Times New Roman" w:cs="Times New Roman"/>
+          <w:b/>
+        </w:rPr>
+        <w:t>Augmented Reality</w:t>
+      </w:r>
+    </w:p>
+    <w:p>
+      <w:pPr>
+        <w:spacing w:line="360" w:lineRule="auto"/>
+        <w:ind w:left="1530" w:firstLine="720"/>
+        <w:jc w:val="both"/>
+        <w:rPr>
+          <w:rFonts w:ascii="Times New Roman" w:hAnsi="Times New Roman" w:cs="Times New Roman"/>
+        </w:rPr>
+      </w:pPr>
+    </w:p>
+    <w:p>
+      <w:pPr>
+        <w:spacing w:line="360" w:lineRule="auto"/>
+        <w:ind w:left="720" w:firstLine="720"/>
+        <w:jc w:val="both"/>
+      </w:pPr>
+      <w:r>
+        <w:rPr>
+          <w:rFonts w:ascii="Times New Roman" w:hAnsi="Times New Roman" w:cs="Times New Roman"/>
+          <w:b/>
+        </w:rPr>
+        <w:t xml:space="preserve">Dynamic </w:t>
+      </w:r>
+      <w:r>
+        <w:rPr>
+          <w:rFonts w:ascii="Times New Roman" w:hAnsi="Times New Roman" w:cs="Times New Roman"/>
+          <w:b/>
+        </w:rPr>
+        <w:t>Allocation of Bugs and Tools Within the Map</w:t>
+      </w:r>
+    </w:p>
+    <w:p>
+      <w:pPr>
+        <w:spacing w:line="360" w:lineRule="auto"/>
+        <w:ind w:left="1440" w:firstLine="720"/>
+        <w:jc w:val="both"/>
+      </w:pPr>
+      <w:r>
+        <w:t>The game has will be created with the ability to allocate bugs and tools in dynamic points within the map. This will give user a larger possibility of different experience even with repeating a same level.</w:t>
+      </w:r>
+    </w:p>
+    <w:p>
+      <w:pPr>
+        <w:spacing w:line="360" w:lineRule="auto"/>
+        <w:ind w:left="1440" w:firstLine="720"/>
+        <w:jc w:val="both"/>
+      </w:pPr>
+      <w:bookmarkStart w:id="0" w:name="_GoBack"/>
+      <w:bookmarkEnd w:id="0"/>
+    </w:p>
+    <w:p>
+      <w:pPr>
+        <w:spacing w:line="360" w:lineRule="auto"/>
+        <w:ind w:firstLine="720"/>
+        <w:jc w:val="both"/>
+        <w:rPr>
+          <w:rFonts w:ascii="Times New Roman" w:hAnsi="Times New Roman" w:cs="Times New Roman"/>
+          <w:b/>
+        </w:rPr>
+      </w:pPr>
+      <w:r>
+        <w:rPr>
+          <w:rFonts w:ascii="Times New Roman" w:hAnsi="Times New Roman" w:cs="Times New Roman"/>
+          <w:b/>
+        </w:rPr>
+        <w:t>Limitations</w:t>
+      </w:r>
+    </w:p>
+    <w:p>
+      <w:pPr>
+        <w:spacing w:line="360" w:lineRule="auto"/>
+        <w:ind w:left="720" w:firstLine="720"/>
+        <w:jc w:val="both"/>
+        <w:rPr>
+          <w:rFonts w:ascii="Times New Roman" w:hAnsi="Times New Roman" w:cs="Times New Roman"/>
+          <w:b/>
+        </w:rPr>
+      </w:pPr>
+      <w:r>
+        <w:rPr>
+          <w:rFonts w:ascii="Times New Roman" w:hAnsi="Times New Roman" w:cs="Times New Roman"/>
+          <w:b/>
+        </w:rPr>
+        <w:t>Online</w:t>
+      </w:r>
+    </w:p>
+    <w:p>
+      <w:pPr>
+        <w:spacing w:line="360" w:lineRule="auto"/>
+        <w:ind w:left="1440" w:firstLine="720"/>
+        <w:jc w:val="both"/>
+        <w:rPr>
+          <w:rFonts w:ascii="Times New Roman" w:hAnsi="Times New Roman" w:cs="Times New Roman"/>
+        </w:rPr>
+      </w:pPr>
+      <w:r>
+        <w:rPr>
+          <w:rFonts w:ascii="Times New Roman" w:hAnsi="Times New Roman" w:cs="Times New Roman"/>
+        </w:rPr>
+        <w:t>The game will not be designed as an online game. Leaderboards and other online transaction will not be covered by the study.</w:t>
+      </w:r>
+    </w:p>
+    <w:p>
+      <w:pPr>
+        <w:spacing w:line="360" w:lineRule="auto"/>
+        <w:ind w:left="1440"/>
+        <w:jc w:val="both"/>
+        <w:rPr>
+          <w:rFonts w:ascii="Times New Roman" w:hAnsi="Times New Roman" w:cs="Times New Roman"/>
+        </w:rPr>
+      </w:pPr>
+      <w:r>
+        <w:rPr>
+          <w:rFonts w:ascii="Times New Roman" w:hAnsi="Times New Roman" w:cs="Times New Roman"/>
+          <w:b/>
+        </w:rPr>
+        <w:t>Multiplayer</w:t>
+      </w:r>
+    </w:p>
+    <w:p>
+      <w:pPr>
+        <w:spacing w:line="360" w:lineRule="auto"/>
+        <w:ind w:left="1440" w:firstLine="720"/>
+        <w:jc w:val="both"/>
+        <w:rPr>
+          <w:rFonts w:ascii="Times New Roman" w:hAnsi="Times New Roman" w:cs="Times New Roman"/>
+        </w:rPr>
+      </w:pPr>
+      <w:r>
+        <w:rPr>
+          <w:rFonts w:ascii="Times New Roman" w:hAnsi="Times New Roman" w:cs="Times New Roman"/>
+        </w:rPr>
+        <w:t xml:space="preserve">Multiplayer will not be included in the game </w:t>
+      </w:r>
+    </w:p>
+    <w:p>
+      <w:pPr>
+        <w:spacing w:line="360" w:lineRule="auto"/>
+        <w:ind w:left="1440"/>
+        <w:jc w:val="both"/>
+        <w:rPr>
+          <w:rFonts w:ascii="Times New Roman" w:hAnsi="Times New Roman" w:cs="Times New Roman"/>
+          <w:b/>
+        </w:rPr>
+      </w:pPr>
+      <w:r>
+        <w:rPr>
+          <w:rFonts w:ascii="Times New Roman" w:hAnsi="Times New Roman" w:cs="Times New Roman"/>
+          <w:b/>
+        </w:rPr>
+        <w:t>In game transaction</w:t>
+      </w:r>
+    </w:p>
+    <w:p>
+      <w:pPr>
+        <w:spacing w:line="360" w:lineRule="auto"/>
+        <w:ind w:left="1440" w:firstLine="720"/>
+        <w:jc w:val="both"/>
+        <w:rPr>
+          <w:rFonts w:ascii="Times New Roman" w:hAnsi="Times New Roman" w:cs="Times New Roman"/>
+          <w:b/>
+        </w:rPr>
+      </w:pPr>
+      <w:r>
+        <w:rPr>
+          <w:rFonts w:ascii="Times New Roman" w:hAnsi="Times New Roman" w:cs="Times New Roman"/>
+        </w:rPr>
+        <w:t>The game will not have any in game transactio</w:t>
+      </w:r>
+      <w:r>
+        <w:rPr>
+          <w:rFonts w:ascii="Times New Roman" w:hAnsi="Times New Roman" w:cs="Times New Roman"/>
+        </w:rPr>
+        <w:t>n</w:t>
+      </w:r>
+      <w:r>
+        <w:rPr>
+          <w:rFonts w:ascii="Times New Roman" w:hAnsi="Times New Roman" w:cs="Times New Roman"/>
+        </w:rPr>
+        <w:t>s such us purchasing items, characters or power-ups</w:t>
+      </w:r>
+      <w:r>
+        <w:rPr>
+          <w:rFonts w:ascii="Times New Roman" w:hAnsi="Times New Roman" w:cs="Times New Roman"/>
+        </w:rPr>
+        <w:t xml:space="preserve"> for the character or player.</w:t>
       </w:r>
       <w:r>
         <w:rPr>
@@ -1717,516 +2529,15 @@
         </w:rPr>
         <w:t xml:space="preserve"> </w:t>
       </w:r>
-      <w:r>
-        <w:rPr>
-          <w:rFonts w:ascii="Times New Roman" w:hAnsi="Times New Roman" w:cs="Times New Roman"/>
-        </w:rPr>
-        <w:t>Mission Mode</w:t>
-      </w:r>
-      <w:r>
-        <w:rPr>
-          <w:rFonts w:ascii="Times New Roman" w:hAnsi="Times New Roman" w:cs="Times New Roman"/>
-        </w:rPr>
-        <w:t xml:space="preserve"> and</w:t>
-      </w:r>
-      <w:r>
-        <w:rPr>
-          <w:rFonts w:ascii="Times New Roman" w:hAnsi="Times New Roman" w:cs="Times New Roman"/>
-        </w:rPr>
-        <w:t xml:space="preserve"> </w:t>
-      </w:r>
-      <w:r>
-        <w:rPr>
-          <w:rFonts w:ascii="Times New Roman" w:hAnsi="Times New Roman" w:cs="Times New Roman"/>
-        </w:rPr>
-        <w:t>Sand Box</w:t>
-      </w:r>
-      <w:r>
-        <w:rPr>
-          <w:rFonts w:ascii="Times New Roman" w:hAnsi="Times New Roman" w:cs="Times New Roman"/>
-        </w:rPr>
-        <w:t>.</w:t>
-      </w:r>
-    </w:p>
-    <w:p>
-      <w:pPr>
-        <w:spacing w:line="360" w:lineRule="auto"/>
-        <w:ind w:left="720" w:firstLine="720"/>
-        <w:jc w:val="both"/>
-        <w:rPr>
-          <w:rFonts w:ascii="Times New Roman" w:hAnsi="Times New Roman" w:cs="Times New Roman"/>
-          <w:b/>
-        </w:rPr>
-      </w:pPr>
-    </w:p>
-    <w:p>
-      <w:pPr>
-        <w:spacing w:line="360" w:lineRule="auto"/>
-        <w:ind w:left="720" w:firstLine="720"/>
-        <w:jc w:val="both"/>
-        <w:rPr>
-          <w:rFonts w:ascii="Times New Roman" w:hAnsi="Times New Roman" w:cs="Times New Roman"/>
-        </w:rPr>
-      </w:pPr>
-      <w:r>
-        <w:rPr>
-          <w:rFonts w:ascii="Times New Roman" w:hAnsi="Times New Roman" w:cs="Times New Roman"/>
-          <w:b/>
-        </w:rPr>
-        <w:t xml:space="preserve">Basic Computer Programming Concepts </w:t>
-      </w:r>
-    </w:p>
-    <w:p>
-      <w:pPr>
-        <w:spacing w:line="360" w:lineRule="auto"/>
-        <w:ind w:left="1440" w:firstLine="720"/>
-        <w:jc w:val="both"/>
-        <w:rPr>
-          <w:rFonts w:ascii="Times New Roman" w:hAnsi="Times New Roman" w:cs="Times New Roman"/>
-        </w:rPr>
-      </w:pPr>
-      <w:r>
-        <w:rPr>
-          <w:rFonts w:ascii="Times New Roman" w:hAnsi="Times New Roman" w:cs="Times New Roman"/>
-        </w:rPr>
-        <w:t>The game has a feature of posting lessons to explain skills, quests and tools depending on the</w:t>
-      </w:r>
-      <w:r>
-        <w:rPr>
-          <w:rFonts w:ascii="Times New Roman" w:hAnsi="Times New Roman" w:cs="Times New Roman"/>
-        </w:rPr>
-        <w:t xml:space="preserve"> unlocked stages of the player.</w:t>
-      </w:r>
-    </w:p>
-    <w:p>
-      <w:pPr>
-        <w:spacing w:line="360" w:lineRule="auto"/>
-        <w:ind w:left="1440" w:firstLine="720"/>
-        <w:jc w:val="both"/>
-        <w:rPr>
-          <w:rFonts w:ascii="Times New Roman" w:hAnsi="Times New Roman" w:cs="Times New Roman"/>
-        </w:rPr>
-      </w:pPr>
-    </w:p>
-    <w:p>
-      <w:pPr>
-        <w:spacing w:line="360" w:lineRule="auto"/>
-        <w:ind w:left="720" w:firstLine="720"/>
-        <w:jc w:val="both"/>
-        <w:rPr>
-          <w:rFonts w:ascii="Times New Roman" w:hAnsi="Times New Roman" w:cs="Times New Roman"/>
-        </w:rPr>
-      </w:pPr>
-      <w:r>
-        <w:rPr>
-          <w:rFonts w:ascii="Times New Roman" w:hAnsi="Times New Roman" w:cs="Times New Roman"/>
-          <w:b/>
-        </w:rPr>
-        <w:t>Viewing of Chosen Set of Commands as Pseudocode Value</w:t>
-      </w:r>
-    </w:p>
-    <w:p>
-      <w:pPr>
-        <w:spacing w:line="360" w:lineRule="auto"/>
-        <w:ind w:left="1440" w:firstLine="720"/>
-        <w:jc w:val="both"/>
-        <w:rPr>
-          <w:rFonts w:ascii="Times New Roman" w:hAnsi="Times New Roman" w:cs="Times New Roman"/>
-        </w:rPr>
-      </w:pPr>
-      <w:r>
-        <w:rPr>
-          <w:rFonts w:ascii="Times New Roman" w:hAnsi="Times New Roman" w:cs="Times New Roman"/>
-        </w:rPr>
-        <w:t>This module will enable the player to view the pseudocode value of the commands already in use in the current level.  -</w:t>
-      </w:r>
-    </w:p>
-    <w:p>
-      <w:pPr>
-        <w:spacing w:line="360" w:lineRule="auto"/>
-        <w:ind w:left="720" w:firstLine="720"/>
-        <w:jc w:val="both"/>
-        <w:rPr>
-          <w:rFonts w:ascii="Times New Roman" w:hAnsi="Times New Roman" w:cs="Times New Roman"/>
-          <w:b/>
-        </w:rPr>
-      </w:pPr>
-    </w:p>
-    <w:p>
-      <w:pPr>
-        <w:spacing w:line="360" w:lineRule="auto"/>
-        <w:ind w:left="720" w:firstLine="720"/>
-        <w:jc w:val="both"/>
-        <w:rPr>
-          <w:rFonts w:ascii="Times New Roman" w:hAnsi="Times New Roman" w:cs="Times New Roman"/>
-        </w:rPr>
-      </w:pPr>
-      <w:r>
-        <w:rPr>
-          <w:rFonts w:ascii="Times New Roman" w:hAnsi="Times New Roman" w:cs="Times New Roman"/>
-          <w:b/>
-        </w:rPr>
-        <w:br w:type="column"/>
-      </w:r>
-      <w:r>
-        <w:rPr>
-          <w:rFonts w:ascii="Times New Roman" w:hAnsi="Times New Roman" w:cs="Times New Roman"/>
-          <w:b/>
-        </w:rPr>
-        <w:t>Logical Compilers</w:t>
-      </w:r>
-    </w:p>
-    <w:p>
-      <w:pPr>
-        <w:spacing w:line="360" w:lineRule="auto"/>
-        <w:ind w:left="1440" w:firstLine="720"/>
-        <w:jc w:val="both"/>
-        <w:rPr>
-          <w:rFonts w:ascii="Times New Roman" w:hAnsi="Times New Roman" w:cs="Times New Roman"/>
-        </w:rPr>
-      </w:pPr>
-      <w:r>
-        <w:rPr>
-          <w:rFonts w:ascii="Times New Roman" w:hAnsi="Times New Roman" w:cs="Times New Roman"/>
-        </w:rPr>
-        <w:t xml:space="preserve">This module will serve as a compiler for the commands that are combined by the gamer. It will allow the user to check for instructions that are not logically executable. Before executing, he will first have to check if there is any logical errors or conflict within the gamer’s chosen set of commands for the Lightbot. If the compiler found any error, alerts messages will be prompted to inform the gamer. These prompt messages will be executed by the gamer </w:t>
-      </w:r>
-      <w:r>
-        <w:rPr>
-          <w:rFonts w:ascii="Times New Roman" w:hAnsi="Times New Roman" w:cs="Times New Roman"/>
-        </w:rPr>
-        <w:t>through</w:t>
-      </w:r>
-      <w:r>
-        <w:rPr>
-          <w:rFonts w:ascii="Times New Roman" w:hAnsi="Times New Roman" w:cs="Times New Roman"/>
-        </w:rPr>
-        <w:t xml:space="preserve"> ok button</w:t>
-      </w:r>
-      <w:r>
-        <w:rPr>
-          <w:rFonts w:ascii="Times New Roman" w:hAnsi="Times New Roman" w:cs="Times New Roman"/>
-        </w:rPr>
-        <w:t>.</w:t>
-      </w:r>
-    </w:p>
-    <w:p>
-      <w:pPr>
-        <w:spacing w:line="360" w:lineRule="auto"/>
-        <w:ind w:left="1440" w:firstLine="720"/>
-        <w:jc w:val="both"/>
-        <w:rPr>
-          <w:rFonts w:ascii="Times New Roman" w:hAnsi="Times New Roman" w:cs="Times New Roman"/>
-        </w:rPr>
-      </w:pPr>
-    </w:p>
-    <w:p>
-      <w:pPr>
-        <w:spacing w:line="360" w:lineRule="auto"/>
-        <w:ind w:left="1440"/>
-        <w:jc w:val="both"/>
-        <w:rPr>
-          <w:rFonts w:ascii="Times New Roman" w:hAnsi="Times New Roman" w:cs="Times New Roman"/>
-          <w:b/>
-        </w:rPr>
-      </w:pPr>
-      <w:r>
-        <w:rPr>
-          <w:rFonts w:ascii="Times New Roman" w:hAnsi="Times New Roman" w:cs="Times New Roman"/>
-          <w:b/>
-        </w:rPr>
-        <w:t>Stag</w:t>
-      </w:r>
-      <w:r>
-        <w:rPr>
-          <w:rFonts w:ascii="Times New Roman" w:hAnsi="Times New Roman" w:cs="Times New Roman"/>
-          <w:b/>
-        </w:rPr>
-        <w:t>es and Levels</w:t>
-      </w:r>
-    </w:p>
-    <w:p>
-      <w:pPr>
-        <w:spacing w:line="360" w:lineRule="auto"/>
-        <w:ind w:left="1440"/>
-        <w:jc w:val="both"/>
-        <w:rPr>
-          <w:rFonts w:ascii="Times New Roman" w:hAnsi="Times New Roman" w:cs="Times New Roman"/>
-        </w:rPr>
-      </w:pPr>
-      <w:r>
-        <w:rPr>
-          <w:rFonts w:ascii="Times New Roman" w:hAnsi="Times New Roman" w:cs="Times New Roman"/>
-          <w:b/>
-        </w:rPr>
-        <w:tab/>
-      </w:r>
-      <w:r>
-        <w:rPr>
-          <w:rFonts w:ascii="Times New Roman" w:hAnsi="Times New Roman" w:cs="Times New Roman"/>
-        </w:rPr>
-        <w:t xml:space="preserve">The game will be broken down into 4 stages, which are also broken down into 6 levels each. Each stage will have different maps and new basic computer programming concept for the gamers to learn. </w:t>
-      </w:r>
-    </w:p>
-    <w:p>
-      <w:pPr>
-        <w:spacing w:line="360" w:lineRule="auto"/>
-        <w:ind w:left="1440"/>
-        <w:jc w:val="both"/>
-        <w:rPr>
-          <w:rFonts w:ascii="Times New Roman" w:hAnsi="Times New Roman" w:cs="Times New Roman"/>
-          <w:b/>
-        </w:rPr>
-      </w:pPr>
-      <w:r>
-        <w:rPr>
-          <w:rFonts w:ascii="Times New Roman" w:hAnsi="Times New Roman" w:cs="Times New Roman"/>
-          <w:b/>
-        </w:rPr>
-        <w:tab/>
-      </w:r>
-    </w:p>
-    <w:p>
-      <w:pPr>
-        <w:spacing w:line="360" w:lineRule="auto"/>
-        <w:ind w:left="1440"/>
-        <w:jc w:val="both"/>
-        <w:rPr>
-          <w:rFonts w:ascii="Times New Roman" w:hAnsi="Times New Roman" w:cs="Times New Roman"/>
-        </w:rPr>
-      </w:pPr>
-      <w:r>
-        <w:rPr>
-          <w:rFonts w:ascii="Times New Roman" w:hAnsi="Times New Roman" w:cs="Times New Roman"/>
-          <w:b/>
-        </w:rPr>
-        <w:t>Account</w:t>
-      </w:r>
-    </w:p>
-    <w:p>
-      <w:pPr>
-        <w:spacing w:line="360" w:lineRule="auto"/>
-        <w:ind w:left="1440" w:firstLine="720"/>
-        <w:jc w:val="both"/>
-        <w:rPr>
-          <w:rFonts w:ascii="Times New Roman" w:hAnsi="Times New Roman" w:cs="Times New Roman"/>
-        </w:rPr>
-      </w:pPr>
-      <w:r>
-        <w:rPr>
-          <w:rFonts w:ascii="Times New Roman" w:hAnsi="Times New Roman" w:cs="Times New Roman"/>
-        </w:rPr>
-        <w:t>Accounts are saved locally in the gamers mobile to  -save cu</w:t>
-      </w:r>
-      <w:r>
-        <w:rPr>
-          <w:rFonts w:ascii="Times New Roman" w:hAnsi="Times New Roman" w:cs="Times New Roman"/>
-        </w:rPr>
-        <w:t>rrent game state.</w:t>
-      </w:r>
-    </w:p>
-    <w:p>
-      <w:pPr>
-        <w:spacing w:line="360" w:lineRule="auto"/>
-        <w:ind w:firstLine="720"/>
-        <w:jc w:val="both"/>
-        <w:rPr>
-          <w:rFonts w:ascii="Times New Roman" w:hAnsi="Times New Roman" w:cs="Times New Roman"/>
-        </w:rPr>
-      </w:pPr>
-    </w:p>
-    <w:p>
-      <w:pPr>
-        <w:spacing w:line="360" w:lineRule="auto"/>
-        <w:ind w:firstLine="720"/>
-        <w:jc w:val="both"/>
-        <w:rPr>
-          <w:rFonts w:ascii="Times New Roman" w:hAnsi="Times New Roman" w:cs="Times New Roman"/>
-          <w:b/>
-        </w:rPr>
-      </w:pPr>
-      <w:r>
-        <w:rPr>
-          <w:rFonts w:ascii="Times New Roman" w:hAnsi="Times New Roman" w:cs="Times New Roman"/>
-          <w:b/>
-        </w:rPr>
-        <w:t>Limitations</w:t>
-      </w:r>
-    </w:p>
-    <w:p>
-      <w:pPr>
-        <w:spacing w:line="360" w:lineRule="auto"/>
-        <w:ind w:left="720" w:firstLine="720"/>
-        <w:jc w:val="both"/>
-        <w:rPr>
-          <w:rFonts w:ascii="Times New Roman" w:hAnsi="Times New Roman" w:cs="Times New Roman"/>
-          <w:b/>
-        </w:rPr>
-      </w:pPr>
-      <w:r>
-        <w:rPr>
-          <w:rFonts w:ascii="Times New Roman" w:hAnsi="Times New Roman" w:cs="Times New Roman"/>
-          <w:b/>
-        </w:rPr>
-        <w:t>Online</w:t>
-      </w:r>
-    </w:p>
-    <w:p>
-      <w:pPr>
-        <w:spacing w:line="360" w:lineRule="auto"/>
-        <w:ind w:left="1440" w:firstLine="720"/>
-        <w:jc w:val="both"/>
-        <w:rPr>
-          <w:rFonts w:ascii="Times New Roman" w:hAnsi="Times New Roman" w:cs="Times New Roman"/>
-        </w:rPr>
-      </w:pPr>
-      <w:r>
-        <w:rPr>
-          <w:rFonts w:ascii="Times New Roman" w:hAnsi="Times New Roman" w:cs="Times New Roman"/>
-        </w:rPr>
-        <w:t>The developers will not cover the development of online game play. Th</w:t>
-      </w:r>
-      <w:r>
-        <w:rPr>
-          <w:rFonts w:ascii="Times New Roman" w:hAnsi="Times New Roman" w:cs="Times New Roman"/>
-        </w:rPr>
-        <w:t>e game will be played offline.</w:t>
-      </w:r>
-    </w:p>
-    <w:p>
-      <w:pPr>
-        <w:spacing w:line="360" w:lineRule="auto"/>
-        <w:ind w:left="1440"/>
-        <w:jc w:val="both"/>
-        <w:rPr>
-          <w:rFonts w:ascii="Times New Roman" w:hAnsi="Times New Roman" w:cs="Times New Roman"/>
-        </w:rPr>
-      </w:pPr>
-      <w:r>
-        <w:rPr>
-          <w:rFonts w:ascii="Times New Roman" w:hAnsi="Times New Roman" w:cs="Times New Roman"/>
-          <w:b/>
-        </w:rPr>
-        <w:t>Multiplayer</w:t>
-      </w:r>
-    </w:p>
-    <w:p>
-      <w:pPr>
-        <w:spacing w:line="360" w:lineRule="auto"/>
-        <w:ind w:left="1440" w:firstLine="720"/>
-        <w:jc w:val="both"/>
-        <w:rPr>
-          <w:rFonts w:ascii="Times New Roman" w:hAnsi="Times New Roman" w:cs="Times New Roman"/>
-        </w:rPr>
-      </w:pPr>
-      <w:r>
-        <w:rPr>
-          <w:rFonts w:ascii="Times New Roman" w:hAnsi="Times New Roman" w:cs="Times New Roman"/>
-        </w:rPr>
-        <w:t>The game will not handle the m</w:t>
-      </w:r>
-      <w:r>
-        <w:rPr>
-          <w:rFonts w:ascii="Times New Roman" w:hAnsi="Times New Roman" w:cs="Times New Roman"/>
-        </w:rPr>
-        <w:t>ore than 1 player in  -the game.</w:t>
-      </w:r>
-    </w:p>
-    <w:p>
-      <w:pPr>
-        <w:spacing w:line="360" w:lineRule="auto"/>
-        <w:ind w:left="1440"/>
-        <w:jc w:val="both"/>
-        <w:rPr>
-          <w:rFonts w:ascii="Times New Roman" w:hAnsi="Times New Roman" w:cs="Times New Roman"/>
-          <w:b/>
-        </w:rPr>
-      </w:pPr>
-      <w:r>
-        <w:rPr>
-          <w:rFonts w:ascii="Times New Roman" w:hAnsi="Times New Roman" w:cs="Times New Roman"/>
-          <w:b/>
-        </w:rPr>
-        <w:t>In game transaction</w:t>
-      </w:r>
-    </w:p>
-    <w:p>
-      <w:pPr>
-        <w:spacing w:line="360" w:lineRule="auto"/>
-        <w:ind w:left="1440" w:firstLine="720"/>
-        <w:jc w:val="both"/>
-        <w:rPr>
-          <w:rFonts w:ascii="Times New Roman" w:hAnsi="Times New Roman" w:cs="Times New Roman"/>
-        </w:rPr>
-      </w:pPr>
-      <w:r>
-        <w:rPr>
-          <w:rFonts w:ascii="Times New Roman" w:hAnsi="Times New Roman" w:cs="Times New Roman"/>
-        </w:rPr>
-        <w:t>The game will not have any in game transactio</w:t>
-      </w:r>
-      <w:r>
-        <w:rPr>
-          <w:rFonts w:ascii="Times New Roman" w:hAnsi="Times New Roman" w:cs="Times New Roman"/>
-        </w:rPr>
-        <w:t>n for the character or player.</w:t>
-      </w:r>
-    </w:p>
-    <w:p>
-      <w:pPr>
-        <w:spacing w:line="360" w:lineRule="auto"/>
-        <w:ind w:left="720" w:firstLine="720"/>
-        <w:jc w:val="both"/>
-        <w:rPr>
-          <w:rFonts w:ascii="Times New Roman" w:hAnsi="Times New Roman" w:cs="Times New Roman"/>
-          <w:b/>
-        </w:rPr>
-      </w:pPr>
-      <w:r>
-        <w:rPr>
-          <w:rFonts w:ascii="Times New Roman" w:hAnsi="Times New Roman" w:cs="Times New Roman"/>
-          <w:b/>
-        </w:rPr>
-        <w:t>High Scores</w:t>
-      </w:r>
-    </w:p>
-    <w:p>
-      <w:pPr>
-        <w:spacing w:line="360" w:lineRule="auto"/>
-        <w:ind w:left="1440" w:firstLine="720"/>
-        <w:jc w:val="both"/>
-        <w:rPr>
-          <w:rFonts w:ascii="Times New Roman" w:hAnsi="Times New Roman" w:cs="Times New Roman"/>
-          <w:b/>
-        </w:rPr>
-      </w:pPr>
-      <w:r>
-        <w:rPr>
-          <w:rFonts w:ascii="Times New Roman" w:hAnsi="Times New Roman" w:cs="Times New Roman"/>
-        </w:rPr>
-        <w:t xml:space="preserve">The ability of the gamer to solve the games challenges will not be based on high score. Thus the game will not provide a high score feature for the player. </w:t>
-      </w:r>
-    </w:p>
-    <w:p>
-      <w:pPr>
-        <w:ind w:firstLine="720"/>
+    </w:p>
+    <w:p>
+      <w:pPr>
         <w:jc w:val="both"/>
         <w:rPr>
           <w:rFonts w:ascii="Helvetica Neue" w:hAnsi="Helvetica Neue" w:cs="Helvetica Neue"/>
           <w:sz w:val="28"/>
           <w:szCs w:val="28"/>
         </w:rPr>
-      </w:pPr>
-      <w:r>
-        <w:br w:type="column"/>
-      </w:r>
-    </w:p>
-    <w:p>
-      <w:pPr>
-        <w:jc w:val="both"/>
       </w:pPr>
     </w:p>
     <w:sectPr>
@@ -2237,6 +2548,44 @@
     </w:sectPr>
   </w:body>
 </w:document>
+</file>
+
+<file path=word/endnotes.xml><?xml version="1.0" encoding="utf-8"?>
+<w:endnotes xmlns:wpc="http://schemas.microsoft.com/office/word/2010/wordprocessingCanvas" xmlns:mo="http://schemas.microsoft.com/office/mac/office/2008/main" xmlns:mc="http://schemas.openxmlformats.org/markup-compatibility/2006" xmlns:mv="urn:schemas-microsoft-com:mac:vml" xmlns:o="urn:schemas-microsoft-com:office:office" xmlns:r="http://schemas.openxmlformats.org/officeDocument/2006/relationships" xmlns:m="http://schemas.openxmlformats.org/officeDocument/2006/math" xmlns:v="urn:schemas-microsoft-com:vml" xmlns:wp14="http://schemas.microsoft.com/office/word/2010/wordprocessingDrawing" xmlns:wp="http://schemas.openxmlformats.org/drawingml/2006/wordprocessingDrawing" xmlns:w10="urn:schemas-microsoft-com:office:word" xmlns:w="http://schemas.openxmlformats.org/wordprocessingml/2006/main" xmlns:w14="http://schemas.microsoft.com/office/word/2010/wordml" xmlns:wpg="http://schemas.microsoft.com/office/word/2010/wordprocessingGroup" xmlns:wpi="http://schemas.microsoft.com/office/word/2010/wordprocessingInk" xmlns:wne="http://schemas.microsoft.com/office/word/2006/wordml" xmlns:wps="http://schemas.microsoft.com/office/word/2010/wordprocessingShape" mc:Ignorable="w14 wp14">
+  <w:endnote w:type="separator" w:id="-1">
+    <w:p>
+      <w:r>
+        <w:separator/>
+      </w:r>
+    </w:p>
+  </w:endnote>
+  <w:endnote w:type="continuationSeparator" w:id="0">
+    <w:p>
+      <w:r>
+        <w:continuationSeparator/>
+      </w:r>
+    </w:p>
+  </w:endnote>
+</w:endnotes>
+</file>
+
+<file path=word/footnotes.xml><?xml version="1.0" encoding="utf-8"?>
+<w:footnotes xmlns:wpc="http://schemas.microsoft.com/office/word/2010/wordprocessingCanvas" xmlns:mo="http://schemas.microsoft.com/office/mac/office/2008/main" xmlns:mc="http://schemas.openxmlformats.org/markup-compatibility/2006" xmlns:mv="urn:schemas-microsoft-com:mac:vml" xmlns:o="urn:schemas-microsoft-com:office:office" xmlns:r="http://schemas.openxmlformats.org/officeDocument/2006/relationships" xmlns:m="http://schemas.openxmlformats.org/officeDocument/2006/math" xmlns:v="urn:schemas-microsoft-com:vml" xmlns:wp14="http://schemas.microsoft.com/office/word/2010/wordprocessingDrawing" xmlns:wp="http://schemas.openxmlformats.org/drawingml/2006/wordprocessingDrawing" xmlns:w10="urn:schemas-microsoft-com:office:word" xmlns:w="http://schemas.openxmlformats.org/wordprocessingml/2006/main" xmlns:w14="http://schemas.microsoft.com/office/word/2010/wordml" xmlns:wpg="http://schemas.microsoft.com/office/word/2010/wordprocessingGroup" xmlns:wpi="http://schemas.microsoft.com/office/word/2010/wordprocessingInk" xmlns:wne="http://schemas.microsoft.com/office/word/2006/wordml" xmlns:wps="http://schemas.microsoft.com/office/word/2010/wordprocessingShape" mc:Ignorable="w14 wp14">
+  <w:footnote w:type="separator" w:id="-1">
+    <w:p>
+      <w:r>
+        <w:separator/>
+      </w:r>
+    </w:p>
+  </w:footnote>
+  <w:footnote w:type="continuationSeparator" w:id="0">
+    <w:p>
+      <w:r>
+        <w:continuationSeparator/>
+      </w:r>
+    </w:p>
+  </w:footnote>
+</w:footnotes>
 </file>
 
 <file path=word/numbering.xml><?xml version="1.0" encoding="utf-8"?>
@@ -2521,6 +2870,7 @@
   <w:style w:type="character" w:default="1" w:styleId="DefaultParagraphFont">
     <w:name w:val="Default Paragraph Font"/>
     <w:uiPriority w:val="1"/>
+    <w:semiHidden/>
     <w:unhideWhenUsed/>
   </w:style>
   <w:style w:type="table" w:default="1" w:styleId="TableNormal">
@@ -2581,6 +2931,48 @@
       <w:sz w:val="18"/>
       <w:szCs w:val="18"/>
     </w:rPr>
+  </w:style>
+  <w:style w:type="paragraph" w:styleId="Header">
+    <w:name w:val="header"/>
+    <w:basedOn w:val="Normal"/>
+    <w:link w:val="HeaderChar"/>
+    <w:uiPriority w:val="99"/>
+    <w:unhideWhenUsed/>
+    <w:rsid w:val="007B00F2"/>
+    <w:pPr>
+      <w:tabs>
+        <w:tab w:val="center" w:pos="4320"/>
+        <w:tab w:val="right" w:pos="8640"/>
+      </w:tabs>
+    </w:pPr>
+  </w:style>
+  <w:style w:type="character" w:customStyle="1" w:styleId="HeaderChar">
+    <w:name w:val="Header Char"/>
+    <w:basedOn w:val="DefaultParagraphFont"/>
+    <w:link w:val="Header"/>
+    <w:uiPriority w:val="99"/>
+    <w:rsid w:val="007B00F2"/>
+  </w:style>
+  <w:style w:type="paragraph" w:styleId="Footer">
+    <w:name w:val="footer"/>
+    <w:basedOn w:val="Normal"/>
+    <w:link w:val="FooterChar"/>
+    <w:uiPriority w:val="99"/>
+    <w:unhideWhenUsed/>
+    <w:rsid w:val="007B00F2"/>
+    <w:pPr>
+      <w:tabs>
+        <w:tab w:val="center" w:pos="4320"/>
+        <w:tab w:val="right" w:pos="8640"/>
+      </w:tabs>
+    </w:pPr>
+  </w:style>
+  <w:style w:type="character" w:customStyle="1" w:styleId="FooterChar">
+    <w:name w:val="Footer Char"/>
+    <w:basedOn w:val="DefaultParagraphFont"/>
+    <w:link w:val="Footer"/>
+    <w:uiPriority w:val="99"/>
+    <w:rsid w:val="007B00F2"/>
   </w:style>
 </w:styles>
 </file>
@@ -2745,6 +3137,7 @@
   <w:style w:type="character" w:default="1" w:styleId="DefaultParagraphFont">
     <w:name w:val="Default Paragraph Font"/>
     <w:uiPriority w:val="1"/>
+    <w:semiHidden/>
     <w:unhideWhenUsed/>
   </w:style>
   <w:style w:type="table" w:default="1" w:styleId="TableNormal">
@@ -2805,6 +3198,48 @@
       <w:sz w:val="18"/>
       <w:szCs w:val="18"/>
     </w:rPr>
+  </w:style>
+  <w:style w:type="paragraph" w:styleId="Header">
+    <w:name w:val="header"/>
+    <w:basedOn w:val="Normal"/>
+    <w:link w:val="HeaderChar"/>
+    <w:uiPriority w:val="99"/>
+    <w:unhideWhenUsed/>
+    <w:rsid w:val="007B00F2"/>
+    <w:pPr>
+      <w:tabs>
+        <w:tab w:val="center" w:pos="4320"/>
+        <w:tab w:val="right" w:pos="8640"/>
+      </w:tabs>
+    </w:pPr>
+  </w:style>
+  <w:style w:type="character" w:customStyle="1" w:styleId="HeaderChar">
+    <w:name w:val="Header Char"/>
+    <w:basedOn w:val="DefaultParagraphFont"/>
+    <w:link w:val="Header"/>
+    <w:uiPriority w:val="99"/>
+    <w:rsid w:val="007B00F2"/>
+  </w:style>
+  <w:style w:type="paragraph" w:styleId="Footer">
+    <w:name w:val="footer"/>
+    <w:basedOn w:val="Normal"/>
+    <w:link w:val="FooterChar"/>
+    <w:uiPriority w:val="99"/>
+    <w:unhideWhenUsed/>
+    <w:rsid w:val="007B00F2"/>
+    <w:pPr>
+      <w:tabs>
+        <w:tab w:val="center" w:pos="4320"/>
+        <w:tab w:val="right" w:pos="8640"/>
+      </w:tabs>
+    </w:pPr>
+  </w:style>
+  <w:style w:type="character" w:customStyle="1" w:styleId="FooterChar">
+    <w:name w:val="Footer Char"/>
+    <w:basedOn w:val="DefaultParagraphFont"/>
+    <w:link w:val="Footer"/>
+    <w:uiPriority w:val="99"/>
+    <w:rsid w:val="007B00F2"/>
   </w:style>
 </w:styles>
 </file>

--- a/Documents/Documentation/Extracted/Chapter 1 Introduction.docx
+++ b/Documents/Documentation/Extracted/Chapter 1 Introduction.docx
@@ -375,30 +375,52 @@
       <w:r>
         <w:rPr>
           <w:rFonts w:ascii="Times New Roman" w:hAnsi="Times New Roman" w:cs="Times New Roman"/>
+        </w:rPr>
+        <w:t>according to the survey we have conducted with the students</w:t>
+      </w:r>
+      <w:r>
+        <w:rPr>
+          <w:rFonts w:ascii="Times New Roman" w:hAnsi="Times New Roman" w:cs="Times New Roman"/>
           <w:color w:val="FF0000"/>
         </w:rPr>
-        <w:t>[</w:t>
-      </w:r>
-      <w:r>
-        <w:rPr>
-          <w:rFonts w:ascii="Times New Roman" w:hAnsi="Times New Roman" w:cs="Times New Roman"/>
-          <w:color w:val="FF0000"/>
-        </w:rPr>
-        <w:t xml:space="preserve">percentage of STI computer students that is hooked with virtual </w:t>
-      </w:r>
-      <w:r>
-        <w:rPr>
-          <w:rFonts w:ascii="Times New Roman" w:hAnsi="Times New Roman" w:cs="Times New Roman"/>
-          <w:color w:val="FF0000"/>
+        <w:t xml:space="preserve"> </w:t>
+      </w:r>
+      <w:r>
+        <w:rPr>
+          <w:rFonts w:ascii="Times New Roman" w:hAnsi="Times New Roman" w:cs="Times New Roman"/>
+        </w:rPr>
+        <w:t xml:space="preserve">of </w:t>
+      </w:r>
+      <w:r>
+        <w:rPr>
+          <w:rFonts w:ascii="Times New Roman" w:hAnsi="Times New Roman" w:cs="Times New Roman"/>
         </w:rPr>
         <w:lastRenderedPageBreak/>
-        <w:t xml:space="preserve">games] </w:t>
-      </w:r>
-      <w:r>
-        <w:rPr>
-          <w:rFonts w:ascii="Times New Roman" w:hAnsi="Times New Roman" w:cs="Times New Roman"/>
-        </w:rPr>
-        <w:t>of STI students with computer related course consumes more than 5hrs playing virtual games. Virtual games consume the time that they should’ve been spending with their studies. As a result, more and more students neglect their studies and lose their interest for it.</w:t>
+        <w:t>STI</w:t>
+      </w:r>
+      <w:r>
+        <w:rPr>
+          <w:rFonts w:ascii="Times New Roman" w:hAnsi="Times New Roman" w:cs="Times New Roman"/>
+        </w:rPr>
+        <w:t xml:space="preserve"> Ortigas-Cainta, there are 33/70 students who spend plays virtual game 4 or more days a week</w:t>
+      </w:r>
+      <w:r>
+        <w:rPr>
+          <w:rFonts w:ascii="Times New Roman" w:hAnsi="Times New Roman" w:cs="Times New Roman"/>
+        </w:rPr>
+        <w:t xml:space="preserve">. </w:t>
+      </w:r>
+      <w:r>
+        <w:rPr>
+          <w:rFonts w:ascii="Times New Roman" w:hAnsi="Times New Roman" w:cs="Times New Roman"/>
+        </w:rPr>
+        <w:t xml:space="preserve">While 30/70 students spend 5 or more hours a day playing video games. </w:t>
+      </w:r>
+      <w:r>
+        <w:rPr>
+          <w:rFonts w:ascii="Times New Roman" w:hAnsi="Times New Roman" w:cs="Times New Roman"/>
+        </w:rPr>
+        <w:t>Virtual games consume the time that they should’ve been spending with their studies. As a result, more and more students neglect their studies and lose their interest for it.</w:t>
       </w:r>
     </w:p>
     <w:p>
@@ -659,33 +681,90 @@
         <w:jc w:val="both"/>
         <w:rPr>
           <w:rFonts w:ascii="Times New Roman" w:hAnsi="Times New Roman" w:cs="Times New Roman"/>
-          <w:b/>
-        </w:rPr>
-      </w:pPr>
-    </w:p>
-    <w:p>
-      <w:pPr>
-        <w:pStyle w:val="ListParagraph"/>
-        <w:spacing w:line="360" w:lineRule="auto"/>
-        <w:ind w:left="1440"/>
-        <w:jc w:val="both"/>
-        <w:rPr>
-          <w:rFonts w:ascii="Times New Roman" w:hAnsi="Times New Roman" w:cs="Times New Roman"/>
-        </w:rPr>
-      </w:pPr>
-      <w:r>
-        <w:rPr>
-          <w:rFonts w:ascii="Times New Roman" w:hAnsi="Times New Roman" w:cs="Times New Roman"/>
-          <w:b/>
+        </w:rPr>
+      </w:pPr>
+      <w:r>
+        <w:rPr>
+          <w:rFonts w:ascii="Times New Roman" w:hAnsi="Times New Roman" w:cs="Times New Roman"/>
         </w:rPr>
         <w:tab/>
-      </w:r>
-      <w:r>
-        <w:rPr>
-          <w:rFonts w:ascii="Times New Roman" w:hAnsi="Times New Roman" w:cs="Times New Roman"/>
-          <w:color w:val="FF0000"/>
-        </w:rPr>
-        <w:t>&lt;Survey to be conducted with senior-high school&gt;</w:t>
+        <w:t>According to our the survey we conducted at STI Ortigas-Cainta, 67/70 students said that it would be a great help for them to gain prior knowledge</w:t>
+      </w:r>
+      <w:r>
+        <w:rPr>
+          <w:rFonts w:ascii="Times New Roman" w:hAnsi="Times New Roman" w:cs="Times New Roman"/>
+        </w:rPr>
+        <w:t>/idea</w:t>
+      </w:r>
+      <w:r>
+        <w:rPr>
+          <w:rFonts w:ascii="Times New Roman" w:hAnsi="Times New Roman" w:cs="Times New Roman"/>
+        </w:rPr>
+        <w:t xml:space="preserve"> of </w:t>
+      </w:r>
+      <w:r>
+        <w:rPr>
+          <w:rFonts w:ascii="Times New Roman" w:hAnsi="Times New Roman" w:cs="Times New Roman"/>
+        </w:rPr>
+        <w:t>what their incoming subjects are basically about. TechOccult also stated that, “60 percent of Science, Engineering and Computer major students either dropout or change their major.”</w:t>
+      </w:r>
+      <w:r>
+        <w:t xml:space="preserve"> </w:t>
+      </w:r>
+      <w:r>
+        <w:rPr>
+          <w:rFonts w:ascii="Times New Roman" w:hAnsi="Times New Roman" w:cs="Times New Roman"/>
+        </w:rPr>
+        <w:t>Salil Sethi, Founder &amp; CEO at GoSchoolWise.com, Mc</w:t>
+      </w:r>
+      <w:r>
+        <w:rPr>
+          <w:rFonts w:ascii="Times New Roman" w:hAnsi="Times New Roman" w:cs="Times New Roman"/>
+        </w:rPr>
+        <w:t>Kinsey alum, and MIT Sloan graduate also stated that</w:t>
+      </w:r>
+      <w:r>
+        <w:rPr>
+          <w:rFonts w:ascii="Times New Roman" w:hAnsi="Times New Roman" w:cs="Times New Roman"/>
+        </w:rPr>
+        <w:t>,</w:t>
+      </w:r>
+      <w:r>
+        <w:rPr>
+          <w:rFonts w:ascii="Times New Roman" w:hAnsi="Times New Roman" w:cs="Times New Roman"/>
+        </w:rPr>
+        <w:t xml:space="preserve"> </w:t>
+      </w:r>
+      <w:r>
+        <w:rPr>
+          <w:rFonts w:ascii="Times New Roman" w:hAnsi="Times New Roman" w:cs="Times New Roman"/>
+        </w:rPr>
+        <w:t>“</w:t>
+      </w:r>
+      <w:r>
+        <w:rPr>
+          <w:rFonts w:ascii="Times New Roman" w:hAnsi="Times New Roman" w:cs="Times New Roman"/>
+        </w:rPr>
+        <w:t>the 5</w:t>
+      </w:r>
+      <w:r>
+        <w:rPr>
+          <w:rFonts w:ascii="Times New Roman" w:hAnsi="Times New Roman" w:cs="Times New Roman"/>
+          <w:vertAlign w:val="superscript"/>
+        </w:rPr>
+        <w:t>th</w:t>
+      </w:r>
+      <w:r>
+        <w:rPr>
+          <w:rFonts w:ascii="Times New Roman" w:hAnsi="Times New Roman" w:cs="Times New Roman"/>
+        </w:rPr>
+        <w:t xml:space="preserve"> of all reasons why computer major students </w:t>
+      </w:r>
+      <w:r>
+        <w:rPr>
+          <w:rFonts w:ascii="Times New Roman" w:hAnsi="Times New Roman" w:cs="Times New Roman"/>
+        </w:rPr>
+        <w:t>dropped out is the unpreparedness of the course structure.” They never had even the basic idea of what computer programming subjects are about.</w:t>
       </w:r>
     </w:p>
     <w:p>
@@ -1582,16 +1661,37 @@
         <w:rPr>
           <w:rFonts w:ascii="Times New Roman" w:hAnsi="Times New Roman" w:cs="Times New Roman"/>
           <w:b/>
-          <w:color w:val="FF0000"/>
-        </w:rPr>
-      </w:pPr>
-      <w:r>
-        <w:rPr>
-          <w:rFonts w:ascii="Times New Roman" w:hAnsi="Times New Roman" w:cs="Times New Roman"/>
-          <w:b/>
-          <w:color w:val="FF0000"/>
-        </w:rPr>
-        <w:t>&lt;Waiting for the outcome of survey&gt;</w:t>
+        </w:rPr>
+      </w:pPr>
+      <w:r>
+        <w:rPr>
+          <w:rFonts w:ascii="Times New Roman" w:hAnsi="Times New Roman" w:cs="Times New Roman"/>
+          <w:b/>
+        </w:rPr>
+        <w:t>To provide a tool that would allow incoming computer major student to gain prior knowledge of basic computer programming concepts before entering any colleges or institutes.</w:t>
+      </w:r>
+    </w:p>
+    <w:p>
+      <w:pPr>
+        <w:spacing w:line="360" w:lineRule="auto"/>
+        <w:ind w:left="1440"/>
+        <w:jc w:val="both"/>
+        <w:rPr>
+          <w:rFonts w:ascii="Times New Roman" w:hAnsi="Times New Roman" w:cs="Times New Roman"/>
+        </w:rPr>
+      </w:pPr>
+      <w:r>
+        <w:rPr>
+          <w:rFonts w:ascii="Times New Roman" w:hAnsi="Times New Roman" w:cs="Times New Roman"/>
+        </w:rPr>
+        <w:tab/>
+        <w:t xml:space="preserve">Incoming computer programming major students will be able to acquire basic knowledge about what they’re pursuing. They will be able to prepare for what’s coming for them in college through the guided </w:t>
+      </w:r>
+      <w:r>
+        <w:rPr>
+          <w:rFonts w:ascii="Times New Roman" w:hAnsi="Times New Roman" w:cs="Times New Roman"/>
+        </w:rPr>
+        <w:t>education method of Geeks VS Bugs. This tool could also be a bridge to those young people who have undiscovered skills in computer programming due to lack of exposure. And by having an experience of being introduced to basic concepts of computer programming, some players might develop an interest with software development.</w:t>
       </w:r>
     </w:p>
     <w:p>
@@ -1736,7 +1836,19 @@
         <w:rPr>
           <w:rFonts w:ascii="Times New Roman" w:hAnsi="Times New Roman" w:cs="Times New Roman"/>
         </w:rPr>
-        <w:t>Main menu displays options for user to navigate through settings, start new game and load previous saved games, exit application, game details and different stages.</w:t>
+        <w:t xml:space="preserve">Main menu displays options for user to navigate through settings, start new game and load previous saved games, </w:t>
+      </w:r>
+      <w:r>
+        <w:rPr>
+          <w:rFonts w:ascii="Times New Roman" w:hAnsi="Times New Roman" w:cs="Times New Roman"/>
+        </w:rPr>
+        <w:t>and exit</w:t>
+      </w:r>
+      <w:r>
+        <w:rPr>
+          <w:rFonts w:ascii="Times New Roman" w:hAnsi="Times New Roman" w:cs="Times New Roman"/>
+        </w:rPr>
+        <w:t xml:space="preserve"> application, game details and different stages.</w:t>
       </w:r>
     </w:p>
     <w:p>
@@ -1788,603 +1900,609 @@
         <w:rPr>
           <w:rFonts w:ascii="Times New Roman" w:hAnsi="Times New Roman" w:cs="Times New Roman"/>
         </w:rPr>
-        <w:t>Game’s flow will be run through the story that was inspired by the discovery of the first bug that has ever been encountered. This story will be narrated throughout the 6 different stages</w:t>
-      </w:r>
-    </w:p>
-    <w:p>
-      <w:pPr>
-        <w:pStyle w:val="ListParagraph"/>
-        <w:spacing w:line="360" w:lineRule="auto"/>
-        <w:ind w:left="1440" w:firstLine="720"/>
-        <w:jc w:val="both"/>
-        <w:rPr>
-          <w:rFonts w:ascii="Times New Roman" w:hAnsi="Times New Roman" w:cs="Times New Roman"/>
-        </w:rPr>
-      </w:pPr>
-    </w:p>
-    <w:p>
-      <w:pPr>
-        <w:spacing w:line="360" w:lineRule="auto"/>
-        <w:ind w:left="720" w:firstLine="720"/>
-        <w:jc w:val="both"/>
-        <w:rPr>
-          <w:rFonts w:ascii="Times New Roman" w:hAnsi="Times New Roman" w:cs="Times New Roman"/>
-          <w:b/>
-        </w:rPr>
-      </w:pPr>
-      <w:r>
-        <w:rPr>
-          <w:rFonts w:ascii="Times New Roman" w:hAnsi="Times New Roman" w:cs="Times New Roman"/>
-          <w:b/>
-        </w:rPr>
-        <w:t>Game Modes:</w:t>
-      </w:r>
-    </w:p>
-    <w:p>
-      <w:pPr>
-        <w:spacing w:line="360" w:lineRule="auto"/>
-        <w:ind w:left="1440" w:firstLine="720"/>
-        <w:jc w:val="both"/>
-        <w:rPr>
-          <w:rFonts w:ascii="Times New Roman" w:hAnsi="Times New Roman" w:cs="Times New Roman"/>
-        </w:rPr>
-      </w:pPr>
-      <w:r>
-        <w:rPr>
-          <w:rFonts w:ascii="Times New Roman" w:hAnsi="Times New Roman" w:cs="Times New Roman"/>
-        </w:rPr>
-        <w:t>The game will be contained with</w:t>
-      </w:r>
-      <w:r>
-        <w:rPr>
-          <w:rFonts w:ascii="Times New Roman" w:hAnsi="Times New Roman" w:cs="Times New Roman"/>
-        </w:rPr>
-        <w:t xml:space="preserve"> two different modes of </w:t>
-      </w:r>
-      <w:r>
-        <w:rPr>
-          <w:rFonts w:ascii="Times New Roman" w:hAnsi="Times New Roman" w:cs="Times New Roman"/>
-        </w:rPr>
-        <w:t>game, which are story,</w:t>
-      </w:r>
-      <w:r>
-        <w:rPr>
-          <w:rFonts w:ascii="Times New Roman" w:hAnsi="Times New Roman" w:cs="Times New Roman"/>
-        </w:rPr>
-        <w:t xml:space="preserve"> </w:t>
-      </w:r>
-      <w:r>
-        <w:rPr>
-          <w:rFonts w:ascii="Times New Roman" w:hAnsi="Times New Roman" w:cs="Times New Roman"/>
-        </w:rPr>
-        <w:t>and tutorial mode.</w:t>
-      </w:r>
-    </w:p>
-    <w:p>
-      <w:pPr>
-        <w:spacing w:line="360" w:lineRule="auto"/>
-        <w:ind w:left="1440" w:firstLine="720"/>
-        <w:jc w:val="both"/>
-        <w:rPr>
-          <w:rFonts w:ascii="Times New Roman" w:hAnsi="Times New Roman" w:cs="Times New Roman"/>
-          <w:b/>
-        </w:rPr>
-      </w:pPr>
-    </w:p>
-    <w:p>
-      <w:pPr>
-        <w:spacing w:line="360" w:lineRule="auto"/>
-        <w:ind w:left="720" w:firstLine="720"/>
-        <w:jc w:val="both"/>
-        <w:rPr>
-          <w:rFonts w:ascii="Times New Roman" w:hAnsi="Times New Roman" w:cs="Times New Roman"/>
-        </w:rPr>
-      </w:pPr>
-      <w:r>
-        <w:rPr>
-          <w:rFonts w:ascii="Times New Roman" w:hAnsi="Times New Roman" w:cs="Times New Roman"/>
-          <w:b/>
-        </w:rPr>
-        <w:br w:type="column"/>
-      </w:r>
-      <w:r>
-        <w:rPr>
-          <w:rFonts w:ascii="Times New Roman" w:hAnsi="Times New Roman" w:cs="Times New Roman"/>
-          <w:b/>
-        </w:rPr>
-        <w:t>Logical Compilers</w:t>
-      </w:r>
-    </w:p>
-    <w:p>
-      <w:pPr>
-        <w:spacing w:line="360" w:lineRule="auto"/>
-        <w:ind w:left="1440" w:firstLine="720"/>
-        <w:jc w:val="both"/>
-        <w:rPr>
-          <w:rFonts w:ascii="Times New Roman" w:hAnsi="Times New Roman" w:cs="Times New Roman"/>
-        </w:rPr>
-      </w:pPr>
-      <w:r>
-        <w:rPr>
-          <w:rFonts w:ascii="Times New Roman" w:hAnsi="Times New Roman" w:cs="Times New Roman"/>
-        </w:rPr>
-        <w:t xml:space="preserve">This module will serve as a compiler for the commands that are combined by the gamer. It will allow the user to check for instructions that are not logically executable. Before executing, he will first have to check if there is any logical errors or conflict within the gamer’s chosen set of commands for the </w:t>
-      </w:r>
-      <w:r>
-        <w:rPr>
-          <w:rFonts w:ascii="Times New Roman" w:hAnsi="Times New Roman" w:cs="Times New Roman"/>
-        </w:rPr>
-        <w:t>Nano</w:t>
-      </w:r>
-      <w:r>
-        <w:rPr>
-          <w:rFonts w:ascii="Times New Roman" w:hAnsi="Times New Roman" w:cs="Times New Roman"/>
-        </w:rPr>
-        <w:t>b</w:t>
-      </w:r>
-      <w:r>
-        <w:rPr>
-          <w:rFonts w:ascii="Times New Roman" w:hAnsi="Times New Roman" w:cs="Times New Roman"/>
-        </w:rPr>
-        <w:t>ot—the character in the game</w:t>
-      </w:r>
-      <w:r>
-        <w:rPr>
-          <w:rFonts w:ascii="Times New Roman" w:hAnsi="Times New Roman" w:cs="Times New Roman"/>
-        </w:rPr>
-        <w:t xml:space="preserve">. If the </w:t>
-      </w:r>
-      <w:r>
-        <w:rPr>
-          <w:rFonts w:ascii="Times New Roman" w:hAnsi="Times New Roman" w:cs="Times New Roman"/>
-        </w:rPr>
-        <w:t>compiler found any error, alert</w:t>
-      </w:r>
-      <w:r>
-        <w:rPr>
-          <w:rFonts w:ascii="Times New Roman" w:hAnsi="Times New Roman" w:cs="Times New Roman"/>
-        </w:rPr>
-        <w:t xml:space="preserve"> messages will be prompted to inform the </w:t>
-      </w:r>
-      <w:r>
-        <w:rPr>
-          <w:rFonts w:ascii="Times New Roman" w:hAnsi="Times New Roman" w:cs="Times New Roman"/>
-        </w:rPr>
-        <w:t>geek—the player of the game</w:t>
-      </w:r>
-      <w:r>
-        <w:rPr>
-          <w:rFonts w:ascii="Times New Roman" w:hAnsi="Times New Roman" w:cs="Times New Roman"/>
-        </w:rPr>
-        <w:t xml:space="preserve">. These prompt messages will be </w:t>
-      </w:r>
-      <w:r>
-        <w:rPr>
-          <w:rFonts w:ascii="Times New Roman" w:hAnsi="Times New Roman" w:cs="Times New Roman"/>
-        </w:rPr>
-        <w:t>exited</w:t>
-      </w:r>
-      <w:r>
-        <w:rPr>
-          <w:rFonts w:ascii="Times New Roman" w:hAnsi="Times New Roman" w:cs="Times New Roman"/>
-        </w:rPr>
-        <w:t xml:space="preserve"> by the gamer </w:t>
-      </w:r>
-      <w:r>
-        <w:rPr>
-          <w:rFonts w:ascii="Times New Roman" w:hAnsi="Times New Roman" w:cs="Times New Roman"/>
-        </w:rPr>
-        <w:t>through</w:t>
-      </w:r>
-      <w:r>
-        <w:rPr>
-          <w:rFonts w:ascii="Times New Roman" w:hAnsi="Times New Roman" w:cs="Times New Roman"/>
-        </w:rPr>
-        <w:t xml:space="preserve"> ok button</w:t>
-      </w:r>
-      <w:r>
-        <w:rPr>
-          <w:rFonts w:ascii="Times New Roman" w:hAnsi="Times New Roman" w:cs="Times New Roman"/>
-        </w:rPr>
-        <w:t>.</w:t>
-      </w:r>
-    </w:p>
-    <w:p>
-      <w:pPr>
-        <w:spacing w:line="360" w:lineRule="auto"/>
-        <w:ind w:left="1440" w:firstLine="720"/>
-        <w:jc w:val="both"/>
-        <w:rPr>
-          <w:rFonts w:ascii="Times New Roman" w:hAnsi="Times New Roman" w:cs="Times New Roman"/>
-        </w:rPr>
-      </w:pPr>
-    </w:p>
-    <w:p>
-      <w:pPr>
-        <w:spacing w:line="360" w:lineRule="auto"/>
-        <w:ind w:left="1440"/>
-        <w:jc w:val="both"/>
-        <w:rPr>
-          <w:rFonts w:ascii="Times New Roman" w:hAnsi="Times New Roman" w:cs="Times New Roman"/>
-          <w:b/>
-        </w:rPr>
-      </w:pPr>
-      <w:r>
-        <w:rPr>
-          <w:rFonts w:ascii="Times New Roman" w:hAnsi="Times New Roman" w:cs="Times New Roman"/>
-          <w:b/>
-        </w:rPr>
-        <w:t>Stag</w:t>
-      </w:r>
-      <w:r>
-        <w:rPr>
-          <w:rFonts w:ascii="Times New Roman" w:hAnsi="Times New Roman" w:cs="Times New Roman"/>
-          <w:b/>
-        </w:rPr>
-        <w:t>es and Levels</w:t>
-      </w:r>
-    </w:p>
-    <w:p>
-      <w:pPr>
-        <w:spacing w:line="360" w:lineRule="auto"/>
-        <w:ind w:left="1440"/>
-        <w:jc w:val="both"/>
-        <w:rPr>
-          <w:rFonts w:ascii="Times New Roman" w:hAnsi="Times New Roman" w:cs="Times New Roman"/>
-        </w:rPr>
-      </w:pPr>
-      <w:r>
-        <w:rPr>
-          <w:rFonts w:ascii="Times New Roman" w:hAnsi="Times New Roman" w:cs="Times New Roman"/>
-          <w:b/>
-        </w:rPr>
-        <w:tab/>
-      </w:r>
-      <w:r>
-        <w:rPr>
-          <w:rFonts w:ascii="Times New Roman" w:hAnsi="Times New Roman" w:cs="Times New Roman"/>
-        </w:rPr>
-        <w:t>The game will be broken down into 4 stages, which are also broken down into 6 levels each. Each sta</w:t>
-      </w:r>
-      <w:r>
-        <w:rPr>
-          <w:rFonts w:ascii="Times New Roman" w:hAnsi="Times New Roman" w:cs="Times New Roman"/>
-        </w:rPr>
-        <w:t xml:space="preserve">ge will have different maps, </w:t>
-      </w:r>
-      <w:r>
-        <w:rPr>
-          <w:rFonts w:ascii="Times New Roman" w:hAnsi="Times New Roman" w:cs="Times New Roman"/>
-        </w:rPr>
-        <w:t>new basic computer programming concept for the gamers to learn</w:t>
-      </w:r>
-      <w:r>
-        <w:rPr>
-          <w:rFonts w:ascii="Times New Roman" w:hAnsi="Times New Roman" w:cs="Times New Roman"/>
-        </w:rPr>
-        <w:t xml:space="preserve"> and some other new</w:t>
-      </w:r>
-      <w:r>
-        <w:rPr>
-          <w:rFonts w:ascii="Times New Roman" w:hAnsi="Times New Roman" w:cs="Times New Roman"/>
-        </w:rPr>
-        <w:t xml:space="preserve">. </w:t>
-      </w:r>
-      <w:r>
-        <w:rPr>
-          <w:rFonts w:ascii="Times New Roman" w:hAnsi="Times New Roman" w:cs="Times New Roman"/>
-        </w:rPr>
-        <w:t xml:space="preserve">Stages will require a minimum number of medals acquired by the player from current and previous stage-levels. </w:t>
-      </w:r>
-      <w:r>
-        <w:rPr>
-          <w:rFonts w:ascii="Times New Roman" w:hAnsi="Times New Roman" w:cs="Times New Roman"/>
-        </w:rPr>
-        <w:t>Levels will also vary with each of its difficulty.</w:t>
-      </w:r>
-    </w:p>
-    <w:p>
-      <w:pPr>
-        <w:spacing w:line="360" w:lineRule="auto"/>
-        <w:ind w:left="1440"/>
-        <w:jc w:val="both"/>
-        <w:rPr>
-          <w:rFonts w:ascii="Times New Roman" w:hAnsi="Times New Roman" w:cs="Times New Roman"/>
-          <w:b/>
-        </w:rPr>
-      </w:pPr>
-      <w:r>
-        <w:rPr>
-          <w:rFonts w:ascii="Times New Roman" w:hAnsi="Times New Roman" w:cs="Times New Roman"/>
-          <w:b/>
-        </w:rPr>
-        <w:tab/>
-      </w:r>
-    </w:p>
-    <w:p>
-      <w:pPr>
-        <w:spacing w:line="360" w:lineRule="auto"/>
-        <w:ind w:left="1440"/>
-        <w:jc w:val="both"/>
-        <w:rPr>
-          <w:rFonts w:ascii="Times New Roman" w:hAnsi="Times New Roman" w:cs="Times New Roman"/>
-        </w:rPr>
-      </w:pPr>
-      <w:r>
-        <w:rPr>
-          <w:rFonts w:ascii="Times New Roman" w:hAnsi="Times New Roman" w:cs="Times New Roman"/>
-          <w:b/>
-        </w:rPr>
-        <w:t xml:space="preserve">Saving Locally of Player’s Data </w:t>
-      </w:r>
-    </w:p>
-    <w:p>
-      <w:pPr>
-        <w:spacing w:line="360" w:lineRule="auto"/>
-        <w:ind w:left="1440" w:firstLine="720"/>
-        <w:jc w:val="both"/>
-        <w:rPr>
-          <w:rFonts w:ascii="Times New Roman" w:hAnsi="Times New Roman" w:cs="Times New Roman"/>
-        </w:rPr>
-      </w:pPr>
-      <w:r>
-        <w:rPr>
-          <w:rFonts w:ascii="Times New Roman" w:hAnsi="Times New Roman" w:cs="Times New Roman"/>
-        </w:rPr>
-        <w:t>User/</w:t>
-      </w:r>
-      <w:r>
-        <w:rPr>
-          <w:rFonts w:ascii="Times New Roman" w:hAnsi="Times New Roman" w:cs="Times New Roman"/>
-        </w:rPr>
-        <w:t>Player</w:t>
-      </w:r>
-      <w:r>
-        <w:rPr>
-          <w:rFonts w:ascii="Times New Roman" w:hAnsi="Times New Roman" w:cs="Times New Roman"/>
-        </w:rPr>
-        <w:t xml:space="preserve"> will be allowed to create an offline account to save the current data of their game. This module will allow players to create another game without overwriting the previous records. The game will allow a maximum of </w:t>
-      </w:r>
-      <w:r>
-        <w:rPr>
-          <w:rFonts w:ascii="Times New Roman" w:hAnsi="Times New Roman" w:cs="Times New Roman"/>
-        </w:rPr>
-        <w:t>4 saved games that could be overwritten from time-to-time by the player.</w:t>
-      </w:r>
-    </w:p>
-    <w:p>
-      <w:pPr>
-        <w:spacing w:line="360" w:lineRule="auto"/>
-        <w:ind w:left="1440" w:firstLine="720"/>
-        <w:jc w:val="both"/>
-        <w:rPr>
-          <w:rFonts w:ascii="Times New Roman" w:hAnsi="Times New Roman" w:cs="Times New Roman"/>
-        </w:rPr>
-      </w:pPr>
-    </w:p>
-    <w:p>
-      <w:pPr>
-        <w:spacing w:line="360" w:lineRule="auto"/>
-        <w:ind w:left="720" w:firstLine="720"/>
-        <w:jc w:val="both"/>
-        <w:rPr>
-          <w:rFonts w:ascii="Times New Roman" w:hAnsi="Times New Roman" w:cs="Times New Roman"/>
-          <w:b/>
-        </w:rPr>
-      </w:pPr>
-      <w:r>
-        <w:rPr>
-          <w:rFonts w:ascii="Times New Roman" w:hAnsi="Times New Roman" w:cs="Times New Roman"/>
-          <w:b/>
-        </w:rPr>
-        <w:t>High Scores</w:t>
-      </w:r>
-      <w:r>
-        <w:rPr>
-          <w:rFonts w:ascii="Times New Roman" w:hAnsi="Times New Roman" w:cs="Times New Roman"/>
-          <w:b/>
-        </w:rPr>
-        <w:t>/</w:t>
-      </w:r>
-      <w:r>
-        <w:rPr>
-          <w:rFonts w:ascii="Times New Roman" w:hAnsi="Times New Roman" w:cs="Times New Roman"/>
-          <w:b/>
-        </w:rPr>
-        <w:t>Medal</w:t>
-      </w:r>
-    </w:p>
-    <w:p>
-      <w:pPr>
-        <w:spacing w:line="360" w:lineRule="auto"/>
-        <w:ind w:left="1440" w:firstLine="720"/>
-        <w:jc w:val="both"/>
-        <w:rPr>
-          <w:rFonts w:ascii="Times New Roman" w:hAnsi="Times New Roman" w:cs="Times New Roman"/>
-        </w:rPr>
-      </w:pPr>
-      <w:r>
-        <w:rPr>
-          <w:rFonts w:ascii="Times New Roman" w:hAnsi="Times New Roman" w:cs="Times New Roman"/>
-        </w:rPr>
-        <w:t xml:space="preserve">The game will be able to rate the player’s performance through recording their scores. Scores will be based on </w:t>
-      </w:r>
-      <w:r>
-        <w:rPr>
-          <w:rFonts w:ascii="Times New Roman" w:hAnsi="Times New Roman" w:cs="Times New Roman"/>
-        </w:rPr>
-        <w:t xml:space="preserve">the path the Nanobot was commanded to take in order to accomplish each level requirement. </w:t>
-      </w:r>
-      <w:r>
-        <w:rPr>
-          <w:rFonts w:ascii="Times New Roman" w:hAnsi="Times New Roman" w:cs="Times New Roman"/>
-        </w:rPr>
-        <w:t>These awards will vary on the difference between the shortest path possible that was indicated by the game for the current level and the length of the path taken by the player. Each level will be able to award a maximum of 3 medals.</w:t>
-      </w:r>
-    </w:p>
-    <w:p>
-      <w:pPr>
-        <w:spacing w:line="360" w:lineRule="auto"/>
-        <w:ind w:left="1440" w:firstLine="720"/>
-        <w:jc w:val="both"/>
-        <w:rPr>
-          <w:rFonts w:ascii="Times New Roman" w:hAnsi="Times New Roman" w:cs="Times New Roman"/>
-        </w:rPr>
-      </w:pPr>
-      <w:r>
-        <w:rPr>
-          <w:rFonts w:ascii="Times New Roman" w:hAnsi="Times New Roman" w:cs="Times New Roman"/>
-        </w:rPr>
-        <w:t xml:space="preserve"> </w:t>
-      </w:r>
-    </w:p>
-    <w:p>
-      <w:pPr>
-        <w:spacing w:line="360" w:lineRule="auto"/>
-        <w:ind w:left="720" w:firstLine="720"/>
-        <w:jc w:val="both"/>
-        <w:rPr>
-          <w:rFonts w:ascii="Times New Roman" w:hAnsi="Times New Roman" w:cs="Times New Roman"/>
-          <w:b/>
-        </w:rPr>
-      </w:pPr>
-      <w:r>
-        <w:rPr>
-          <w:rFonts w:ascii="Times New Roman" w:hAnsi="Times New Roman" w:cs="Times New Roman"/>
-          <w:b/>
-        </w:rPr>
-        <w:t>Artificial Intelligence</w:t>
-      </w:r>
-    </w:p>
-    <w:p>
-      <w:pPr>
-        <w:spacing w:line="360" w:lineRule="auto"/>
-        <w:ind w:left="1440" w:firstLine="720"/>
-        <w:jc w:val="both"/>
-        <w:rPr>
-          <w:rFonts w:ascii="Times New Roman" w:hAnsi="Times New Roman" w:cs="Times New Roman"/>
-          <w:b/>
-        </w:rPr>
-      </w:pPr>
-      <w:r>
-        <w:rPr>
-          <w:rFonts w:ascii="Times New Roman" w:hAnsi="Times New Roman" w:cs="Times New Roman"/>
-          <w:b/>
-        </w:rPr>
-        <w:tab/>
-      </w:r>
-    </w:p>
-    <w:p>
-      <w:pPr>
-        <w:spacing w:line="360" w:lineRule="auto"/>
-        <w:ind w:left="720" w:firstLine="720"/>
-        <w:jc w:val="both"/>
-        <w:rPr>
-          <w:rFonts w:ascii="Times New Roman" w:hAnsi="Times New Roman" w:cs="Times New Roman"/>
-          <w:b/>
-        </w:rPr>
-      </w:pPr>
-      <w:r>
-        <w:rPr>
-          <w:rFonts w:ascii="Times New Roman" w:hAnsi="Times New Roman" w:cs="Times New Roman"/>
-          <w:b/>
-        </w:rPr>
-        <w:t>Shortest Path Analysis</w:t>
-      </w:r>
-    </w:p>
-    <w:p>
-      <w:pPr>
-        <w:spacing w:line="360" w:lineRule="auto"/>
-        <w:ind w:left="1440" w:firstLine="720"/>
-        <w:jc w:val="both"/>
-        <w:rPr>
-          <w:rFonts w:ascii="Times New Roman" w:hAnsi="Times New Roman" w:cs="Times New Roman"/>
-        </w:rPr>
-      </w:pPr>
-      <w:r>
-        <w:rPr>
-          <w:rFonts w:ascii="Times New Roman" w:hAnsi="Times New Roman" w:cs="Times New Roman"/>
-        </w:rPr>
-        <w:t>The game will be loaded by a shortest path analysis engine that will enable the application to compute the minimum possible steps that the Nanobot is able to take towards it’s goal. This engine will provide the game a dynamic standard of computing scores.</w:t>
-      </w:r>
-    </w:p>
-    <w:p>
-      <w:pPr>
-        <w:spacing w:line="360" w:lineRule="auto"/>
-        <w:ind w:left="1440" w:firstLine="720"/>
-        <w:jc w:val="both"/>
-        <w:rPr>
-          <w:rFonts w:ascii="Times New Roman" w:hAnsi="Times New Roman" w:cs="Times New Roman"/>
-        </w:rPr>
-      </w:pPr>
-    </w:p>
-    <w:p>
-      <w:pPr>
-        <w:spacing w:line="360" w:lineRule="auto"/>
-        <w:ind w:left="720" w:firstLine="720"/>
-        <w:jc w:val="both"/>
-        <w:rPr>
-          <w:rFonts w:ascii="Times New Roman" w:hAnsi="Times New Roman" w:cs="Times New Roman"/>
-          <w:b/>
-        </w:rPr>
-      </w:pPr>
-      <w:r>
-        <w:rPr>
-          <w:rFonts w:ascii="Times New Roman" w:hAnsi="Times New Roman" w:cs="Times New Roman"/>
-          <w:b/>
-        </w:rPr>
-        <w:t>Augmented Reality</w:t>
-      </w:r>
-    </w:p>
-    <w:p>
-      <w:pPr>
-        <w:spacing w:line="360" w:lineRule="auto"/>
-        <w:ind w:left="1530" w:firstLine="720"/>
-        <w:jc w:val="both"/>
-        <w:rPr>
-          <w:rFonts w:ascii="Times New Roman" w:hAnsi="Times New Roman" w:cs="Times New Roman"/>
-        </w:rPr>
-      </w:pPr>
-    </w:p>
-    <w:p>
-      <w:pPr>
-        <w:spacing w:line="360" w:lineRule="auto"/>
-        <w:ind w:left="720" w:firstLine="720"/>
-        <w:jc w:val="both"/>
-      </w:pPr>
-      <w:r>
-        <w:rPr>
-          <w:rFonts w:ascii="Times New Roman" w:hAnsi="Times New Roman" w:cs="Times New Roman"/>
-          <w:b/>
-        </w:rPr>
-        <w:t xml:space="preserve">Dynamic </w:t>
-      </w:r>
-      <w:r>
-        <w:rPr>
-          <w:rFonts w:ascii="Times New Roman" w:hAnsi="Times New Roman" w:cs="Times New Roman"/>
-          <w:b/>
-        </w:rPr>
-        <w:t>Allocation of Bugs and Tools Within the Map</w:t>
-      </w:r>
-    </w:p>
-    <w:p>
-      <w:pPr>
-        <w:spacing w:line="360" w:lineRule="auto"/>
-        <w:ind w:left="1440" w:firstLine="720"/>
-        <w:jc w:val="both"/>
-      </w:pPr>
-      <w:r>
-        <w:t>The game has will be created with the ability to allocate bugs and tools in dynamic points within the map. This will give user a larger possibility of different experience even with repeating a same level.</w:t>
-      </w:r>
-    </w:p>
-    <w:p>
-      <w:pPr>
-        <w:spacing w:line="360" w:lineRule="auto"/>
-        <w:ind w:left="1440" w:firstLine="720"/>
-        <w:jc w:val="both"/>
-      </w:pPr>
+        <w:t>Game’s flow will be run through the story that was in</w:t>
+      </w:r>
       <w:bookmarkStart w:id="0" w:name="_GoBack"/>
       <w:bookmarkEnd w:id="0"/>
+      <w:r>
+        <w:rPr>
+          <w:rFonts w:ascii="Times New Roman" w:hAnsi="Times New Roman" w:cs="Times New Roman"/>
+        </w:rPr>
+        <w:t>spired by the discovery of the first bug that has ever been encountered. This story will be narrated throughout the 6 different stages</w:t>
+      </w:r>
+    </w:p>
+    <w:p>
+      <w:pPr>
+        <w:pStyle w:val="ListParagraph"/>
+        <w:spacing w:line="360" w:lineRule="auto"/>
+        <w:ind w:left="1440" w:firstLine="720"/>
+        <w:jc w:val="both"/>
+        <w:rPr>
+          <w:rFonts w:ascii="Times New Roman" w:hAnsi="Times New Roman" w:cs="Times New Roman"/>
+        </w:rPr>
+      </w:pPr>
+    </w:p>
+    <w:p>
+      <w:pPr>
+        <w:spacing w:line="360" w:lineRule="auto"/>
+        <w:ind w:left="720" w:firstLine="720"/>
+        <w:jc w:val="both"/>
+        <w:rPr>
+          <w:rFonts w:ascii="Times New Roman" w:hAnsi="Times New Roman" w:cs="Times New Roman"/>
+          <w:b/>
+        </w:rPr>
+      </w:pPr>
+      <w:r>
+        <w:rPr>
+          <w:rFonts w:ascii="Times New Roman" w:hAnsi="Times New Roman" w:cs="Times New Roman"/>
+          <w:b/>
+        </w:rPr>
+        <w:t>Game Modes:</w:t>
+      </w:r>
+    </w:p>
+    <w:p>
+      <w:pPr>
+        <w:spacing w:line="360" w:lineRule="auto"/>
+        <w:ind w:left="1440" w:firstLine="720"/>
+        <w:jc w:val="both"/>
+        <w:rPr>
+          <w:rFonts w:ascii="Times New Roman" w:hAnsi="Times New Roman" w:cs="Times New Roman"/>
+        </w:rPr>
+      </w:pPr>
+      <w:r>
+        <w:rPr>
+          <w:rFonts w:ascii="Times New Roman" w:hAnsi="Times New Roman" w:cs="Times New Roman"/>
+        </w:rPr>
+        <w:t>The game will be contained with</w:t>
+      </w:r>
+      <w:r>
+        <w:rPr>
+          <w:rFonts w:ascii="Times New Roman" w:hAnsi="Times New Roman" w:cs="Times New Roman"/>
+        </w:rPr>
+        <w:t xml:space="preserve"> two different modes of </w:t>
+      </w:r>
+      <w:r>
+        <w:rPr>
+          <w:rFonts w:ascii="Times New Roman" w:hAnsi="Times New Roman" w:cs="Times New Roman"/>
+        </w:rPr>
+        <w:t>game, which are story,</w:t>
+      </w:r>
+      <w:r>
+        <w:rPr>
+          <w:rFonts w:ascii="Times New Roman" w:hAnsi="Times New Roman" w:cs="Times New Roman"/>
+        </w:rPr>
+        <w:t xml:space="preserve"> </w:t>
+      </w:r>
+      <w:r>
+        <w:rPr>
+          <w:rFonts w:ascii="Times New Roman" w:hAnsi="Times New Roman" w:cs="Times New Roman"/>
+        </w:rPr>
+        <w:t>and tutorial mode.</w:t>
+      </w:r>
+    </w:p>
+    <w:p>
+      <w:pPr>
+        <w:spacing w:line="360" w:lineRule="auto"/>
+        <w:ind w:left="1440" w:firstLine="720"/>
+        <w:jc w:val="both"/>
+        <w:rPr>
+          <w:rFonts w:ascii="Times New Roman" w:hAnsi="Times New Roman" w:cs="Times New Roman"/>
+          <w:b/>
+        </w:rPr>
+      </w:pPr>
+    </w:p>
+    <w:p>
+      <w:pPr>
+        <w:spacing w:line="360" w:lineRule="auto"/>
+        <w:ind w:left="720" w:firstLine="720"/>
+        <w:jc w:val="both"/>
+        <w:rPr>
+          <w:rFonts w:ascii="Times New Roman" w:hAnsi="Times New Roman" w:cs="Times New Roman"/>
+        </w:rPr>
+      </w:pPr>
+      <w:r>
+        <w:rPr>
+          <w:rFonts w:ascii="Times New Roman" w:hAnsi="Times New Roman" w:cs="Times New Roman"/>
+          <w:b/>
+        </w:rPr>
+        <w:br w:type="column"/>
+      </w:r>
+      <w:r>
+        <w:rPr>
+          <w:rFonts w:ascii="Times New Roman" w:hAnsi="Times New Roman" w:cs="Times New Roman"/>
+          <w:b/>
+        </w:rPr>
+        <w:t>Logical Compilers</w:t>
+      </w:r>
+    </w:p>
+    <w:p>
+      <w:pPr>
+        <w:spacing w:line="360" w:lineRule="auto"/>
+        <w:ind w:left="1440" w:firstLine="720"/>
+        <w:jc w:val="both"/>
+        <w:rPr>
+          <w:rFonts w:ascii="Times New Roman" w:hAnsi="Times New Roman" w:cs="Times New Roman"/>
+        </w:rPr>
+      </w:pPr>
+      <w:r>
+        <w:rPr>
+          <w:rFonts w:ascii="Times New Roman" w:hAnsi="Times New Roman" w:cs="Times New Roman"/>
+        </w:rPr>
+        <w:t xml:space="preserve">This module will serve as a compiler for the commands that are combined by the gamer. It will allow the user to check for instructions that are not logically executable. Before executing, he will first have to check if there is any logical errors or conflict within the gamer’s chosen set of commands for the </w:t>
+      </w:r>
+      <w:r>
+        <w:rPr>
+          <w:rFonts w:ascii="Times New Roman" w:hAnsi="Times New Roman" w:cs="Times New Roman"/>
+        </w:rPr>
+        <w:t>Nano</w:t>
+      </w:r>
+      <w:r>
+        <w:rPr>
+          <w:rFonts w:ascii="Times New Roman" w:hAnsi="Times New Roman" w:cs="Times New Roman"/>
+        </w:rPr>
+        <w:t>b</w:t>
+      </w:r>
+      <w:r>
+        <w:rPr>
+          <w:rFonts w:ascii="Times New Roman" w:hAnsi="Times New Roman" w:cs="Times New Roman"/>
+        </w:rPr>
+        <w:t>ot—the character in the game</w:t>
+      </w:r>
+      <w:r>
+        <w:rPr>
+          <w:rFonts w:ascii="Times New Roman" w:hAnsi="Times New Roman" w:cs="Times New Roman"/>
+        </w:rPr>
+        <w:t xml:space="preserve">. If the </w:t>
+      </w:r>
+      <w:r>
+        <w:rPr>
+          <w:rFonts w:ascii="Times New Roman" w:hAnsi="Times New Roman" w:cs="Times New Roman"/>
+        </w:rPr>
+        <w:t>compiler found any error, alert</w:t>
+      </w:r>
+      <w:r>
+        <w:rPr>
+          <w:rFonts w:ascii="Times New Roman" w:hAnsi="Times New Roman" w:cs="Times New Roman"/>
+        </w:rPr>
+        <w:t xml:space="preserve"> messages will be prompted to inform the </w:t>
+      </w:r>
+      <w:r>
+        <w:rPr>
+          <w:rFonts w:ascii="Times New Roman" w:hAnsi="Times New Roman" w:cs="Times New Roman"/>
+        </w:rPr>
+        <w:t>geek—the player of the game</w:t>
+      </w:r>
+      <w:r>
+        <w:rPr>
+          <w:rFonts w:ascii="Times New Roman" w:hAnsi="Times New Roman" w:cs="Times New Roman"/>
+        </w:rPr>
+        <w:t xml:space="preserve">. These prompt messages will be </w:t>
+      </w:r>
+      <w:r>
+        <w:rPr>
+          <w:rFonts w:ascii="Times New Roman" w:hAnsi="Times New Roman" w:cs="Times New Roman"/>
+        </w:rPr>
+        <w:t>exited</w:t>
+      </w:r>
+      <w:r>
+        <w:rPr>
+          <w:rFonts w:ascii="Times New Roman" w:hAnsi="Times New Roman" w:cs="Times New Roman"/>
+        </w:rPr>
+        <w:t xml:space="preserve"> by the gamer </w:t>
+      </w:r>
+      <w:r>
+        <w:rPr>
+          <w:rFonts w:ascii="Times New Roman" w:hAnsi="Times New Roman" w:cs="Times New Roman"/>
+        </w:rPr>
+        <w:t>through</w:t>
+      </w:r>
+      <w:r>
+        <w:rPr>
+          <w:rFonts w:ascii="Times New Roman" w:hAnsi="Times New Roman" w:cs="Times New Roman"/>
+        </w:rPr>
+        <w:t xml:space="preserve"> ok button</w:t>
+      </w:r>
+      <w:r>
+        <w:rPr>
+          <w:rFonts w:ascii="Times New Roman" w:hAnsi="Times New Roman" w:cs="Times New Roman"/>
+        </w:rPr>
+        <w:t>.</w:t>
+      </w:r>
+    </w:p>
+    <w:p>
+      <w:pPr>
+        <w:spacing w:line="360" w:lineRule="auto"/>
+        <w:ind w:left="1440" w:firstLine="720"/>
+        <w:jc w:val="both"/>
+        <w:rPr>
+          <w:rFonts w:ascii="Times New Roman" w:hAnsi="Times New Roman" w:cs="Times New Roman"/>
+        </w:rPr>
+      </w:pPr>
+    </w:p>
+    <w:p>
+      <w:pPr>
+        <w:spacing w:line="360" w:lineRule="auto"/>
+        <w:ind w:left="1440"/>
+        <w:jc w:val="both"/>
+        <w:rPr>
+          <w:rFonts w:ascii="Times New Roman" w:hAnsi="Times New Roman" w:cs="Times New Roman"/>
+          <w:b/>
+        </w:rPr>
+      </w:pPr>
+      <w:r>
+        <w:rPr>
+          <w:rFonts w:ascii="Times New Roman" w:hAnsi="Times New Roman" w:cs="Times New Roman"/>
+          <w:b/>
+        </w:rPr>
+        <w:t>Stag</w:t>
+      </w:r>
+      <w:r>
+        <w:rPr>
+          <w:rFonts w:ascii="Times New Roman" w:hAnsi="Times New Roman" w:cs="Times New Roman"/>
+          <w:b/>
+        </w:rPr>
+        <w:t>es and Levels</w:t>
+      </w:r>
+    </w:p>
+    <w:p>
+      <w:pPr>
+        <w:spacing w:line="360" w:lineRule="auto"/>
+        <w:ind w:left="1440"/>
+        <w:jc w:val="both"/>
+        <w:rPr>
+          <w:rFonts w:ascii="Times New Roman" w:hAnsi="Times New Roman" w:cs="Times New Roman"/>
+        </w:rPr>
+      </w:pPr>
+      <w:r>
+        <w:rPr>
+          <w:rFonts w:ascii="Times New Roman" w:hAnsi="Times New Roman" w:cs="Times New Roman"/>
+          <w:b/>
+        </w:rPr>
+        <w:tab/>
+      </w:r>
+      <w:r>
+        <w:rPr>
+          <w:rFonts w:ascii="Times New Roman" w:hAnsi="Times New Roman" w:cs="Times New Roman"/>
+        </w:rPr>
+        <w:t>The game will be broken down into 4 stages, which are also broken down into 6 levels each. Each sta</w:t>
+      </w:r>
+      <w:r>
+        <w:rPr>
+          <w:rFonts w:ascii="Times New Roman" w:hAnsi="Times New Roman" w:cs="Times New Roman"/>
+        </w:rPr>
+        <w:t xml:space="preserve">ge will have different maps, </w:t>
+      </w:r>
+      <w:r>
+        <w:rPr>
+          <w:rFonts w:ascii="Times New Roman" w:hAnsi="Times New Roman" w:cs="Times New Roman"/>
+        </w:rPr>
+        <w:t>new basic computer programming concept for the gamers to learn</w:t>
+      </w:r>
+      <w:r>
+        <w:rPr>
+          <w:rFonts w:ascii="Times New Roman" w:hAnsi="Times New Roman" w:cs="Times New Roman"/>
+        </w:rPr>
+        <w:t xml:space="preserve"> and some other new</w:t>
+      </w:r>
+      <w:r>
+        <w:rPr>
+          <w:rFonts w:ascii="Times New Roman" w:hAnsi="Times New Roman" w:cs="Times New Roman"/>
+        </w:rPr>
+        <w:t xml:space="preserve">. </w:t>
+      </w:r>
+      <w:r>
+        <w:rPr>
+          <w:rFonts w:ascii="Times New Roman" w:hAnsi="Times New Roman" w:cs="Times New Roman"/>
+        </w:rPr>
+        <w:t xml:space="preserve">Stages will require a minimum number of medals acquired by the player from current and previous stage-levels. </w:t>
+      </w:r>
+      <w:r>
+        <w:rPr>
+          <w:rFonts w:ascii="Times New Roman" w:hAnsi="Times New Roman" w:cs="Times New Roman"/>
+        </w:rPr>
+        <w:t>Levels will also vary with each of its difficulty.</w:t>
+      </w:r>
+    </w:p>
+    <w:p>
+      <w:pPr>
+        <w:spacing w:line="360" w:lineRule="auto"/>
+        <w:ind w:left="1440"/>
+        <w:jc w:val="both"/>
+        <w:rPr>
+          <w:rFonts w:ascii="Times New Roman" w:hAnsi="Times New Roman" w:cs="Times New Roman"/>
+          <w:b/>
+        </w:rPr>
+      </w:pPr>
+      <w:r>
+        <w:rPr>
+          <w:rFonts w:ascii="Times New Roman" w:hAnsi="Times New Roman" w:cs="Times New Roman"/>
+          <w:b/>
+        </w:rPr>
+        <w:tab/>
+      </w:r>
+    </w:p>
+    <w:p>
+      <w:pPr>
+        <w:spacing w:line="360" w:lineRule="auto"/>
+        <w:ind w:left="1440"/>
+        <w:jc w:val="both"/>
+        <w:rPr>
+          <w:rFonts w:ascii="Times New Roman" w:hAnsi="Times New Roman" w:cs="Times New Roman"/>
+        </w:rPr>
+      </w:pPr>
+      <w:r>
+        <w:rPr>
+          <w:rFonts w:ascii="Times New Roman" w:hAnsi="Times New Roman" w:cs="Times New Roman"/>
+          <w:b/>
+        </w:rPr>
+        <w:t xml:space="preserve">Saving Locally of Player’s Data </w:t>
+      </w:r>
+    </w:p>
+    <w:p>
+      <w:pPr>
+        <w:spacing w:line="360" w:lineRule="auto"/>
+        <w:ind w:left="1440" w:firstLine="720"/>
+        <w:jc w:val="both"/>
+        <w:rPr>
+          <w:rFonts w:ascii="Times New Roman" w:hAnsi="Times New Roman" w:cs="Times New Roman"/>
+        </w:rPr>
+      </w:pPr>
+      <w:r>
+        <w:rPr>
+          <w:rFonts w:ascii="Times New Roman" w:hAnsi="Times New Roman" w:cs="Times New Roman"/>
+        </w:rPr>
+        <w:t>User/</w:t>
+      </w:r>
+      <w:r>
+        <w:rPr>
+          <w:rFonts w:ascii="Times New Roman" w:hAnsi="Times New Roman" w:cs="Times New Roman"/>
+        </w:rPr>
+        <w:t>Player</w:t>
+      </w:r>
+      <w:r>
+        <w:rPr>
+          <w:rFonts w:ascii="Times New Roman" w:hAnsi="Times New Roman" w:cs="Times New Roman"/>
+        </w:rPr>
+        <w:t xml:space="preserve"> will be allowed to create an offline account to save the current data of their game. This module will allow players to create another game without overwriting the previous records. The game will allow a maximum of </w:t>
+      </w:r>
+      <w:r>
+        <w:rPr>
+          <w:rFonts w:ascii="Times New Roman" w:hAnsi="Times New Roman" w:cs="Times New Roman"/>
+        </w:rPr>
+        <w:t>4 saved games that could be overwritten from time-to-time by the player.</w:t>
+      </w:r>
+    </w:p>
+    <w:p>
+      <w:pPr>
+        <w:spacing w:line="360" w:lineRule="auto"/>
+        <w:ind w:left="1440" w:firstLine="720"/>
+        <w:jc w:val="both"/>
+        <w:rPr>
+          <w:rFonts w:ascii="Times New Roman" w:hAnsi="Times New Roman" w:cs="Times New Roman"/>
+        </w:rPr>
+      </w:pPr>
+    </w:p>
+    <w:p>
+      <w:pPr>
+        <w:spacing w:line="360" w:lineRule="auto"/>
+        <w:ind w:left="720" w:firstLine="720"/>
+        <w:jc w:val="both"/>
+        <w:rPr>
+          <w:rFonts w:ascii="Times New Roman" w:hAnsi="Times New Roman" w:cs="Times New Roman"/>
+          <w:b/>
+        </w:rPr>
+      </w:pPr>
+      <w:r>
+        <w:rPr>
+          <w:rFonts w:ascii="Times New Roman" w:hAnsi="Times New Roman" w:cs="Times New Roman"/>
+          <w:b/>
+        </w:rPr>
+        <w:t>High Scores</w:t>
+      </w:r>
+      <w:r>
+        <w:rPr>
+          <w:rFonts w:ascii="Times New Roman" w:hAnsi="Times New Roman" w:cs="Times New Roman"/>
+          <w:b/>
+        </w:rPr>
+        <w:t>/</w:t>
+      </w:r>
+      <w:r>
+        <w:rPr>
+          <w:rFonts w:ascii="Times New Roman" w:hAnsi="Times New Roman" w:cs="Times New Roman"/>
+          <w:b/>
+        </w:rPr>
+        <w:t>Medal</w:t>
+      </w:r>
+    </w:p>
+    <w:p>
+      <w:pPr>
+        <w:spacing w:line="360" w:lineRule="auto"/>
+        <w:ind w:left="1440" w:firstLine="720"/>
+        <w:jc w:val="both"/>
+        <w:rPr>
+          <w:rFonts w:ascii="Times New Roman" w:hAnsi="Times New Roman" w:cs="Times New Roman"/>
+        </w:rPr>
+      </w:pPr>
+      <w:r>
+        <w:rPr>
+          <w:rFonts w:ascii="Times New Roman" w:hAnsi="Times New Roman" w:cs="Times New Roman"/>
+        </w:rPr>
+        <w:t xml:space="preserve">The game will be able to rate the player’s performance through recording their scores. Scores will be based on </w:t>
+      </w:r>
+      <w:r>
+        <w:rPr>
+          <w:rFonts w:ascii="Times New Roman" w:hAnsi="Times New Roman" w:cs="Times New Roman"/>
+        </w:rPr>
+        <w:t xml:space="preserve">the path the Nanobot was commanded to take in order to accomplish each level requirement. </w:t>
+      </w:r>
+      <w:r>
+        <w:rPr>
+          <w:rFonts w:ascii="Times New Roman" w:hAnsi="Times New Roman" w:cs="Times New Roman"/>
+        </w:rPr>
+        <w:t>These awards will vary on the difference between the shortest path possible that was indicated by the game for the current level and the length of the path taken by the player. Each level will be able to award a maximum of 3 medals.</w:t>
+      </w:r>
+    </w:p>
+    <w:p>
+      <w:pPr>
+        <w:spacing w:line="360" w:lineRule="auto"/>
+        <w:ind w:left="1440" w:firstLine="720"/>
+        <w:jc w:val="both"/>
+        <w:rPr>
+          <w:rFonts w:ascii="Times New Roman" w:hAnsi="Times New Roman" w:cs="Times New Roman"/>
+        </w:rPr>
+      </w:pPr>
+      <w:r>
+        <w:rPr>
+          <w:rFonts w:ascii="Times New Roman" w:hAnsi="Times New Roman" w:cs="Times New Roman"/>
+        </w:rPr>
+        <w:t xml:space="preserve"> </w:t>
+      </w:r>
+    </w:p>
+    <w:p>
+      <w:pPr>
+        <w:spacing w:line="360" w:lineRule="auto"/>
+        <w:ind w:left="720" w:firstLine="720"/>
+        <w:jc w:val="both"/>
+        <w:rPr>
+          <w:rFonts w:ascii="Times New Roman" w:hAnsi="Times New Roman" w:cs="Times New Roman"/>
+          <w:b/>
+        </w:rPr>
+      </w:pPr>
+      <w:r>
+        <w:rPr>
+          <w:rFonts w:ascii="Times New Roman" w:hAnsi="Times New Roman" w:cs="Times New Roman"/>
+          <w:b/>
+        </w:rPr>
+        <w:t>Artificial Intelligence</w:t>
+      </w:r>
+    </w:p>
+    <w:p>
+      <w:pPr>
+        <w:spacing w:line="360" w:lineRule="auto"/>
+        <w:ind w:left="1440" w:firstLine="720"/>
+        <w:jc w:val="both"/>
+        <w:rPr>
+          <w:rFonts w:ascii="Times New Roman" w:hAnsi="Times New Roman" w:cs="Times New Roman"/>
+          <w:b/>
+        </w:rPr>
+      </w:pPr>
+      <w:r>
+        <w:rPr>
+          <w:rFonts w:ascii="Times New Roman" w:hAnsi="Times New Roman" w:cs="Times New Roman"/>
+          <w:b/>
+        </w:rPr>
+        <w:tab/>
+      </w:r>
+    </w:p>
+    <w:p>
+      <w:pPr>
+        <w:spacing w:line="360" w:lineRule="auto"/>
+        <w:ind w:left="720" w:firstLine="720"/>
+        <w:jc w:val="both"/>
+        <w:rPr>
+          <w:rFonts w:ascii="Times New Roman" w:hAnsi="Times New Roman" w:cs="Times New Roman"/>
+          <w:b/>
+        </w:rPr>
+      </w:pPr>
+      <w:r>
+        <w:rPr>
+          <w:rFonts w:ascii="Times New Roman" w:hAnsi="Times New Roman" w:cs="Times New Roman"/>
+          <w:b/>
+        </w:rPr>
+        <w:t>Shortest Path Analysis</w:t>
+      </w:r>
+    </w:p>
+    <w:p>
+      <w:pPr>
+        <w:spacing w:line="360" w:lineRule="auto"/>
+        <w:ind w:left="1440" w:firstLine="720"/>
+        <w:jc w:val="both"/>
+        <w:rPr>
+          <w:rFonts w:ascii="Times New Roman" w:hAnsi="Times New Roman" w:cs="Times New Roman"/>
+        </w:rPr>
+      </w:pPr>
+      <w:r>
+        <w:rPr>
+          <w:rFonts w:ascii="Times New Roman" w:hAnsi="Times New Roman" w:cs="Times New Roman"/>
+        </w:rPr>
+        <w:t>The game will be loaded by a shortest path analysis engine that will enable the application to compute the minimum possible steps that the Nanobot is able to take towards it’s goal. This engine will provide the game a dynamic standard of computing scores.</w:t>
+      </w:r>
+    </w:p>
+    <w:p>
+      <w:pPr>
+        <w:spacing w:line="360" w:lineRule="auto"/>
+        <w:ind w:left="1440" w:firstLine="720"/>
+        <w:jc w:val="both"/>
+        <w:rPr>
+          <w:rFonts w:ascii="Times New Roman" w:hAnsi="Times New Roman" w:cs="Times New Roman"/>
+        </w:rPr>
+      </w:pPr>
+    </w:p>
+    <w:p>
+      <w:pPr>
+        <w:spacing w:line="360" w:lineRule="auto"/>
+        <w:ind w:left="720" w:firstLine="720"/>
+        <w:jc w:val="both"/>
+        <w:rPr>
+          <w:rFonts w:ascii="Times New Roman" w:hAnsi="Times New Roman" w:cs="Times New Roman"/>
+          <w:b/>
+        </w:rPr>
+      </w:pPr>
+      <w:r>
+        <w:rPr>
+          <w:rFonts w:ascii="Times New Roman" w:hAnsi="Times New Roman" w:cs="Times New Roman"/>
+          <w:b/>
+        </w:rPr>
+        <w:t>Augmented Reality</w:t>
+      </w:r>
+    </w:p>
+    <w:p>
+      <w:pPr>
+        <w:spacing w:line="360" w:lineRule="auto"/>
+        <w:ind w:left="1530" w:firstLine="720"/>
+        <w:jc w:val="both"/>
+        <w:rPr>
+          <w:rFonts w:ascii="Times New Roman" w:hAnsi="Times New Roman" w:cs="Times New Roman"/>
+        </w:rPr>
+      </w:pPr>
+    </w:p>
+    <w:p>
+      <w:pPr>
+        <w:spacing w:line="360" w:lineRule="auto"/>
+        <w:ind w:left="720" w:firstLine="720"/>
+        <w:jc w:val="both"/>
+      </w:pPr>
+      <w:r>
+        <w:rPr>
+          <w:rFonts w:ascii="Times New Roman" w:hAnsi="Times New Roman" w:cs="Times New Roman"/>
+          <w:b/>
+        </w:rPr>
+        <w:t xml:space="preserve">Dynamic </w:t>
+      </w:r>
+      <w:r>
+        <w:rPr>
+          <w:rFonts w:ascii="Times New Roman" w:hAnsi="Times New Roman" w:cs="Times New Roman"/>
+          <w:b/>
+        </w:rPr>
+        <w:t>Allocation of Bugs and Tools Within the Map</w:t>
+      </w:r>
+    </w:p>
+    <w:p>
+      <w:pPr>
+        <w:spacing w:line="360" w:lineRule="auto"/>
+        <w:ind w:left="1440" w:firstLine="720"/>
+        <w:jc w:val="both"/>
+      </w:pPr>
+      <w:r>
+        <w:t>The game has will be created with the ability to allocate bugs and tools in dynamic points within the map. This will give user a larger possibility of different experience even with repeating a same level.</w:t>
+      </w:r>
+    </w:p>
+    <w:p>
+      <w:pPr>
+        <w:spacing w:line="360" w:lineRule="auto"/>
+        <w:ind w:left="1440" w:firstLine="720"/>
+        <w:jc w:val="both"/>
+      </w:pPr>
     </w:p>
     <w:p>
       <w:pPr>

--- a/Documents/Documentation/Extracted/Chapter 1 Introduction.docx
+++ b/Documents/Documentation/Extracted/Chapter 1 Introduction.docx
@@ -1900,25 +1900,499 @@
         <w:rPr>
           <w:rFonts w:ascii="Times New Roman" w:hAnsi="Times New Roman" w:cs="Times New Roman"/>
         </w:rPr>
-        <w:t>Game’s flow will be run through the story that was in</w:t>
+        <w:t>Game’s flow will be run through the story that was inspired by the discovery of the first bug that has ever been encountered. This story will be narrated throughout the 6 different stages</w:t>
+      </w:r>
+    </w:p>
+    <w:p>
+      <w:pPr>
+        <w:pStyle w:val="ListParagraph"/>
+        <w:spacing w:line="360" w:lineRule="auto"/>
+        <w:ind w:left="1440" w:firstLine="720"/>
+        <w:jc w:val="both"/>
+        <w:rPr>
+          <w:rFonts w:ascii="Times New Roman" w:hAnsi="Times New Roman" w:cs="Times New Roman"/>
+        </w:rPr>
+      </w:pPr>
+    </w:p>
+    <w:p>
+      <w:pPr>
+        <w:spacing w:line="360" w:lineRule="auto"/>
+        <w:ind w:left="720" w:firstLine="720"/>
+        <w:jc w:val="both"/>
+        <w:rPr>
+          <w:rFonts w:ascii="Times New Roman" w:hAnsi="Times New Roman" w:cs="Times New Roman"/>
+          <w:b/>
+        </w:rPr>
+      </w:pPr>
+      <w:r>
+        <w:rPr>
+          <w:rFonts w:ascii="Times New Roman" w:hAnsi="Times New Roman" w:cs="Times New Roman"/>
+          <w:b/>
+        </w:rPr>
+        <w:t>Game Modes:</w:t>
+      </w:r>
+    </w:p>
+    <w:p>
+      <w:pPr>
+        <w:spacing w:line="360" w:lineRule="auto"/>
+        <w:ind w:left="1440" w:firstLine="720"/>
+        <w:jc w:val="both"/>
+        <w:rPr>
+          <w:rFonts w:ascii="Times New Roman" w:hAnsi="Times New Roman" w:cs="Times New Roman"/>
+        </w:rPr>
+      </w:pPr>
+      <w:r>
+        <w:rPr>
+          <w:rFonts w:ascii="Times New Roman" w:hAnsi="Times New Roman" w:cs="Times New Roman"/>
+        </w:rPr>
+        <w:t>The game will be contained with</w:t>
+      </w:r>
+      <w:r>
+        <w:rPr>
+          <w:rFonts w:ascii="Times New Roman" w:hAnsi="Times New Roman" w:cs="Times New Roman"/>
+        </w:rPr>
+        <w:t xml:space="preserve"> two different modes of </w:t>
+      </w:r>
+      <w:r>
+        <w:rPr>
+          <w:rFonts w:ascii="Times New Roman" w:hAnsi="Times New Roman" w:cs="Times New Roman"/>
+        </w:rPr>
+        <w:t>game, which are story,</w:t>
+      </w:r>
+      <w:r>
+        <w:rPr>
+          <w:rFonts w:ascii="Times New Roman" w:hAnsi="Times New Roman" w:cs="Times New Roman"/>
+        </w:rPr>
+        <w:t xml:space="preserve"> </w:t>
+      </w:r>
+      <w:r>
+        <w:rPr>
+          <w:rFonts w:ascii="Times New Roman" w:hAnsi="Times New Roman" w:cs="Times New Roman"/>
+        </w:rPr>
+        <w:t>and tutorial mode.</w:t>
+      </w:r>
+    </w:p>
+    <w:p>
+      <w:pPr>
+        <w:spacing w:line="360" w:lineRule="auto"/>
+        <w:ind w:left="1440" w:firstLine="720"/>
+        <w:jc w:val="both"/>
+        <w:rPr>
+          <w:rFonts w:ascii="Times New Roman" w:hAnsi="Times New Roman" w:cs="Times New Roman"/>
+          <w:b/>
+        </w:rPr>
+      </w:pPr>
+    </w:p>
+    <w:p>
+      <w:pPr>
+        <w:spacing w:line="360" w:lineRule="auto"/>
+        <w:ind w:left="720" w:firstLine="720"/>
+        <w:jc w:val="both"/>
+        <w:rPr>
+          <w:rFonts w:ascii="Times New Roman" w:hAnsi="Times New Roman" w:cs="Times New Roman"/>
+        </w:rPr>
+      </w:pPr>
+      <w:r>
+        <w:rPr>
+          <w:rFonts w:ascii="Times New Roman" w:hAnsi="Times New Roman" w:cs="Times New Roman"/>
+          <w:b/>
+        </w:rPr>
+        <w:br w:type="column"/>
+      </w:r>
+      <w:r>
+        <w:rPr>
+          <w:rFonts w:ascii="Times New Roman" w:hAnsi="Times New Roman" w:cs="Times New Roman"/>
+          <w:b/>
+        </w:rPr>
+        <w:t>Logical Compilers</w:t>
+      </w:r>
+    </w:p>
+    <w:p>
+      <w:pPr>
+        <w:spacing w:line="360" w:lineRule="auto"/>
+        <w:ind w:left="1440" w:firstLine="720"/>
+        <w:jc w:val="both"/>
+        <w:rPr>
+          <w:rFonts w:ascii="Times New Roman" w:hAnsi="Times New Roman" w:cs="Times New Roman"/>
+        </w:rPr>
+      </w:pPr>
+      <w:r>
+        <w:rPr>
+          <w:rFonts w:ascii="Times New Roman" w:hAnsi="Times New Roman" w:cs="Times New Roman"/>
+        </w:rPr>
+        <w:t xml:space="preserve">This module will serve as a compiler for the commands that are combined by the gamer. It will allow the user to check for instructions that are not logically executable. Before executing, he will first have to check if there is any logical errors or conflict within the gamer’s chosen set of commands for the </w:t>
+      </w:r>
+      <w:r>
+        <w:rPr>
+          <w:rFonts w:ascii="Times New Roman" w:hAnsi="Times New Roman" w:cs="Times New Roman"/>
+        </w:rPr>
+        <w:t>Nano</w:t>
+      </w:r>
+      <w:r>
+        <w:rPr>
+          <w:rFonts w:ascii="Times New Roman" w:hAnsi="Times New Roman" w:cs="Times New Roman"/>
+        </w:rPr>
+        <w:t>b</w:t>
+      </w:r>
+      <w:r>
+        <w:rPr>
+          <w:rFonts w:ascii="Times New Roman" w:hAnsi="Times New Roman" w:cs="Times New Roman"/>
+        </w:rPr>
+        <w:t>ot—the character in the game</w:t>
+      </w:r>
+      <w:r>
+        <w:rPr>
+          <w:rFonts w:ascii="Times New Roman" w:hAnsi="Times New Roman" w:cs="Times New Roman"/>
+        </w:rPr>
+        <w:t xml:space="preserve">. If the </w:t>
+      </w:r>
+      <w:r>
+        <w:rPr>
+          <w:rFonts w:ascii="Times New Roman" w:hAnsi="Times New Roman" w:cs="Times New Roman"/>
+        </w:rPr>
+        <w:t>compiler found any error, alert</w:t>
+      </w:r>
+      <w:r>
+        <w:rPr>
+          <w:rFonts w:ascii="Times New Roman" w:hAnsi="Times New Roman" w:cs="Times New Roman"/>
+        </w:rPr>
+        <w:t xml:space="preserve"> messages will be prompted to inform the </w:t>
+      </w:r>
+      <w:r>
+        <w:rPr>
+          <w:rFonts w:ascii="Times New Roman" w:hAnsi="Times New Roman" w:cs="Times New Roman"/>
+        </w:rPr>
+        <w:t>geek—the player of the game</w:t>
+      </w:r>
+      <w:r>
+        <w:rPr>
+          <w:rFonts w:ascii="Times New Roman" w:hAnsi="Times New Roman" w:cs="Times New Roman"/>
+        </w:rPr>
+        <w:t xml:space="preserve">. These prompt messages will be </w:t>
+      </w:r>
+      <w:r>
+        <w:rPr>
+          <w:rFonts w:ascii="Times New Roman" w:hAnsi="Times New Roman" w:cs="Times New Roman"/>
+        </w:rPr>
+        <w:t>exited</w:t>
+      </w:r>
+      <w:r>
+        <w:rPr>
+          <w:rFonts w:ascii="Times New Roman" w:hAnsi="Times New Roman" w:cs="Times New Roman"/>
+        </w:rPr>
+        <w:t xml:space="preserve"> by the gamer </w:t>
+      </w:r>
+      <w:r>
+        <w:rPr>
+          <w:rFonts w:ascii="Times New Roman" w:hAnsi="Times New Roman" w:cs="Times New Roman"/>
+        </w:rPr>
+        <w:t>through</w:t>
+      </w:r>
+      <w:r>
+        <w:rPr>
+          <w:rFonts w:ascii="Times New Roman" w:hAnsi="Times New Roman" w:cs="Times New Roman"/>
+        </w:rPr>
+        <w:t xml:space="preserve"> ok button</w:t>
+      </w:r>
+      <w:r>
+        <w:rPr>
+          <w:rFonts w:ascii="Times New Roman" w:hAnsi="Times New Roman" w:cs="Times New Roman"/>
+        </w:rPr>
+        <w:t>.</w:t>
+      </w:r>
+    </w:p>
+    <w:p>
+      <w:pPr>
+        <w:spacing w:line="360" w:lineRule="auto"/>
+        <w:ind w:left="1440" w:firstLine="720"/>
+        <w:jc w:val="both"/>
+        <w:rPr>
+          <w:rFonts w:ascii="Times New Roman" w:hAnsi="Times New Roman" w:cs="Times New Roman"/>
+        </w:rPr>
+      </w:pPr>
+    </w:p>
+    <w:p>
+      <w:pPr>
+        <w:spacing w:line="360" w:lineRule="auto"/>
+        <w:ind w:left="1440"/>
+        <w:jc w:val="both"/>
+        <w:rPr>
+          <w:rFonts w:ascii="Times New Roman" w:hAnsi="Times New Roman" w:cs="Times New Roman"/>
+          <w:b/>
+        </w:rPr>
+      </w:pPr>
+      <w:r>
+        <w:rPr>
+          <w:rFonts w:ascii="Times New Roman" w:hAnsi="Times New Roman" w:cs="Times New Roman"/>
+          <w:b/>
+        </w:rPr>
+        <w:t>Stag</w:t>
+      </w:r>
+      <w:r>
+        <w:rPr>
+          <w:rFonts w:ascii="Times New Roman" w:hAnsi="Times New Roman" w:cs="Times New Roman"/>
+          <w:b/>
+        </w:rPr>
+        <w:t>es and Levels</w:t>
+      </w:r>
+    </w:p>
+    <w:p>
+      <w:pPr>
+        <w:spacing w:line="360" w:lineRule="auto"/>
+        <w:ind w:left="1440"/>
+        <w:jc w:val="both"/>
+        <w:rPr>
+          <w:rFonts w:ascii="Times New Roman" w:hAnsi="Times New Roman" w:cs="Times New Roman"/>
+        </w:rPr>
+      </w:pPr>
+      <w:r>
+        <w:rPr>
+          <w:rFonts w:ascii="Times New Roman" w:hAnsi="Times New Roman" w:cs="Times New Roman"/>
+          <w:b/>
+        </w:rPr>
+        <w:tab/>
+      </w:r>
+      <w:r>
+        <w:rPr>
+          <w:rFonts w:ascii="Times New Roman" w:hAnsi="Times New Roman" w:cs="Times New Roman"/>
+        </w:rPr>
+        <w:t>The game will be broken down into 4 stages, which are also broken down into 6 levels each. Each sta</w:t>
+      </w:r>
+      <w:r>
+        <w:rPr>
+          <w:rFonts w:ascii="Times New Roman" w:hAnsi="Times New Roman" w:cs="Times New Roman"/>
+        </w:rPr>
+        <w:t xml:space="preserve">ge will have different maps, </w:t>
+      </w:r>
+      <w:r>
+        <w:rPr>
+          <w:rFonts w:ascii="Times New Roman" w:hAnsi="Times New Roman" w:cs="Times New Roman"/>
+        </w:rPr>
+        <w:t>new basic computer programming concept for the gamers to learn</w:t>
+      </w:r>
+      <w:r>
+        <w:rPr>
+          <w:rFonts w:ascii="Times New Roman" w:hAnsi="Times New Roman" w:cs="Times New Roman"/>
+        </w:rPr>
+        <w:t xml:space="preserve"> and some other new</w:t>
+      </w:r>
+      <w:r>
+        <w:rPr>
+          <w:rFonts w:ascii="Times New Roman" w:hAnsi="Times New Roman" w:cs="Times New Roman"/>
+        </w:rPr>
+        <w:t xml:space="preserve">. </w:t>
+      </w:r>
+      <w:r>
+        <w:rPr>
+          <w:rFonts w:ascii="Times New Roman" w:hAnsi="Times New Roman" w:cs="Times New Roman"/>
+        </w:rPr>
+        <w:t xml:space="preserve">Stages will require a minimum number of medals acquired by the player from current and previous stage-levels. </w:t>
+      </w:r>
+      <w:r>
+        <w:rPr>
+          <w:rFonts w:ascii="Times New Roman" w:hAnsi="Times New Roman" w:cs="Times New Roman"/>
+        </w:rPr>
+        <w:t>Levels will also vary with each of its difficulty.</w:t>
+      </w:r>
+    </w:p>
+    <w:p>
+      <w:pPr>
+        <w:spacing w:line="360" w:lineRule="auto"/>
+        <w:ind w:left="1440"/>
+        <w:jc w:val="both"/>
+        <w:rPr>
+          <w:rFonts w:ascii="Times New Roman" w:hAnsi="Times New Roman" w:cs="Times New Roman"/>
+          <w:b/>
+        </w:rPr>
+      </w:pPr>
+      <w:r>
+        <w:rPr>
+          <w:rFonts w:ascii="Times New Roman" w:hAnsi="Times New Roman" w:cs="Times New Roman"/>
+          <w:b/>
+        </w:rPr>
+        <w:tab/>
+      </w:r>
+    </w:p>
+    <w:p>
+      <w:pPr>
+        <w:spacing w:line="360" w:lineRule="auto"/>
+        <w:ind w:left="1440"/>
+        <w:jc w:val="both"/>
+        <w:rPr>
+          <w:rFonts w:ascii="Times New Roman" w:hAnsi="Times New Roman" w:cs="Times New Roman"/>
+        </w:rPr>
+      </w:pPr>
+      <w:r>
+        <w:rPr>
+          <w:rFonts w:ascii="Times New Roman" w:hAnsi="Times New Roman" w:cs="Times New Roman"/>
+          <w:b/>
+        </w:rPr>
+        <w:t xml:space="preserve">Saving Locally of Player’s Data </w:t>
+      </w:r>
+    </w:p>
+    <w:p>
+      <w:pPr>
+        <w:spacing w:line="360" w:lineRule="auto"/>
+        <w:ind w:left="1440" w:firstLine="720"/>
+        <w:jc w:val="both"/>
+        <w:rPr>
+          <w:rFonts w:ascii="Times New Roman" w:hAnsi="Times New Roman" w:cs="Times New Roman"/>
+        </w:rPr>
+      </w:pPr>
+      <w:r>
+        <w:rPr>
+          <w:rFonts w:ascii="Times New Roman" w:hAnsi="Times New Roman" w:cs="Times New Roman"/>
+        </w:rPr>
+        <w:t>User/</w:t>
+      </w:r>
+      <w:r>
+        <w:rPr>
+          <w:rFonts w:ascii="Times New Roman" w:hAnsi="Times New Roman" w:cs="Times New Roman"/>
+        </w:rPr>
+        <w:t>Player</w:t>
+      </w:r>
+      <w:r>
+        <w:rPr>
+          <w:rFonts w:ascii="Times New Roman" w:hAnsi="Times New Roman" w:cs="Times New Roman"/>
+        </w:rPr>
+        <w:t xml:space="preserve"> will be allowed to create an offline account to save the current data of their game. This module will allow players to create another game without overwriting the previous records. The game will allow a maximum of </w:t>
+      </w:r>
+      <w:r>
+        <w:rPr>
+          <w:rFonts w:ascii="Times New Roman" w:hAnsi="Times New Roman" w:cs="Times New Roman"/>
+        </w:rPr>
+        <w:t>4 saved games that could be overwritten from time-to-time by the player.</w:t>
+      </w:r>
+    </w:p>
+    <w:p>
+      <w:pPr>
+        <w:spacing w:line="360" w:lineRule="auto"/>
+        <w:ind w:left="1440" w:firstLine="720"/>
+        <w:jc w:val="both"/>
+        <w:rPr>
+          <w:rFonts w:ascii="Times New Roman" w:hAnsi="Times New Roman" w:cs="Times New Roman"/>
+        </w:rPr>
+      </w:pPr>
+    </w:p>
+    <w:p>
+      <w:pPr>
+        <w:spacing w:line="360" w:lineRule="auto"/>
+        <w:ind w:left="720" w:firstLine="720"/>
+        <w:jc w:val="both"/>
+        <w:rPr>
+          <w:rFonts w:ascii="Times New Roman" w:hAnsi="Times New Roman" w:cs="Times New Roman"/>
+          <w:b/>
+        </w:rPr>
+      </w:pPr>
+      <w:r>
+        <w:rPr>
+          <w:rFonts w:ascii="Times New Roman" w:hAnsi="Times New Roman" w:cs="Times New Roman"/>
+          <w:b/>
+        </w:rPr>
+        <w:t>High Scores</w:t>
+      </w:r>
+      <w:r>
+        <w:rPr>
+          <w:rFonts w:ascii="Times New Roman" w:hAnsi="Times New Roman" w:cs="Times New Roman"/>
+          <w:b/>
+        </w:rPr>
+        <w:t>/</w:t>
+      </w:r>
+      <w:r>
+        <w:rPr>
+          <w:rFonts w:ascii="Times New Roman" w:hAnsi="Times New Roman" w:cs="Times New Roman"/>
+          <w:b/>
+        </w:rPr>
+        <w:t>Medal</w:t>
+      </w:r>
+    </w:p>
+    <w:p>
+      <w:pPr>
+        <w:spacing w:line="360" w:lineRule="auto"/>
+        <w:ind w:left="1440" w:firstLine="720"/>
+        <w:jc w:val="both"/>
+        <w:rPr>
+          <w:rFonts w:ascii="Times New Roman" w:hAnsi="Times New Roman" w:cs="Times New Roman"/>
+        </w:rPr>
+      </w:pPr>
+      <w:r>
+        <w:rPr>
+          <w:rFonts w:ascii="Times New Roman" w:hAnsi="Times New Roman" w:cs="Times New Roman"/>
+        </w:rPr>
+        <w:t xml:space="preserve">The game will be able to rate the player’s performance through recording their scores. Scores will be based on </w:t>
+      </w:r>
+      <w:r>
+        <w:rPr>
+          <w:rFonts w:ascii="Times New Roman" w:hAnsi="Times New Roman" w:cs="Times New Roman"/>
+        </w:rPr>
+        <w:t xml:space="preserve">the path the Nanobot was commanded to take in order to accomplish each level requirement. </w:t>
+      </w:r>
+      <w:r>
+        <w:rPr>
+          <w:rFonts w:ascii="Times New Roman" w:hAnsi="Times New Roman" w:cs="Times New Roman"/>
+        </w:rPr>
+        <w:t>These awards will vary on the difference between the shortest path possible that was indicated by the game for the current level and the length of the path taken by the player. Each level will be able to award a maximum of 3 medals.</w:t>
+      </w:r>
+    </w:p>
+    <w:p>
+      <w:pPr>
+        <w:spacing w:line="360" w:lineRule="auto"/>
+        <w:ind w:left="1440" w:firstLine="720"/>
+        <w:jc w:val="both"/>
+        <w:rPr>
+          <w:rFonts w:ascii="Times New Roman" w:hAnsi="Times New Roman" w:cs="Times New Roman"/>
+        </w:rPr>
+      </w:pPr>
+      <w:r>
+        <w:rPr>
+          <w:rFonts w:ascii="Times New Roman" w:hAnsi="Times New Roman" w:cs="Times New Roman"/>
+        </w:rPr>
+        <w:t xml:space="preserve"> </w:t>
+      </w:r>
+    </w:p>
+    <w:p>
+      <w:pPr>
+        <w:spacing w:line="360" w:lineRule="auto"/>
+        <w:ind w:left="720" w:firstLine="720"/>
+        <w:jc w:val="both"/>
+        <w:rPr>
+          <w:rFonts w:ascii="Times New Roman" w:hAnsi="Times New Roman" w:cs="Times New Roman"/>
+          <w:b/>
+        </w:rPr>
+      </w:pPr>
+      <w:r>
+        <w:rPr>
+          <w:rFonts w:ascii="Times New Roman" w:hAnsi="Times New Roman" w:cs="Times New Roman"/>
+          <w:b/>
+        </w:rPr>
+        <w:t>Artificial Intelligence</w:t>
+      </w:r>
+    </w:p>
+    <w:p>
+      <w:pPr>
+        <w:spacing w:line="360" w:lineRule="auto"/>
+        <w:ind w:left="1440" w:firstLine="720"/>
+        <w:jc w:val="both"/>
+        <w:rPr>
+          <w:rFonts w:ascii="Times New Roman" w:hAnsi="Times New Roman"/>
+        </w:rPr>
+      </w:pPr>
+      <w:r>
+        <w:rPr>
+          <w:rFonts w:ascii="Times New Roman" w:hAnsi="Times New Roman"/>
+        </w:rPr>
+        <w:t>Artificial intelligence could be experienced in the game through stage 4. It will be applied to the bugs in the last stage in a way that they will be fighting with the gamer. It will decide when to attack and when to flee.</w:t>
       </w:r>
       <w:bookmarkStart w:id="0" w:name="_GoBack"/>
       <w:bookmarkEnd w:id="0"/>
-      <w:r>
-        <w:rPr>
-          <w:rFonts w:ascii="Times New Roman" w:hAnsi="Times New Roman" w:cs="Times New Roman"/>
-        </w:rPr>
-        <w:t>spired by the discovery of the first bug that has ever been encountered. This story will be narrated throughout the 6 different stages</w:t>
-      </w:r>
-    </w:p>
-    <w:p>
-      <w:pPr>
-        <w:pStyle w:val="ListParagraph"/>
-        <w:spacing w:line="360" w:lineRule="auto"/>
-        <w:ind w:left="1440" w:firstLine="720"/>
-        <w:jc w:val="both"/>
-        <w:rPr>
-          <w:rFonts w:ascii="Times New Roman" w:hAnsi="Times New Roman" w:cs="Times New Roman"/>
+    </w:p>
+    <w:p>
+      <w:pPr>
+        <w:spacing w:line="360" w:lineRule="auto"/>
+        <w:jc w:val="both"/>
+        <w:rPr>
+          <w:rFonts w:ascii="Times New Roman" w:hAnsi="Times New Roman" w:cs="Times New Roman"/>
+          <w:b/>
         </w:rPr>
       </w:pPr>
     </w:p>
@@ -1937,57 +2411,32 @@
           <w:rFonts w:ascii="Times New Roman" w:hAnsi="Times New Roman" w:cs="Times New Roman"/>
           <w:b/>
         </w:rPr>
-        <w:t>Game Modes:</w:t>
-      </w:r>
-    </w:p>
-    <w:p>
-      <w:pPr>
-        <w:spacing w:line="360" w:lineRule="auto"/>
-        <w:ind w:left="1440" w:firstLine="720"/>
-        <w:jc w:val="both"/>
-        <w:rPr>
-          <w:rFonts w:ascii="Times New Roman" w:hAnsi="Times New Roman" w:cs="Times New Roman"/>
-        </w:rPr>
-      </w:pPr>
-      <w:r>
-        <w:rPr>
-          <w:rFonts w:ascii="Times New Roman" w:hAnsi="Times New Roman" w:cs="Times New Roman"/>
-        </w:rPr>
-        <w:t>The game will be contained with</w:t>
-      </w:r>
-      <w:r>
-        <w:rPr>
-          <w:rFonts w:ascii="Times New Roman" w:hAnsi="Times New Roman" w:cs="Times New Roman"/>
-        </w:rPr>
-        <w:t xml:space="preserve"> two different modes of </w:t>
-      </w:r>
-      <w:r>
-        <w:rPr>
-          <w:rFonts w:ascii="Times New Roman" w:hAnsi="Times New Roman" w:cs="Times New Roman"/>
-        </w:rPr>
-        <w:t>game, which are story,</w:t>
-      </w:r>
-      <w:r>
-        <w:rPr>
-          <w:rFonts w:ascii="Times New Roman" w:hAnsi="Times New Roman" w:cs="Times New Roman"/>
-        </w:rPr>
-        <w:t xml:space="preserve"> </w:t>
-      </w:r>
-      <w:r>
-        <w:rPr>
-          <w:rFonts w:ascii="Times New Roman" w:hAnsi="Times New Roman" w:cs="Times New Roman"/>
-        </w:rPr>
-        <w:t>and tutorial mode.</w:t>
-      </w:r>
-    </w:p>
-    <w:p>
-      <w:pPr>
-        <w:spacing w:line="360" w:lineRule="auto"/>
-        <w:ind w:left="1440" w:firstLine="720"/>
-        <w:jc w:val="both"/>
-        <w:rPr>
-          <w:rFonts w:ascii="Times New Roman" w:hAnsi="Times New Roman" w:cs="Times New Roman"/>
-          <w:b/>
+        <w:t>Shortest Path Analysis</w:t>
+      </w:r>
+    </w:p>
+    <w:p>
+      <w:pPr>
+        <w:spacing w:line="360" w:lineRule="auto"/>
+        <w:ind w:left="1440" w:firstLine="720"/>
+        <w:jc w:val="both"/>
+        <w:rPr>
+          <w:rFonts w:ascii="Times New Roman" w:hAnsi="Times New Roman" w:cs="Times New Roman"/>
+        </w:rPr>
+      </w:pPr>
+      <w:r>
+        <w:rPr>
+          <w:rFonts w:ascii="Times New Roman" w:hAnsi="Times New Roman" w:cs="Times New Roman"/>
+        </w:rPr>
+        <w:t>The game will be loaded by a shortest path analysis engine that will enable the application to compute the minimum possible steps that the Nanobot is able to take towards it’s goal. This engine will provide the game a dynamic standard of computing scores.</w:t>
+      </w:r>
+    </w:p>
+    <w:p>
+      <w:pPr>
+        <w:spacing w:line="360" w:lineRule="auto"/>
+        <w:ind w:left="1440" w:firstLine="720"/>
+        <w:jc w:val="both"/>
+        <w:rPr>
+          <w:rFonts w:ascii="Times New Roman" w:hAnsi="Times New Roman" w:cs="Times New Roman"/>
         </w:rPr>
       </w:pPr>
     </w:p>
@@ -1998,453 +2447,6 @@
         <w:jc w:val="both"/>
         <w:rPr>
           <w:rFonts w:ascii="Times New Roman" w:hAnsi="Times New Roman" w:cs="Times New Roman"/>
-        </w:rPr>
-      </w:pPr>
-      <w:r>
-        <w:rPr>
-          <w:rFonts w:ascii="Times New Roman" w:hAnsi="Times New Roman" w:cs="Times New Roman"/>
-          <w:b/>
-        </w:rPr>
-        <w:br w:type="column"/>
-      </w:r>
-      <w:r>
-        <w:rPr>
-          <w:rFonts w:ascii="Times New Roman" w:hAnsi="Times New Roman" w:cs="Times New Roman"/>
-          <w:b/>
-        </w:rPr>
-        <w:t>Logical Compilers</w:t>
-      </w:r>
-    </w:p>
-    <w:p>
-      <w:pPr>
-        <w:spacing w:line="360" w:lineRule="auto"/>
-        <w:ind w:left="1440" w:firstLine="720"/>
-        <w:jc w:val="both"/>
-        <w:rPr>
-          <w:rFonts w:ascii="Times New Roman" w:hAnsi="Times New Roman" w:cs="Times New Roman"/>
-        </w:rPr>
-      </w:pPr>
-      <w:r>
-        <w:rPr>
-          <w:rFonts w:ascii="Times New Roman" w:hAnsi="Times New Roman" w:cs="Times New Roman"/>
-        </w:rPr>
-        <w:t xml:space="preserve">This module will serve as a compiler for the commands that are combined by the gamer. It will allow the user to check for instructions that are not logically executable. Before executing, he will first have to check if there is any logical errors or conflict within the gamer’s chosen set of commands for the </w:t>
-      </w:r>
-      <w:r>
-        <w:rPr>
-          <w:rFonts w:ascii="Times New Roman" w:hAnsi="Times New Roman" w:cs="Times New Roman"/>
-        </w:rPr>
-        <w:t>Nano</w:t>
-      </w:r>
-      <w:r>
-        <w:rPr>
-          <w:rFonts w:ascii="Times New Roman" w:hAnsi="Times New Roman" w:cs="Times New Roman"/>
-        </w:rPr>
-        <w:t>b</w:t>
-      </w:r>
-      <w:r>
-        <w:rPr>
-          <w:rFonts w:ascii="Times New Roman" w:hAnsi="Times New Roman" w:cs="Times New Roman"/>
-        </w:rPr>
-        <w:t>ot—the character in the game</w:t>
-      </w:r>
-      <w:r>
-        <w:rPr>
-          <w:rFonts w:ascii="Times New Roman" w:hAnsi="Times New Roman" w:cs="Times New Roman"/>
-        </w:rPr>
-        <w:t xml:space="preserve">. If the </w:t>
-      </w:r>
-      <w:r>
-        <w:rPr>
-          <w:rFonts w:ascii="Times New Roman" w:hAnsi="Times New Roman" w:cs="Times New Roman"/>
-        </w:rPr>
-        <w:t>compiler found any error, alert</w:t>
-      </w:r>
-      <w:r>
-        <w:rPr>
-          <w:rFonts w:ascii="Times New Roman" w:hAnsi="Times New Roman" w:cs="Times New Roman"/>
-        </w:rPr>
-        <w:t xml:space="preserve"> messages will be prompted to inform the </w:t>
-      </w:r>
-      <w:r>
-        <w:rPr>
-          <w:rFonts w:ascii="Times New Roman" w:hAnsi="Times New Roman" w:cs="Times New Roman"/>
-        </w:rPr>
-        <w:t>geek—the player of the game</w:t>
-      </w:r>
-      <w:r>
-        <w:rPr>
-          <w:rFonts w:ascii="Times New Roman" w:hAnsi="Times New Roman" w:cs="Times New Roman"/>
-        </w:rPr>
-        <w:t xml:space="preserve">. These prompt messages will be </w:t>
-      </w:r>
-      <w:r>
-        <w:rPr>
-          <w:rFonts w:ascii="Times New Roman" w:hAnsi="Times New Roman" w:cs="Times New Roman"/>
-        </w:rPr>
-        <w:t>exited</w:t>
-      </w:r>
-      <w:r>
-        <w:rPr>
-          <w:rFonts w:ascii="Times New Roman" w:hAnsi="Times New Roman" w:cs="Times New Roman"/>
-        </w:rPr>
-        <w:t xml:space="preserve"> by the gamer </w:t>
-      </w:r>
-      <w:r>
-        <w:rPr>
-          <w:rFonts w:ascii="Times New Roman" w:hAnsi="Times New Roman" w:cs="Times New Roman"/>
-        </w:rPr>
-        <w:t>through</w:t>
-      </w:r>
-      <w:r>
-        <w:rPr>
-          <w:rFonts w:ascii="Times New Roman" w:hAnsi="Times New Roman" w:cs="Times New Roman"/>
-        </w:rPr>
-        <w:t xml:space="preserve"> ok button</w:t>
-      </w:r>
-      <w:r>
-        <w:rPr>
-          <w:rFonts w:ascii="Times New Roman" w:hAnsi="Times New Roman" w:cs="Times New Roman"/>
-        </w:rPr>
-        <w:t>.</w:t>
-      </w:r>
-    </w:p>
-    <w:p>
-      <w:pPr>
-        <w:spacing w:line="360" w:lineRule="auto"/>
-        <w:ind w:left="1440" w:firstLine="720"/>
-        <w:jc w:val="both"/>
-        <w:rPr>
-          <w:rFonts w:ascii="Times New Roman" w:hAnsi="Times New Roman" w:cs="Times New Roman"/>
-        </w:rPr>
-      </w:pPr>
-    </w:p>
-    <w:p>
-      <w:pPr>
-        <w:spacing w:line="360" w:lineRule="auto"/>
-        <w:ind w:left="1440"/>
-        <w:jc w:val="both"/>
-        <w:rPr>
-          <w:rFonts w:ascii="Times New Roman" w:hAnsi="Times New Roman" w:cs="Times New Roman"/>
-          <w:b/>
-        </w:rPr>
-      </w:pPr>
-      <w:r>
-        <w:rPr>
-          <w:rFonts w:ascii="Times New Roman" w:hAnsi="Times New Roman" w:cs="Times New Roman"/>
-          <w:b/>
-        </w:rPr>
-        <w:t>Stag</w:t>
-      </w:r>
-      <w:r>
-        <w:rPr>
-          <w:rFonts w:ascii="Times New Roman" w:hAnsi="Times New Roman" w:cs="Times New Roman"/>
-          <w:b/>
-        </w:rPr>
-        <w:t>es and Levels</w:t>
-      </w:r>
-    </w:p>
-    <w:p>
-      <w:pPr>
-        <w:spacing w:line="360" w:lineRule="auto"/>
-        <w:ind w:left="1440"/>
-        <w:jc w:val="both"/>
-        <w:rPr>
-          <w:rFonts w:ascii="Times New Roman" w:hAnsi="Times New Roman" w:cs="Times New Roman"/>
-        </w:rPr>
-      </w:pPr>
-      <w:r>
-        <w:rPr>
-          <w:rFonts w:ascii="Times New Roman" w:hAnsi="Times New Roman" w:cs="Times New Roman"/>
-          <w:b/>
-        </w:rPr>
-        <w:tab/>
-      </w:r>
-      <w:r>
-        <w:rPr>
-          <w:rFonts w:ascii="Times New Roman" w:hAnsi="Times New Roman" w:cs="Times New Roman"/>
-        </w:rPr>
-        <w:t>The game will be broken down into 4 stages, which are also broken down into 6 levels each. Each sta</w:t>
-      </w:r>
-      <w:r>
-        <w:rPr>
-          <w:rFonts w:ascii="Times New Roman" w:hAnsi="Times New Roman" w:cs="Times New Roman"/>
-        </w:rPr>
-        <w:t xml:space="preserve">ge will have different maps, </w:t>
-      </w:r>
-      <w:r>
-        <w:rPr>
-          <w:rFonts w:ascii="Times New Roman" w:hAnsi="Times New Roman" w:cs="Times New Roman"/>
-        </w:rPr>
-        <w:t>new basic computer programming concept for the gamers to learn</w:t>
-      </w:r>
-      <w:r>
-        <w:rPr>
-          <w:rFonts w:ascii="Times New Roman" w:hAnsi="Times New Roman" w:cs="Times New Roman"/>
-        </w:rPr>
-        <w:t xml:space="preserve"> and some other new</w:t>
-      </w:r>
-      <w:r>
-        <w:rPr>
-          <w:rFonts w:ascii="Times New Roman" w:hAnsi="Times New Roman" w:cs="Times New Roman"/>
-        </w:rPr>
-        <w:t xml:space="preserve">. </w:t>
-      </w:r>
-      <w:r>
-        <w:rPr>
-          <w:rFonts w:ascii="Times New Roman" w:hAnsi="Times New Roman" w:cs="Times New Roman"/>
-        </w:rPr>
-        <w:t xml:space="preserve">Stages will require a minimum number of medals acquired by the player from current and previous stage-levels. </w:t>
-      </w:r>
-      <w:r>
-        <w:rPr>
-          <w:rFonts w:ascii="Times New Roman" w:hAnsi="Times New Roman" w:cs="Times New Roman"/>
-        </w:rPr>
-        <w:t>Levels will also vary with each of its difficulty.</w:t>
-      </w:r>
-    </w:p>
-    <w:p>
-      <w:pPr>
-        <w:spacing w:line="360" w:lineRule="auto"/>
-        <w:ind w:left="1440"/>
-        <w:jc w:val="both"/>
-        <w:rPr>
-          <w:rFonts w:ascii="Times New Roman" w:hAnsi="Times New Roman" w:cs="Times New Roman"/>
-          <w:b/>
-        </w:rPr>
-      </w:pPr>
-      <w:r>
-        <w:rPr>
-          <w:rFonts w:ascii="Times New Roman" w:hAnsi="Times New Roman" w:cs="Times New Roman"/>
-          <w:b/>
-        </w:rPr>
-        <w:tab/>
-      </w:r>
-    </w:p>
-    <w:p>
-      <w:pPr>
-        <w:spacing w:line="360" w:lineRule="auto"/>
-        <w:ind w:left="1440"/>
-        <w:jc w:val="both"/>
-        <w:rPr>
-          <w:rFonts w:ascii="Times New Roman" w:hAnsi="Times New Roman" w:cs="Times New Roman"/>
-        </w:rPr>
-      </w:pPr>
-      <w:r>
-        <w:rPr>
-          <w:rFonts w:ascii="Times New Roman" w:hAnsi="Times New Roman" w:cs="Times New Roman"/>
-          <w:b/>
-        </w:rPr>
-        <w:t xml:space="preserve">Saving Locally of Player’s Data </w:t>
-      </w:r>
-    </w:p>
-    <w:p>
-      <w:pPr>
-        <w:spacing w:line="360" w:lineRule="auto"/>
-        <w:ind w:left="1440" w:firstLine="720"/>
-        <w:jc w:val="both"/>
-        <w:rPr>
-          <w:rFonts w:ascii="Times New Roman" w:hAnsi="Times New Roman" w:cs="Times New Roman"/>
-        </w:rPr>
-      </w:pPr>
-      <w:r>
-        <w:rPr>
-          <w:rFonts w:ascii="Times New Roman" w:hAnsi="Times New Roman" w:cs="Times New Roman"/>
-        </w:rPr>
-        <w:t>User/</w:t>
-      </w:r>
-      <w:r>
-        <w:rPr>
-          <w:rFonts w:ascii="Times New Roman" w:hAnsi="Times New Roman" w:cs="Times New Roman"/>
-        </w:rPr>
-        <w:t>Player</w:t>
-      </w:r>
-      <w:r>
-        <w:rPr>
-          <w:rFonts w:ascii="Times New Roman" w:hAnsi="Times New Roman" w:cs="Times New Roman"/>
-        </w:rPr>
-        <w:t xml:space="preserve"> will be allowed to create an offline account to save the current data of their game. This module will allow players to create another game without overwriting the previous records. The game will allow a maximum of </w:t>
-      </w:r>
-      <w:r>
-        <w:rPr>
-          <w:rFonts w:ascii="Times New Roman" w:hAnsi="Times New Roman" w:cs="Times New Roman"/>
-        </w:rPr>
-        <w:t>4 saved games that could be overwritten from time-to-time by the player.</w:t>
-      </w:r>
-    </w:p>
-    <w:p>
-      <w:pPr>
-        <w:spacing w:line="360" w:lineRule="auto"/>
-        <w:ind w:left="1440" w:firstLine="720"/>
-        <w:jc w:val="both"/>
-        <w:rPr>
-          <w:rFonts w:ascii="Times New Roman" w:hAnsi="Times New Roman" w:cs="Times New Roman"/>
-        </w:rPr>
-      </w:pPr>
-    </w:p>
-    <w:p>
-      <w:pPr>
-        <w:spacing w:line="360" w:lineRule="auto"/>
-        <w:ind w:left="720" w:firstLine="720"/>
-        <w:jc w:val="both"/>
-        <w:rPr>
-          <w:rFonts w:ascii="Times New Roman" w:hAnsi="Times New Roman" w:cs="Times New Roman"/>
-          <w:b/>
-        </w:rPr>
-      </w:pPr>
-      <w:r>
-        <w:rPr>
-          <w:rFonts w:ascii="Times New Roman" w:hAnsi="Times New Roman" w:cs="Times New Roman"/>
-          <w:b/>
-        </w:rPr>
-        <w:t>High Scores</w:t>
-      </w:r>
-      <w:r>
-        <w:rPr>
-          <w:rFonts w:ascii="Times New Roman" w:hAnsi="Times New Roman" w:cs="Times New Roman"/>
-          <w:b/>
-        </w:rPr>
-        <w:t>/</w:t>
-      </w:r>
-      <w:r>
-        <w:rPr>
-          <w:rFonts w:ascii="Times New Roman" w:hAnsi="Times New Roman" w:cs="Times New Roman"/>
-          <w:b/>
-        </w:rPr>
-        <w:t>Medal</w:t>
-      </w:r>
-    </w:p>
-    <w:p>
-      <w:pPr>
-        <w:spacing w:line="360" w:lineRule="auto"/>
-        <w:ind w:left="1440" w:firstLine="720"/>
-        <w:jc w:val="both"/>
-        <w:rPr>
-          <w:rFonts w:ascii="Times New Roman" w:hAnsi="Times New Roman" w:cs="Times New Roman"/>
-        </w:rPr>
-      </w:pPr>
-      <w:r>
-        <w:rPr>
-          <w:rFonts w:ascii="Times New Roman" w:hAnsi="Times New Roman" w:cs="Times New Roman"/>
-        </w:rPr>
-        <w:t xml:space="preserve">The game will be able to rate the player’s performance through recording their scores. Scores will be based on </w:t>
-      </w:r>
-      <w:r>
-        <w:rPr>
-          <w:rFonts w:ascii="Times New Roman" w:hAnsi="Times New Roman" w:cs="Times New Roman"/>
-        </w:rPr>
-        <w:t xml:space="preserve">the path the Nanobot was commanded to take in order to accomplish each level requirement. </w:t>
-      </w:r>
-      <w:r>
-        <w:rPr>
-          <w:rFonts w:ascii="Times New Roman" w:hAnsi="Times New Roman" w:cs="Times New Roman"/>
-        </w:rPr>
-        <w:t>These awards will vary on the difference between the shortest path possible that was indicated by the game for the current level and the length of the path taken by the player. Each level will be able to award a maximum of 3 medals.</w:t>
-      </w:r>
-    </w:p>
-    <w:p>
-      <w:pPr>
-        <w:spacing w:line="360" w:lineRule="auto"/>
-        <w:ind w:left="1440" w:firstLine="720"/>
-        <w:jc w:val="both"/>
-        <w:rPr>
-          <w:rFonts w:ascii="Times New Roman" w:hAnsi="Times New Roman" w:cs="Times New Roman"/>
-        </w:rPr>
-      </w:pPr>
-      <w:r>
-        <w:rPr>
-          <w:rFonts w:ascii="Times New Roman" w:hAnsi="Times New Roman" w:cs="Times New Roman"/>
-        </w:rPr>
-        <w:t xml:space="preserve"> </w:t>
-      </w:r>
-    </w:p>
-    <w:p>
-      <w:pPr>
-        <w:spacing w:line="360" w:lineRule="auto"/>
-        <w:ind w:left="720" w:firstLine="720"/>
-        <w:jc w:val="both"/>
-        <w:rPr>
-          <w:rFonts w:ascii="Times New Roman" w:hAnsi="Times New Roman" w:cs="Times New Roman"/>
-          <w:b/>
-        </w:rPr>
-      </w:pPr>
-      <w:r>
-        <w:rPr>
-          <w:rFonts w:ascii="Times New Roman" w:hAnsi="Times New Roman" w:cs="Times New Roman"/>
-          <w:b/>
-        </w:rPr>
-        <w:t>Artificial Intelligence</w:t>
-      </w:r>
-    </w:p>
-    <w:p>
-      <w:pPr>
-        <w:spacing w:line="360" w:lineRule="auto"/>
-        <w:ind w:left="1440" w:firstLine="720"/>
-        <w:jc w:val="both"/>
-        <w:rPr>
-          <w:rFonts w:ascii="Times New Roman" w:hAnsi="Times New Roman" w:cs="Times New Roman"/>
-          <w:b/>
-        </w:rPr>
-      </w:pPr>
-      <w:r>
-        <w:rPr>
-          <w:rFonts w:ascii="Times New Roman" w:hAnsi="Times New Roman" w:cs="Times New Roman"/>
-          <w:b/>
-        </w:rPr>
-        <w:tab/>
-      </w:r>
-    </w:p>
-    <w:p>
-      <w:pPr>
-        <w:spacing w:line="360" w:lineRule="auto"/>
-        <w:ind w:left="720" w:firstLine="720"/>
-        <w:jc w:val="both"/>
-        <w:rPr>
-          <w:rFonts w:ascii="Times New Roman" w:hAnsi="Times New Roman" w:cs="Times New Roman"/>
-          <w:b/>
-        </w:rPr>
-      </w:pPr>
-      <w:r>
-        <w:rPr>
-          <w:rFonts w:ascii="Times New Roman" w:hAnsi="Times New Roman" w:cs="Times New Roman"/>
-          <w:b/>
-        </w:rPr>
-        <w:t>Shortest Path Analysis</w:t>
-      </w:r>
-    </w:p>
-    <w:p>
-      <w:pPr>
-        <w:spacing w:line="360" w:lineRule="auto"/>
-        <w:ind w:left="1440" w:firstLine="720"/>
-        <w:jc w:val="both"/>
-        <w:rPr>
-          <w:rFonts w:ascii="Times New Roman" w:hAnsi="Times New Roman" w:cs="Times New Roman"/>
-        </w:rPr>
-      </w:pPr>
-      <w:r>
-        <w:rPr>
-          <w:rFonts w:ascii="Times New Roman" w:hAnsi="Times New Roman" w:cs="Times New Roman"/>
-        </w:rPr>
-        <w:t>The game will be loaded by a shortest path analysis engine that will enable the application to compute the minimum possible steps that the Nanobot is able to take towards it’s goal. This engine will provide the game a dynamic standard of computing scores.</w:t>
-      </w:r>
-    </w:p>
-    <w:p>
-      <w:pPr>
-        <w:spacing w:line="360" w:lineRule="auto"/>
-        <w:ind w:left="1440" w:firstLine="720"/>
-        <w:jc w:val="both"/>
-        <w:rPr>
-          <w:rFonts w:ascii="Times New Roman" w:hAnsi="Times New Roman" w:cs="Times New Roman"/>
-        </w:rPr>
-      </w:pPr>
-    </w:p>
-    <w:p>
-      <w:pPr>
-        <w:spacing w:line="360" w:lineRule="auto"/>
-        <w:ind w:left="720" w:firstLine="720"/>
-        <w:jc w:val="both"/>
-        <w:rPr>
-          <w:rFonts w:ascii="Times New Roman" w:hAnsi="Times New Roman" w:cs="Times New Roman"/>
           <w:b/>
         </w:rPr>
       </w:pPr>
@@ -2459,7 +2461,37 @@
     <w:p>
       <w:pPr>
         <w:spacing w:line="360" w:lineRule="auto"/>
-        <w:ind w:left="1530" w:firstLine="720"/>
+        <w:ind w:left="1440" w:firstLine="720"/>
+        <w:jc w:val="both"/>
+        <w:rPr>
+          <w:rFonts w:ascii="Times New Roman" w:hAnsi="Times New Roman" w:cs="Times New Roman"/>
+        </w:rPr>
+      </w:pPr>
+      <w:r>
+        <w:rPr>
+          <w:rFonts w:ascii="Times New Roman" w:hAnsi="Times New Roman" w:cs="Times New Roman"/>
+        </w:rPr>
+        <w:t xml:space="preserve">Augmented Reality will be added in the game at stage 4. This will allow the player to experience new environment within the game. This technology will be applied as the environment </w:t>
+      </w:r>
+      <w:proofErr w:type="spellStart"/>
+      <w:r>
+        <w:rPr>
+          <w:rFonts w:ascii="Times New Roman" w:hAnsi="Times New Roman" w:cs="Times New Roman"/>
+        </w:rPr>
+        <w:t>wher</w:t>
+      </w:r>
+      <w:proofErr w:type="spellEnd"/>
+      <w:r>
+        <w:rPr>
+          <w:rFonts w:ascii="Times New Roman" w:hAnsi="Times New Roman" w:cs="Times New Roman"/>
+        </w:rPr>
+        <w:t xml:space="preserve"> the bugs and Nanobot would fight.</w:t>
+      </w:r>
+    </w:p>
+    <w:p>
+      <w:pPr>
+        <w:spacing w:line="360" w:lineRule="auto"/>
+        <w:ind w:left="1440" w:firstLine="720"/>
         <w:jc w:val="both"/>
         <w:rPr>
           <w:rFonts w:ascii="Times New Roman" w:hAnsi="Times New Roman" w:cs="Times New Roman"/>
